--- a/Write up.docx
+++ b/Write up.docx
@@ -13,18 +13,27 @@
     </w:p>
     <w:p>
       <w:pPr>
-        <w:rPr>
-          <w:i/>
-          <w:iCs/>
-          <w:color w:val="1CADE4" w:themeColor="accent1"/>
-          <w:sz w:val="28"/>
-          <w:szCs w:val="28"/>
+        <w:pStyle w:val="Title"/>
+        <w:jc w:val="center"/>
+        <w:rPr>
+          <w:u w:val="single"/>
         </w:rPr>
       </w:pPr>
       <w:r>
         <w:rPr>
-          <w:sz w:val="28"/>
-          <w:szCs w:val="28"/>
+          <w:u w:val="single"/>
+        </w:rPr>
+        <w:t>A-Level</w:t>
+      </w:r>
+      <w:r>
+        <w:rPr>
+          <w:u w:val="single"/>
+        </w:rPr>
+        <w:t xml:space="preserve"> Course Work</w:t>
+      </w:r>
+      <w:r>
+        <w:rPr>
+          <w:u w:val="single"/>
         </w:rPr>
         <w:br w:type="page"/>
       </w:r>
@@ -2029,7 +2038,7 @@
         <mc:AlternateContent>
           <mc:Choice Requires="wps">
             <w:drawing>
-              <wp:anchor distT="0" distB="0" distL="114300" distR="114300" simplePos="0" relativeHeight="251669504" behindDoc="0" locked="0" layoutInCell="1" allowOverlap="1" wp14:anchorId="699A8823" wp14:editId="4A2A0E6A">
+              <wp:anchor distT="0" distB="0" distL="114300" distR="114300" simplePos="0" relativeHeight="251644928" behindDoc="0" locked="0" layoutInCell="1" allowOverlap="1" wp14:anchorId="699A8823" wp14:editId="4A2A0E6A">
                 <wp:simplePos x="0" y="0"/>
                 <wp:positionH relativeFrom="column">
                   <wp:posOffset>-742950</wp:posOffset>
@@ -2114,7 +2123,7 @@
           <w:noProof/>
         </w:rPr>
         <w:drawing>
-          <wp:anchor distT="0" distB="0" distL="114300" distR="114300" simplePos="0" relativeHeight="251658240" behindDoc="1" locked="0" layoutInCell="1" allowOverlap="1" wp14:anchorId="7893BEC0" wp14:editId="709BC18B">
+          <wp:anchor distT="0" distB="0" distL="114300" distR="114300" simplePos="0" relativeHeight="251636736" behindDoc="1" locked="0" layoutInCell="1" allowOverlap="1" wp14:anchorId="7893BEC0" wp14:editId="709BC18B">
             <wp:simplePos x="0" y="0"/>
             <wp:positionH relativeFrom="margin">
               <wp:align>center</wp:align>
@@ -2201,7 +2210,7 @@
         <mc:AlternateContent>
           <mc:Choice Requires="wps">
             <w:drawing>
-              <wp:anchor distT="0" distB="0" distL="114300" distR="114300" simplePos="0" relativeHeight="251592704" behindDoc="0" locked="0" layoutInCell="1" allowOverlap="1" wp14:anchorId="7296D02B" wp14:editId="7B934643">
+              <wp:anchor distT="0" distB="0" distL="114300" distR="114300" simplePos="0" relativeHeight="251626496" behindDoc="0" locked="0" layoutInCell="1" allowOverlap="1" wp14:anchorId="7296D02B" wp14:editId="7B934643">
                 <wp:simplePos x="0" y="0"/>
                 <wp:positionH relativeFrom="column">
                   <wp:posOffset>4922668</wp:posOffset>
@@ -2237,7 +2246,15 @@
                         <w:txbxContent>
                           <w:p>
                             <w:r>
-                              <w:t>Easy options to search data using 4 pieces od data.</w:t>
+                              <w:t xml:space="preserve">Easy options to search data using 4 pieces </w:t>
+                            </w:r>
+                            <w:proofErr w:type="spellStart"/>
+                            <w:r>
+                              <w:t>od</w:t>
+                            </w:r>
+                            <w:proofErr w:type="spellEnd"/>
+                            <w:r>
+                              <w:t xml:space="preserve"> data.</w:t>
                             </w:r>
                           </w:p>
                         </w:txbxContent>
@@ -2267,7 +2284,15 @@
                   <w:txbxContent>
                     <w:p>
                       <w:r>
-                        <w:t>Easy options to search data using 4 pieces od data.</w:t>
+                        <w:t xml:space="preserve">Easy options to search data using 4 pieces </w:t>
+                      </w:r>
+                      <w:proofErr w:type="spellStart"/>
+                      <w:r>
+                        <w:t>od</w:t>
+                      </w:r>
+                      <w:proofErr w:type="spellEnd"/>
+                      <w:r>
+                        <w:t xml:space="preserve"> data.</w:t>
                       </w:r>
                     </w:p>
                   </w:txbxContent>
@@ -2286,7 +2311,7 @@
         <mc:AlternateContent>
           <mc:Choice Requires="wps">
             <w:drawing>
-              <wp:anchor distT="0" distB="0" distL="114300" distR="114300" simplePos="0" relativeHeight="251590656" behindDoc="0" locked="0" layoutInCell="1" allowOverlap="1" wp14:anchorId="1B5D3E1A" wp14:editId="57A9DFBB">
+              <wp:anchor distT="0" distB="0" distL="114300" distR="114300" simplePos="0" relativeHeight="251625472" behindDoc="0" locked="0" layoutInCell="1" allowOverlap="1" wp14:anchorId="1B5D3E1A" wp14:editId="57A9DFBB">
                 <wp:simplePos x="0" y="0"/>
                 <wp:positionH relativeFrom="column">
                   <wp:posOffset>779145</wp:posOffset>
@@ -2344,7 +2369,7 @@
           </mc:Choice>
           <mc:Fallback>
             <w:pict>
-              <v:shapetype w14:anchorId="4E75DEB7" id="_x0000_t32" coordsize="21600,21600" o:spt="32" o:oned="t" path="m,l21600,21600e" filled="f">
+              <v:shapetype w14:anchorId="604E37E3" id="_x0000_t32" coordsize="21600,21600" o:spt="32" o:oned="t" path="m,l21600,21600e" filled="f">
                 <v:path arrowok="t" fillok="f" o:connecttype="none"/>
                 <o:lock v:ext="edit" shapetype="t"/>
               </v:shapetype>
@@ -2372,7 +2397,7 @@
         <mc:AlternateContent>
           <mc:Choice Requires="wps">
             <w:drawing>
-              <wp:anchor distT="0" distB="0" distL="114300" distR="114300" simplePos="0" relativeHeight="251594752" behindDoc="0" locked="0" layoutInCell="1" allowOverlap="1" wp14:anchorId="56878A13" wp14:editId="5E918F12">
+              <wp:anchor distT="0" distB="0" distL="114300" distR="114300" simplePos="0" relativeHeight="251627520" behindDoc="0" locked="0" layoutInCell="1" allowOverlap="1" wp14:anchorId="56878A13" wp14:editId="5E918F12">
                 <wp:simplePos x="0" y="0"/>
                 <wp:positionH relativeFrom="column">
                   <wp:posOffset>4518734</wp:posOffset>
@@ -2430,7 +2455,7 @@
           </mc:Choice>
           <mc:Fallback>
             <w:pict>
-              <v:shape w14:anchorId="3D6C9533" id="Straight Arrow Connector 11" o:spid="_x0000_s1026" type="#_x0000_t32" style="position:absolute;margin-left:355.8pt;margin-top:6.35pt;width:32.45pt;height:3.85pt;flip:x;z-index:251594752;visibility:visible;mso-wrap-style:square;mso-width-percent:0;mso-height-percent:0;mso-wrap-distance-left:9pt;mso-wrap-distance-top:0;mso-wrap-distance-right:9pt;mso-wrap-distance-bottom:0;mso-position-horizontal:absolute;mso-position-horizontal-relative:text;mso-position-vertical:absolute;mso-position-vertical-relative:text;mso-width-percent:0;mso-height-percent:0;mso-width-relative:margin;mso-height-relative:margin" o:gfxdata="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" strokecolor="#1cade4 [3204]" strokeweight=".5pt">
+              <v:shape w14:anchorId="5557BCF3" id="Straight Arrow Connector 11" o:spid="_x0000_s1026" type="#_x0000_t32" style="position:absolute;margin-left:355.8pt;margin-top:6.35pt;width:32.45pt;height:3.85pt;flip:x;z-index:251594752;visibility:visible;mso-wrap-style:square;mso-width-percent:0;mso-height-percent:0;mso-wrap-distance-left:9pt;mso-wrap-distance-top:0;mso-wrap-distance-right:9pt;mso-wrap-distance-bottom:0;mso-position-horizontal:absolute;mso-position-horizontal-relative:text;mso-position-vertical:absolute;mso-position-vertical-relative:text;mso-width-percent:0;mso-height-percent:0;mso-width-relative:margin;mso-height-relative:margin" o:gfxdata="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" strokecolor="#1cade4 [3204]" strokeweight=".5pt">
                 <v:stroke endarrow="block" joinstyle="miter"/>
               </v:shape>
             </w:pict>
@@ -2446,7 +2471,7 @@
         <mc:AlternateContent>
           <mc:Choice Requires="wps">
             <w:drawing>
-              <wp:anchor distT="0" distB="0" distL="114300" distR="114300" simplePos="0" relativeHeight="251596800" behindDoc="0" locked="0" layoutInCell="1" allowOverlap="1" wp14:anchorId="2743C956" wp14:editId="1C679DED">
+              <wp:anchor distT="0" distB="0" distL="114300" distR="114300" simplePos="0" relativeHeight="251628544" behindDoc="0" locked="0" layoutInCell="1" allowOverlap="1" wp14:anchorId="2743C956" wp14:editId="1C679DED">
                 <wp:simplePos x="0" y="0"/>
                 <wp:positionH relativeFrom="column">
                   <wp:posOffset>-774700</wp:posOffset>
@@ -2547,7 +2572,7 @@
         <mc:AlternateContent>
           <mc:Choice Requires="wps">
             <w:drawing>
-              <wp:anchor distT="0" distB="0" distL="114300" distR="114300" simplePos="0" relativeHeight="251678720" behindDoc="0" locked="0" layoutInCell="1" allowOverlap="1" wp14:anchorId="0F7BC031" wp14:editId="388EA663">
+              <wp:anchor distT="0" distB="0" distL="114300" distR="114300" simplePos="0" relativeHeight="251645952" behindDoc="0" locked="0" layoutInCell="1" allowOverlap="1" wp14:anchorId="0F7BC031" wp14:editId="388EA663">
                 <wp:simplePos x="0" y="0"/>
                 <wp:positionH relativeFrom="column">
                   <wp:posOffset>595544</wp:posOffset>
@@ -2605,7 +2630,7 @@
           </mc:Choice>
           <mc:Fallback>
             <w:pict>
-              <v:shape w14:anchorId="5B0016CD" id="Straight Arrow Connector 14" o:spid="_x0000_s1026" type="#_x0000_t32" style="position:absolute;margin-left:46.9pt;margin-top:4.55pt;width:28.55pt;height:3.6pt;rotation:-7;flip:y;z-index:251678720;visibility:visible;mso-wrap-style:square;mso-width-percent:0;mso-height-percent:0;mso-wrap-distance-left:9pt;mso-wrap-distance-top:0;mso-wrap-distance-right:9pt;mso-wrap-distance-bottom:0;mso-position-horizontal:absolute;mso-position-horizontal-relative:text;mso-position-vertical:absolute;mso-position-vertical-relative:text;mso-width-percent:0;mso-height-percent:0;mso-width-relative:margin;mso-height-relative:margin" o:gfxdata="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" strokecolor="#1cade4 [3204]" strokeweight=".5pt">
+              <v:shape w14:anchorId="2B34E6ED" id="Straight Arrow Connector 14" o:spid="_x0000_s1026" type="#_x0000_t32" style="position:absolute;margin-left:46.9pt;margin-top:4.55pt;width:28.55pt;height:3.6pt;rotation:-7;flip:y;z-index:251678720;visibility:visible;mso-wrap-style:square;mso-width-percent:0;mso-height-percent:0;mso-wrap-distance-left:9pt;mso-wrap-distance-top:0;mso-wrap-distance-right:9pt;mso-wrap-distance-bottom:0;mso-position-horizontal:absolute;mso-position-horizontal-relative:text;mso-position-vertical:absolute;mso-position-vertical-relative:text;mso-width-percent:0;mso-height-percent:0;mso-width-relative:margin;mso-height-relative:margin" o:gfxdata="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" strokecolor="#1cade4 [3204]" strokeweight=".5pt">
                 <v:stroke endarrow="block" joinstyle="miter"/>
               </v:shape>
             </w:pict>
@@ -2629,7 +2654,7 @@
         <mc:AlternateContent>
           <mc:Choice Requires="wps">
             <w:drawing>
-              <wp:anchor distT="0" distB="0" distL="114300" distR="114300" simplePos="0" relativeHeight="251666432" behindDoc="0" locked="0" layoutInCell="1" allowOverlap="1" wp14:anchorId="0D62627F" wp14:editId="717553EC">
+              <wp:anchor distT="0" distB="0" distL="114300" distR="114300" simplePos="0" relativeHeight="251641856" behindDoc="0" locked="0" layoutInCell="1" allowOverlap="1" wp14:anchorId="0D62627F" wp14:editId="717553EC">
                 <wp:simplePos x="0" y="0"/>
                 <wp:positionH relativeFrom="column">
                   <wp:posOffset>-624205</wp:posOffset>
@@ -2714,7 +2739,7 @@
         <mc:AlternateContent>
           <mc:Choice Requires="wps">
             <w:drawing>
-              <wp:anchor distT="0" distB="0" distL="114300" distR="114300" simplePos="0" relativeHeight="251667456" behindDoc="0" locked="0" layoutInCell="1" allowOverlap="1" wp14:anchorId="5A88782F" wp14:editId="669A35F3">
+              <wp:anchor distT="0" distB="0" distL="114300" distR="114300" simplePos="0" relativeHeight="251642880" behindDoc="0" locked="0" layoutInCell="1" allowOverlap="1" wp14:anchorId="5A88782F" wp14:editId="669A35F3">
                 <wp:simplePos x="0" y="0"/>
                 <wp:positionH relativeFrom="column">
                   <wp:posOffset>589144</wp:posOffset>
@@ -2772,7 +2797,7 @@
           </mc:Choice>
           <mc:Fallback>
             <w:pict>
-              <v:shape w14:anchorId="2AD4FE4E" id="Straight Arrow Connector 6" o:spid="_x0000_s1026" type="#_x0000_t32" style="position:absolute;margin-left:46.4pt;margin-top:16.6pt;width:36.7pt;height:13.4pt;flip:y;z-index:251667456;visibility:visible;mso-wrap-style:square;mso-width-percent:0;mso-height-percent:0;mso-wrap-distance-left:9pt;mso-wrap-distance-top:0;mso-wrap-distance-right:9pt;mso-wrap-distance-bottom:0;mso-position-horizontal:absolute;mso-position-horizontal-relative:text;mso-position-vertical:absolute;mso-position-vertical-relative:text;mso-width-percent:0;mso-height-percent:0;mso-width-relative:margin;mso-height-relative:margin" o:gfxdata="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" strokecolor="#1cade4 [3204]" strokeweight=".5pt">
+              <v:shape w14:anchorId="2106FFC0" id="Straight Arrow Connector 6" o:spid="_x0000_s1026" type="#_x0000_t32" style="position:absolute;margin-left:46.4pt;margin-top:16.6pt;width:36.7pt;height:13.4pt;flip:y;z-index:251667456;visibility:visible;mso-wrap-style:square;mso-width-percent:0;mso-height-percent:0;mso-wrap-distance-left:9pt;mso-wrap-distance-top:0;mso-wrap-distance-right:9pt;mso-wrap-distance-bottom:0;mso-position-horizontal:absolute;mso-position-horizontal-relative:text;mso-position-vertical:absolute;mso-position-vertical-relative:text;mso-width-percent:0;mso-height-percent:0;mso-width-relative:margin;mso-height-relative:margin" o:gfxdata="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" strokecolor="#1cade4 [3204]" strokeweight=".5pt">
                 <v:stroke endarrow="block" joinstyle="miter"/>
               </v:shape>
             </w:pict>
@@ -2788,7 +2813,7 @@
         <mc:AlternateContent>
           <mc:Choice Requires="wps">
             <w:drawing>
-              <wp:anchor distT="0" distB="0" distL="114300" distR="114300" simplePos="0" relativeHeight="251662336" behindDoc="0" locked="0" layoutInCell="1" allowOverlap="1" wp14:anchorId="2D1E9AED" wp14:editId="236144D1">
+              <wp:anchor distT="0" distB="0" distL="114300" distR="114300" simplePos="0" relativeHeight="251639808" behindDoc="0" locked="0" layoutInCell="1" allowOverlap="1" wp14:anchorId="2D1E9AED" wp14:editId="236144D1">
                 <wp:simplePos x="0" y="0"/>
                 <wp:positionH relativeFrom="column">
                   <wp:posOffset>4922520</wp:posOffset>
@@ -2873,7 +2898,7 @@
         <mc:AlternateContent>
           <mc:Choice Requires="wps">
             <w:drawing>
-              <wp:anchor distT="0" distB="0" distL="114300" distR="114300" simplePos="0" relativeHeight="251661312" behindDoc="0" locked="0" layoutInCell="1" allowOverlap="1" wp14:anchorId="2EA6170E" wp14:editId="47AE1673">
+              <wp:anchor distT="0" distB="0" distL="114300" distR="114300" simplePos="0" relativeHeight="251638784" behindDoc="0" locked="0" layoutInCell="1" allowOverlap="1" wp14:anchorId="2EA6170E" wp14:editId="47AE1673">
                 <wp:simplePos x="0" y="0"/>
                 <wp:positionH relativeFrom="column">
                   <wp:posOffset>3590401</wp:posOffset>
@@ -2925,7 +2950,7 @@
           </mc:Choice>
           <mc:Fallback>
             <w:pict>
-              <v:shape w14:anchorId="1180C921" id="Straight Arrow Connector 4" o:spid="_x0000_s1026" type="#_x0000_t32" style="position:absolute;margin-left:282.7pt;margin-top:21.1pt;width:102.4pt;height:8.05pt;flip:x y;z-index:251661312;visibility:visible;mso-wrap-style:square;mso-wrap-distance-left:9pt;mso-wrap-distance-top:0;mso-wrap-distance-right:9pt;mso-wrap-distance-bottom:0;mso-position-horizontal:absolute;mso-position-horizontal-relative:text;mso-position-vertical:absolute;mso-position-vertical-relative:text" o:gfxdata="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" strokecolor="#1cade4 [3204]" strokeweight=".5pt">
+              <v:shape w14:anchorId="7A82FF55" id="Straight Arrow Connector 4" o:spid="_x0000_s1026" type="#_x0000_t32" style="position:absolute;margin-left:282.7pt;margin-top:21.1pt;width:102.4pt;height:8.05pt;flip:x y;z-index:251661312;visibility:visible;mso-wrap-style:square;mso-wrap-distance-left:9pt;mso-wrap-distance-top:0;mso-wrap-distance-right:9pt;mso-wrap-distance-bottom:0;mso-position-horizontal:absolute;mso-position-horizontal-relative:text;mso-position-vertical:absolute;mso-position-vertical-relative:text" o:gfxdata="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" strokecolor="#1cade4 [3204]" strokeweight=".5pt">
                 <v:stroke endarrow="block" joinstyle="miter"/>
               </v:shape>
             </w:pict>
@@ -2965,7 +2990,7 @@
         <mc:AlternateContent>
           <mc:Choice Requires="wps">
             <w:drawing>
-              <wp:anchor distT="0" distB="0" distL="114300" distR="114300" simplePos="0" relativeHeight="251656192" behindDoc="0" locked="0" layoutInCell="1" allowOverlap="1" wp14:anchorId="38C9DDBB" wp14:editId="4F0E1CC4">
+              <wp:anchor distT="0" distB="0" distL="114300" distR="114300" simplePos="0" relativeHeight="251635712" behindDoc="0" locked="0" layoutInCell="1" allowOverlap="1" wp14:anchorId="38C9DDBB" wp14:editId="4F0E1CC4">
                 <wp:simplePos x="0" y="0"/>
                 <wp:positionH relativeFrom="margin">
                   <wp:align>center</wp:align>
@@ -3040,13 +3065,13 @@
                       <w:pPr>
                         <w:jc w:val="center"/>
                       </w:pPr>
-                      <w:bookmarkStart w:id="2" w:name="_Hlk32479359"/>
-                      <w:bookmarkStart w:id="3" w:name="_Hlk32479360"/>
+                      <w:bookmarkStart w:id="3" w:name="_Hlk32479359"/>
+                      <w:bookmarkStart w:id="4" w:name="_Hlk32479360"/>
                       <w:r>
                         <w:t>Figure 1 Unleashed’s Sales Orders Interface</w:t>
                       </w:r>
-                      <w:bookmarkEnd w:id="2"/>
                       <w:bookmarkEnd w:id="3"/>
+                      <w:bookmarkEnd w:id="4"/>
                     </w:p>
                   </w:txbxContent>
                 </v:textbox>
@@ -3117,7 +3142,7 @@
           <w:noProof/>
         </w:rPr>
         <w:drawing>
-          <wp:anchor distT="0" distB="0" distL="114300" distR="114300" simplePos="0" relativeHeight="251585536" behindDoc="1" locked="0" layoutInCell="1" allowOverlap="1" wp14:anchorId="1AE93D0A" wp14:editId="4548A091">
+          <wp:anchor distT="0" distB="0" distL="114300" distR="114300" simplePos="0" relativeHeight="251624448" behindDoc="1" locked="0" layoutInCell="1" allowOverlap="1" wp14:anchorId="1AE93D0A" wp14:editId="4548A091">
             <wp:simplePos x="0" y="0"/>
             <wp:positionH relativeFrom="margin">
               <wp:align>center</wp:align>
@@ -3196,7 +3221,7 @@
         <mc:AlternateContent>
           <mc:Choice Requires="wps">
             <w:drawing>
-              <wp:anchor distT="0" distB="0" distL="114300" distR="114300" simplePos="0" relativeHeight="251635712" behindDoc="0" locked="0" layoutInCell="1" allowOverlap="1" wp14:anchorId="06C9F17A" wp14:editId="3AE17205">
+              <wp:anchor distT="0" distB="0" distL="114300" distR="114300" simplePos="0" relativeHeight="251631616" behindDoc="0" locked="0" layoutInCell="1" allowOverlap="1" wp14:anchorId="06C9F17A" wp14:editId="3AE17205">
                 <wp:simplePos x="0" y="0"/>
                 <wp:positionH relativeFrom="column">
                   <wp:posOffset>-763215</wp:posOffset>
@@ -3289,7 +3314,7 @@
         <mc:AlternateContent>
           <mc:Choice Requires="wps">
             <w:drawing>
-              <wp:anchor distT="0" distB="0" distL="114300" distR="114300" simplePos="0" relativeHeight="251651072" behindDoc="0" locked="0" layoutInCell="1" allowOverlap="1" wp14:anchorId="37200591" wp14:editId="04B85412">
+              <wp:anchor distT="0" distB="0" distL="114300" distR="114300" simplePos="0" relativeHeight="251634688" behindDoc="0" locked="0" layoutInCell="1" allowOverlap="1" wp14:anchorId="37200591" wp14:editId="04B85412">
                 <wp:simplePos x="0" y="0"/>
                 <wp:positionH relativeFrom="column">
                   <wp:posOffset>4645151</wp:posOffset>
@@ -3347,7 +3372,7 @@
           </mc:Choice>
           <mc:Fallback>
             <w:pict>
-              <v:shape w14:anchorId="211CC1E8" id="Straight Arrow Connector 23" o:spid="_x0000_s1026" type="#_x0000_t32" style="position:absolute;margin-left:365.75pt;margin-top:4.4pt;width:30.5pt;height:18.7pt;flip:x y;z-index:251651072;visibility:visible;mso-wrap-style:square;mso-width-percent:0;mso-height-percent:0;mso-wrap-distance-left:9pt;mso-wrap-distance-top:0;mso-wrap-distance-right:9pt;mso-wrap-distance-bottom:0;mso-position-horizontal:absolute;mso-position-horizontal-relative:text;mso-position-vertical:absolute;mso-position-vertical-relative:text;mso-width-percent:0;mso-height-percent:0;mso-width-relative:margin;mso-height-relative:margin" o:gfxdata="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" strokecolor="#1cade4 [3204]" strokeweight=".5pt">
+              <v:shape w14:anchorId="43017491" id="Straight Arrow Connector 23" o:spid="_x0000_s1026" type="#_x0000_t32" style="position:absolute;margin-left:365.75pt;margin-top:4.4pt;width:30.5pt;height:18.7pt;flip:x y;z-index:251651072;visibility:visible;mso-wrap-style:square;mso-width-percent:0;mso-height-percent:0;mso-wrap-distance-left:9pt;mso-wrap-distance-top:0;mso-wrap-distance-right:9pt;mso-wrap-distance-bottom:0;mso-position-horizontal:absolute;mso-position-horizontal-relative:text;mso-position-vertical:absolute;mso-position-vertical-relative:text;mso-width-percent:0;mso-height-percent:0;mso-width-relative:margin;mso-height-relative:margin" o:gfxdata="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" strokecolor="#1cade4 [3204]" strokeweight=".5pt">
                 <v:stroke endarrow="block" joinstyle="miter"/>
               </v:shape>
             </w:pict>
@@ -3363,7 +3388,7 @@
         <mc:AlternateContent>
           <mc:Choice Requires="wps">
             <w:drawing>
-              <wp:anchor distT="0" distB="0" distL="114300" distR="114300" simplePos="0" relativeHeight="251646976" behindDoc="0" locked="0" layoutInCell="1" allowOverlap="1" wp14:anchorId="47DD00C6" wp14:editId="22A36C20">
+              <wp:anchor distT="0" distB="0" distL="114300" distR="114300" simplePos="0" relativeHeight="251633664" behindDoc="0" locked="0" layoutInCell="1" allowOverlap="1" wp14:anchorId="47DD00C6" wp14:editId="22A36C20">
                 <wp:simplePos x="0" y="0"/>
                 <wp:positionH relativeFrom="column">
                   <wp:posOffset>5070324</wp:posOffset>
@@ -3456,7 +3481,7 @@
         <mc:AlternateContent>
           <mc:Choice Requires="wps">
             <w:drawing>
-              <wp:anchor distT="0" distB="0" distL="114300" distR="114300" simplePos="0" relativeHeight="251665408" behindDoc="0" locked="0" layoutInCell="1" allowOverlap="1" wp14:anchorId="5EC5ABEB" wp14:editId="5C55AE11">
+              <wp:anchor distT="0" distB="0" distL="114300" distR="114300" simplePos="0" relativeHeight="251640832" behindDoc="0" locked="0" layoutInCell="1" allowOverlap="1" wp14:anchorId="5EC5ABEB" wp14:editId="5C55AE11">
                 <wp:simplePos x="0" y="0"/>
                 <wp:positionH relativeFrom="column">
                   <wp:posOffset>719091</wp:posOffset>
@@ -3514,7 +3539,7 @@
           </mc:Choice>
           <mc:Fallback>
             <w:pict>
-              <v:shape w14:anchorId="72C8FD97" id="Straight Arrow Connector 27" o:spid="_x0000_s1026" type="#_x0000_t32" style="position:absolute;margin-left:56.6pt;margin-top:20.55pt;width:122pt;height:11.2pt;z-index:251665408;visibility:visible;mso-wrap-style:square;mso-width-percent:0;mso-height-percent:0;mso-wrap-distance-left:9pt;mso-wrap-distance-top:0;mso-wrap-distance-right:9pt;mso-wrap-distance-bottom:0;mso-position-horizontal:absolute;mso-position-horizontal-relative:text;mso-position-vertical:absolute;mso-position-vertical-relative:text;mso-width-percent:0;mso-height-percent:0;mso-width-relative:margin;mso-height-relative:margin" o:gfxdata="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" strokecolor="#1cade4 [3204]" strokeweight=".5pt">
+              <v:shape w14:anchorId="2F697B77" id="Straight Arrow Connector 27" o:spid="_x0000_s1026" type="#_x0000_t32" style="position:absolute;margin-left:56.6pt;margin-top:20.55pt;width:122pt;height:11.2pt;z-index:251665408;visibility:visible;mso-wrap-style:square;mso-width-percent:0;mso-height-percent:0;mso-wrap-distance-left:9pt;mso-wrap-distance-top:0;mso-wrap-distance-right:9pt;mso-wrap-distance-bottom:0;mso-position-horizontal:absolute;mso-position-horizontal-relative:text;mso-position-vertical:absolute;mso-position-vertical-relative:text;mso-width-percent:0;mso-height-percent:0;mso-width-relative:margin;mso-height-relative:margin" o:gfxdata="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" strokecolor="#1cade4 [3204]" strokeweight=".5pt">
                 <v:stroke endarrow="block" joinstyle="miter"/>
               </v:shape>
             </w:pict>
@@ -3546,7 +3571,7 @@
         <mc:AlternateContent>
           <mc:Choice Requires="wps">
             <w:drawing>
-              <wp:anchor distT="0" distB="0" distL="114300" distR="114300" simplePos="0" relativeHeight="251667456" behindDoc="0" locked="0" layoutInCell="1" allowOverlap="1" wp14:anchorId="5F215E72" wp14:editId="11CB5F72">
+              <wp:anchor distT="0" distB="0" distL="114300" distR="114300" simplePos="0" relativeHeight="251643904" behindDoc="0" locked="0" layoutInCell="1" allowOverlap="1" wp14:anchorId="5F215E72" wp14:editId="11CB5F72">
                 <wp:simplePos x="0" y="0"/>
                 <wp:positionH relativeFrom="page">
                   <wp:posOffset>6073933</wp:posOffset>
@@ -3632,7 +3657,7 @@
         <mc:AlternateContent>
           <mc:Choice Requires="wps">
             <w:drawing>
-              <wp:anchor distT="0" distB="0" distL="114300" distR="114300" simplePos="0" relativeHeight="251640832" behindDoc="0" locked="0" layoutInCell="1" allowOverlap="1" wp14:anchorId="710F7CC5" wp14:editId="7E17C7AD">
+              <wp:anchor distT="0" distB="0" distL="114300" distR="114300" simplePos="0" relativeHeight="251632640" behindDoc="0" locked="0" layoutInCell="1" allowOverlap="1" wp14:anchorId="710F7CC5" wp14:editId="7E17C7AD">
                 <wp:simplePos x="0" y="0"/>
                 <wp:positionH relativeFrom="column">
                   <wp:posOffset>4327071</wp:posOffset>
@@ -3690,7 +3715,7 @@
           </mc:Choice>
           <mc:Fallback>
             <w:pict>
-              <v:shape w14:anchorId="04758997" id="Straight Arrow Connector 19" o:spid="_x0000_s1026" type="#_x0000_t32" style="position:absolute;margin-left:340.7pt;margin-top:19.2pt;width:60.8pt;height:27.85pt;flip:x y;z-index:251640832;visibility:visible;mso-wrap-style:square;mso-width-percent:0;mso-height-percent:0;mso-wrap-distance-left:9pt;mso-wrap-distance-top:0;mso-wrap-distance-right:9pt;mso-wrap-distance-bottom:0;mso-position-horizontal:absolute;mso-position-horizontal-relative:text;mso-position-vertical:absolute;mso-position-vertical-relative:text;mso-width-percent:0;mso-height-percent:0;mso-width-relative:margin;mso-height-relative:margin" o:gfxdata="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" strokecolor="#1cade4 [3204]" strokeweight=".5pt">
+              <v:shape w14:anchorId="18C33AC0" id="Straight Arrow Connector 19" o:spid="_x0000_s1026" type="#_x0000_t32" style="position:absolute;margin-left:340.7pt;margin-top:19.2pt;width:60.8pt;height:27.85pt;flip:x y;z-index:251640832;visibility:visible;mso-wrap-style:square;mso-width-percent:0;mso-height-percent:0;mso-wrap-distance-left:9pt;mso-wrap-distance-top:0;mso-wrap-distance-right:9pt;mso-wrap-distance-bottom:0;mso-position-horizontal:absolute;mso-position-horizontal-relative:text;mso-position-vertical:absolute;mso-position-vertical-relative:text;mso-width-percent:0;mso-height-percent:0;mso-width-relative:margin;mso-height-relative:margin" o:gfxdata="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" strokecolor="#1cade4 [3204]" strokeweight=".5pt">
                 <v:stroke endarrow="block" joinstyle="miter"/>
               </v:shape>
             </w:pict>
@@ -3714,7 +3739,7 @@
         <mc:AlternateContent>
           <mc:Choice Requires="wps">
             <w:drawing>
-              <wp:anchor distT="0" distB="0" distL="114300" distR="114300" simplePos="0" relativeHeight="251622400" behindDoc="0" locked="0" layoutInCell="1" allowOverlap="1" wp14:anchorId="5DF35340" wp14:editId="43B8589C">
+              <wp:anchor distT="0" distB="0" distL="114300" distR="114300" simplePos="0" relativeHeight="251630592" behindDoc="0" locked="0" layoutInCell="1" allowOverlap="1" wp14:anchorId="5DF35340" wp14:editId="43B8589C">
                 <wp:simplePos x="0" y="0"/>
                 <wp:positionH relativeFrom="column">
                   <wp:posOffset>554804</wp:posOffset>
@@ -3772,7 +3797,7 @@
           </mc:Choice>
           <mc:Fallback>
             <w:pict>
-              <v:shape w14:anchorId="3CB98513" id="Straight Arrow Connector 16" o:spid="_x0000_s1026" type="#_x0000_t32" style="position:absolute;margin-left:43.7pt;margin-top:6.9pt;width:26.65pt;height:14.4pt;flip:y;z-index:251622400;visibility:visible;mso-wrap-style:square;mso-width-percent:0;mso-height-percent:0;mso-wrap-distance-left:9pt;mso-wrap-distance-top:0;mso-wrap-distance-right:9pt;mso-wrap-distance-bottom:0;mso-position-horizontal:absolute;mso-position-horizontal-relative:text;mso-position-vertical:absolute;mso-position-vertical-relative:text;mso-width-percent:0;mso-height-percent:0;mso-width-relative:margin;mso-height-relative:margin" o:gfxdata="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" strokecolor="#1cade4 [3204]" strokeweight=".5pt">
+              <v:shape w14:anchorId="755E0E9A" id="Straight Arrow Connector 16" o:spid="_x0000_s1026" type="#_x0000_t32" style="position:absolute;margin-left:43.7pt;margin-top:6.9pt;width:26.65pt;height:14.4pt;flip:y;z-index:251622400;visibility:visible;mso-wrap-style:square;mso-width-percent:0;mso-height-percent:0;mso-wrap-distance-left:9pt;mso-wrap-distance-top:0;mso-wrap-distance-right:9pt;mso-wrap-distance-bottom:0;mso-position-horizontal:absolute;mso-position-horizontal-relative:text;mso-position-vertical:absolute;mso-position-vertical-relative:text;mso-width-percent:0;mso-height-percent:0;mso-width-relative:margin;mso-height-relative:margin" o:gfxdata="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" strokecolor="#1cade4 [3204]" strokeweight=".5pt">
                 <v:stroke endarrow="block" joinstyle="miter"/>
               </v:shape>
             </w:pict>
@@ -3788,7 +3813,7 @@
         <mc:AlternateContent>
           <mc:Choice Requires="wps">
             <w:drawing>
-              <wp:anchor distT="0" distB="0" distL="114300" distR="114300" simplePos="0" relativeHeight="251612160" behindDoc="0" locked="0" layoutInCell="1" allowOverlap="1" wp14:anchorId="4166F563" wp14:editId="6B1A1E44">
+              <wp:anchor distT="0" distB="0" distL="114300" distR="114300" simplePos="0" relativeHeight="251629568" behindDoc="0" locked="0" layoutInCell="1" allowOverlap="1" wp14:anchorId="4166F563" wp14:editId="6B1A1E44">
                 <wp:simplePos x="0" y="0"/>
                 <wp:positionH relativeFrom="column">
                   <wp:posOffset>-684180</wp:posOffset>
@@ -3897,7 +3922,7 @@
         <mc:AlternateContent>
           <mc:Choice Requires="wps">
             <w:drawing>
-              <wp:anchor distT="0" distB="0" distL="114300" distR="114300" simplePos="0" relativeHeight="251660288" behindDoc="0" locked="0" layoutInCell="1" allowOverlap="1" wp14:anchorId="065AEF86" wp14:editId="6C30C213">
+              <wp:anchor distT="0" distB="0" distL="114300" distR="114300" simplePos="0" relativeHeight="251637760" behindDoc="0" locked="0" layoutInCell="1" allowOverlap="1" wp14:anchorId="065AEF86" wp14:editId="6C30C213">
                 <wp:simplePos x="0" y="0"/>
                 <wp:positionH relativeFrom="margin">
                   <wp:align>center</wp:align>
@@ -4198,7 +4223,7 @@
         <mc:AlternateContent>
           <mc:Choice Requires="wps">
             <w:drawing>
-              <wp:anchor distT="0" distB="0" distL="114300" distR="114300" simplePos="0" relativeHeight="251698176" behindDoc="0" locked="0" layoutInCell="1" allowOverlap="1" wp14:anchorId="276CAF37" wp14:editId="0D24052D">
+              <wp:anchor distT="0" distB="0" distL="114300" distR="114300" simplePos="0" relativeHeight="251649024" behindDoc="0" locked="0" layoutInCell="1" allowOverlap="1" wp14:anchorId="276CAF37" wp14:editId="0D24052D">
                 <wp:simplePos x="0" y="0"/>
                 <wp:positionH relativeFrom="column">
                   <wp:posOffset>-679182</wp:posOffset>
@@ -4283,7 +4308,7 @@
         <mc:AlternateContent>
           <mc:Choice Requires="wps">
             <w:drawing>
-              <wp:anchor distT="0" distB="0" distL="114300" distR="114300" simplePos="0" relativeHeight="251730944" behindDoc="0" locked="0" layoutInCell="1" allowOverlap="1" wp14:anchorId="65D7FBA8" wp14:editId="5E14A8C6">
+              <wp:anchor distT="0" distB="0" distL="114300" distR="114300" simplePos="0" relativeHeight="251654144" behindDoc="0" locked="0" layoutInCell="1" allowOverlap="1" wp14:anchorId="65D7FBA8" wp14:editId="5E14A8C6">
                 <wp:simplePos x="0" y="0"/>
                 <wp:positionH relativeFrom="column">
                   <wp:posOffset>3853980</wp:posOffset>
@@ -4341,7 +4366,7 @@
           </mc:Choice>
           <mc:Fallback>
             <w:pict>
-              <v:shape w14:anchorId="1CFF6F62" id="Straight Arrow Connector 36" o:spid="_x0000_s1026" type="#_x0000_t32" style="position:absolute;margin-left:303.45pt;margin-top:13.7pt;width:71.15pt;height:22.7pt;flip:x y;z-index:251730944;visibility:visible;mso-wrap-style:square;mso-width-percent:0;mso-height-percent:0;mso-wrap-distance-left:9pt;mso-wrap-distance-top:0;mso-wrap-distance-right:9pt;mso-wrap-distance-bottom:0;mso-position-horizontal:absolute;mso-position-horizontal-relative:text;mso-position-vertical:absolute;mso-position-vertical-relative:text;mso-width-percent:0;mso-height-percent:0;mso-width-relative:margin;mso-height-relative:margin" o:gfxdata="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" strokecolor="#1cade4 [3204]" strokeweight=".5pt">
+              <v:shape w14:anchorId="680B8D6E" id="Straight Arrow Connector 36" o:spid="_x0000_s1026" type="#_x0000_t32" style="position:absolute;margin-left:303.45pt;margin-top:13.7pt;width:71.15pt;height:22.7pt;flip:x y;z-index:251730944;visibility:visible;mso-wrap-style:square;mso-width-percent:0;mso-height-percent:0;mso-wrap-distance-left:9pt;mso-wrap-distance-top:0;mso-wrap-distance-right:9pt;mso-wrap-distance-bottom:0;mso-position-horizontal:absolute;mso-position-horizontal-relative:text;mso-position-vertical:absolute;mso-position-vertical-relative:text;mso-width-percent:0;mso-height-percent:0;mso-width-relative:margin;mso-height-relative:margin" o:gfxdata="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" strokecolor="#1cade4 [3204]" strokeweight=".5pt">
                 <v:stroke endarrow="block" joinstyle="miter"/>
               </v:shape>
             </w:pict>
@@ -4357,7 +4382,7 @@
         <mc:AlternateContent>
           <mc:Choice Requires="wps">
             <w:drawing>
-              <wp:anchor distT="0" distB="0" distL="114300" distR="114300" simplePos="0" relativeHeight="251725824" behindDoc="0" locked="0" layoutInCell="1" allowOverlap="1" wp14:anchorId="338D4E1E" wp14:editId="58A644C8">
+              <wp:anchor distT="0" distB="0" distL="114300" distR="114300" simplePos="0" relativeHeight="251653120" behindDoc="0" locked="0" layoutInCell="1" allowOverlap="1" wp14:anchorId="338D4E1E" wp14:editId="58A644C8">
                 <wp:simplePos x="0" y="0"/>
                 <wp:positionH relativeFrom="column">
                   <wp:posOffset>4701386</wp:posOffset>
@@ -4438,7 +4463,7 @@
           <w:noProof/>
         </w:rPr>
         <w:drawing>
-          <wp:anchor distT="0" distB="0" distL="114300" distR="114300" simplePos="0" relativeHeight="251681792" behindDoc="1" locked="0" layoutInCell="1" allowOverlap="1" wp14:anchorId="57B03E68" wp14:editId="55041465">
+          <wp:anchor distT="0" distB="0" distL="114300" distR="114300" simplePos="0" relativeHeight="251646976" behindDoc="1" locked="0" layoutInCell="1" allowOverlap="1" wp14:anchorId="57B03E68" wp14:editId="55041465">
             <wp:simplePos x="0" y="0"/>
             <wp:positionH relativeFrom="margin">
               <wp:align>center</wp:align>
@@ -4533,7 +4558,7 @@
         <mc:AlternateContent>
           <mc:Choice Requires="wps">
             <w:drawing>
-              <wp:anchor distT="0" distB="0" distL="114300" distR="114300" simplePos="0" relativeHeight="251707392" behindDoc="0" locked="0" layoutInCell="1" allowOverlap="1" wp14:anchorId="38C9687D" wp14:editId="69153C3C">
+              <wp:anchor distT="0" distB="0" distL="114300" distR="114300" simplePos="0" relativeHeight="251650048" behindDoc="0" locked="0" layoutInCell="1" allowOverlap="1" wp14:anchorId="38C9687D" wp14:editId="69153C3C">
                 <wp:simplePos x="0" y="0"/>
                 <wp:positionH relativeFrom="column">
                   <wp:posOffset>785525</wp:posOffset>
@@ -4591,7 +4616,7 @@
           </mc:Choice>
           <mc:Fallback>
             <w:pict>
-              <v:shape w14:anchorId="7BC392B2" id="Straight Arrow Connector 32" o:spid="_x0000_s1026" type="#_x0000_t32" style="position:absolute;margin-left:61.85pt;margin-top:7.15pt;width:32.85pt;height:21.25pt;z-index:251707392;visibility:visible;mso-wrap-style:square;mso-width-percent:0;mso-height-percent:0;mso-wrap-distance-left:9pt;mso-wrap-distance-top:0;mso-wrap-distance-right:9pt;mso-wrap-distance-bottom:0;mso-position-horizontal:absolute;mso-position-horizontal-relative:text;mso-position-vertical:absolute;mso-position-vertical-relative:text;mso-width-percent:0;mso-height-percent:0;mso-width-relative:margin;mso-height-relative:margin" o:gfxdata="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" strokecolor="#1cade4 [3204]" strokeweight=".5pt">
+              <v:shape w14:anchorId="260265DB" id="Straight Arrow Connector 32" o:spid="_x0000_s1026" type="#_x0000_t32" style="position:absolute;margin-left:61.85pt;margin-top:7.15pt;width:32.85pt;height:21.25pt;z-index:251707392;visibility:visible;mso-wrap-style:square;mso-width-percent:0;mso-height-percent:0;mso-wrap-distance-left:9pt;mso-wrap-distance-top:0;mso-wrap-distance-right:9pt;mso-wrap-distance-bottom:0;mso-position-horizontal:absolute;mso-position-horizontal-relative:text;mso-position-vertical:absolute;mso-position-vertical-relative:text;mso-width-percent:0;mso-height-percent:0;mso-width-relative:margin;mso-height-relative:margin" o:gfxdata="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" strokecolor="#1cade4 [3204]" strokeweight=".5pt">
                 <v:stroke endarrow="block" joinstyle="miter"/>
               </v:shape>
             </w:pict>
@@ -4623,7 +4648,7 @@
         <mc:AlternateContent>
           <mc:Choice Requires="wps">
             <w:drawing>
-              <wp:anchor distT="0" distB="0" distL="114300" distR="114300" simplePos="0" relativeHeight="251734016" behindDoc="0" locked="0" layoutInCell="1" allowOverlap="1" wp14:anchorId="4CE6256F" wp14:editId="14F9578E">
+              <wp:anchor distT="0" distB="0" distL="114300" distR="114300" simplePos="0" relativeHeight="251655168" behindDoc="0" locked="0" layoutInCell="1" allowOverlap="1" wp14:anchorId="4CE6256F" wp14:editId="14F9578E">
                 <wp:simplePos x="0" y="0"/>
                 <wp:positionH relativeFrom="column">
                   <wp:posOffset>4934078</wp:posOffset>
@@ -4708,7 +4733,7 @@
         <mc:AlternateContent>
           <mc:Choice Requires="wps">
             <w:drawing>
-              <wp:anchor distT="0" distB="0" distL="114300" distR="114300" simplePos="0" relativeHeight="251715584" behindDoc="0" locked="0" layoutInCell="1" allowOverlap="1" wp14:anchorId="1B7F0A03" wp14:editId="083D1901">
+              <wp:anchor distT="0" distB="0" distL="114300" distR="114300" simplePos="0" relativeHeight="251651072" behindDoc="0" locked="0" layoutInCell="1" allowOverlap="1" wp14:anchorId="1B7F0A03" wp14:editId="083D1901">
                 <wp:simplePos x="0" y="0"/>
                 <wp:positionH relativeFrom="column">
                   <wp:posOffset>-595281</wp:posOffset>
@@ -4793,7 +4818,7 @@
         <mc:AlternateContent>
           <mc:Choice Requires="wps">
             <w:drawing>
-              <wp:anchor distT="0" distB="0" distL="114300" distR="114300" simplePos="0" relativeHeight="251719680" behindDoc="0" locked="0" layoutInCell="1" allowOverlap="1" wp14:anchorId="7AB98377" wp14:editId="14C4F616">
+              <wp:anchor distT="0" distB="0" distL="114300" distR="114300" simplePos="0" relativeHeight="251652096" behindDoc="0" locked="0" layoutInCell="1" allowOverlap="1" wp14:anchorId="7AB98377" wp14:editId="14C4F616">
                 <wp:simplePos x="0" y="0"/>
                 <wp:positionH relativeFrom="column">
                   <wp:posOffset>773251</wp:posOffset>
@@ -4851,7 +4876,7 @@
           </mc:Choice>
           <mc:Fallback>
             <w:pict>
-              <v:shape w14:anchorId="62D79D0F" id="Straight Arrow Connector 34" o:spid="_x0000_s1026" type="#_x0000_t32" style="position:absolute;margin-left:60.9pt;margin-top:14.15pt;width:93.25pt;height:37.8pt;flip:y;z-index:251719680;visibility:visible;mso-wrap-style:square;mso-width-percent:0;mso-height-percent:0;mso-wrap-distance-left:9pt;mso-wrap-distance-top:0;mso-wrap-distance-right:9pt;mso-wrap-distance-bottom:0;mso-position-horizontal:absolute;mso-position-horizontal-relative:text;mso-position-vertical:absolute;mso-position-vertical-relative:text;mso-width-percent:0;mso-height-percent:0;mso-width-relative:margin;mso-height-relative:margin" o:gfxdata="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" strokecolor="#1cade4 [3204]" strokeweight=".5pt">
+              <v:shape w14:anchorId="294EA1E8" id="Straight Arrow Connector 34" o:spid="_x0000_s1026" type="#_x0000_t32" style="position:absolute;margin-left:60.9pt;margin-top:14.15pt;width:93.25pt;height:37.8pt;flip:y;z-index:251719680;visibility:visible;mso-wrap-style:square;mso-width-percent:0;mso-height-percent:0;mso-wrap-distance-left:9pt;mso-wrap-distance-top:0;mso-wrap-distance-right:9pt;mso-wrap-distance-bottom:0;mso-position-horizontal:absolute;mso-position-horizontal-relative:text;mso-position-vertical:absolute;mso-position-vertical-relative:text;mso-width-percent:0;mso-height-percent:0;mso-width-relative:margin;mso-height-relative:margin" o:gfxdata="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" strokecolor="#1cade4 [3204]" strokeweight=".5pt">
                 <v:stroke endarrow="block" joinstyle="miter"/>
               </v:shape>
             </w:pict>
@@ -4875,7 +4900,7 @@
         <mc:AlternateContent>
           <mc:Choice Requires="wps">
             <w:drawing>
-              <wp:anchor distT="0" distB="0" distL="114300" distR="114300" simplePos="0" relativeHeight="251737088" behindDoc="0" locked="0" layoutInCell="1" allowOverlap="1" wp14:anchorId="5217EC58" wp14:editId="5DF6D3D0">
+              <wp:anchor distT="0" distB="0" distL="114300" distR="114300" simplePos="0" relativeHeight="251656192" behindDoc="0" locked="0" layoutInCell="1" allowOverlap="1" wp14:anchorId="5217EC58" wp14:editId="5DF6D3D0">
                 <wp:simplePos x="0" y="0"/>
                 <wp:positionH relativeFrom="column">
                   <wp:posOffset>4516767</wp:posOffset>
@@ -4933,7 +4958,7 @@
           </mc:Choice>
           <mc:Fallback>
             <w:pict>
-              <v:shape w14:anchorId="582D86AD" id="Straight Arrow Connector 38" o:spid="_x0000_s1026" type="#_x0000_t32" style="position:absolute;margin-left:355.65pt;margin-top:7.25pt;width:30.9pt;height:3.6pt;flip:x;z-index:251737088;visibility:visible;mso-wrap-style:square;mso-width-percent:0;mso-height-percent:0;mso-wrap-distance-left:9pt;mso-wrap-distance-top:0;mso-wrap-distance-right:9pt;mso-wrap-distance-bottom:0;mso-position-horizontal:absolute;mso-position-horizontal-relative:text;mso-position-vertical:absolute;mso-position-vertical-relative:text;mso-width-percent:0;mso-height-percent:0;mso-width-relative:margin;mso-height-relative:margin" o:gfxdata="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" strokecolor="#1cade4 [3204]" strokeweight=".5pt">
+              <v:shape w14:anchorId="4D1367BA" id="Straight Arrow Connector 38" o:spid="_x0000_s1026" type="#_x0000_t32" style="position:absolute;margin-left:355.65pt;margin-top:7.25pt;width:30.9pt;height:3.6pt;flip:x;z-index:251737088;visibility:visible;mso-wrap-style:square;mso-width-percent:0;mso-height-percent:0;mso-wrap-distance-left:9pt;mso-wrap-distance-top:0;mso-wrap-distance-right:9pt;mso-wrap-distance-bottom:0;mso-position-horizontal:absolute;mso-position-horizontal-relative:text;mso-position-vertical:absolute;mso-position-vertical-relative:text;mso-width-percent:0;mso-height-percent:0;mso-width-relative:margin;mso-height-relative:margin" o:gfxdata="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" strokecolor="#1cade4 [3204]" strokeweight=".5pt">
                 <v:stroke endarrow="block" joinstyle="miter"/>
               </v:shape>
             </w:pict>
@@ -4973,7 +4998,7 @@
         <mc:AlternateContent>
           <mc:Choice Requires="wps">
             <w:drawing>
-              <wp:anchor distT="0" distB="0" distL="114300" distR="114300" simplePos="0" relativeHeight="251684864" behindDoc="0" locked="0" layoutInCell="1" allowOverlap="1" wp14:anchorId="0533B080" wp14:editId="7990E4C2">
+              <wp:anchor distT="0" distB="0" distL="114300" distR="114300" simplePos="0" relativeHeight="251648000" behindDoc="0" locked="0" layoutInCell="1" allowOverlap="1" wp14:anchorId="0533B080" wp14:editId="7990E4C2">
                 <wp:simplePos x="0" y="0"/>
                 <wp:positionH relativeFrom="margin">
                   <wp:align>center</wp:align>
@@ -5011,17 +5036,17 @@
                             <w:pPr>
                               <w:jc w:val="center"/>
                             </w:pPr>
-                            <w:bookmarkStart w:id="4" w:name="_Hlk32479523"/>
-                            <w:bookmarkStart w:id="5" w:name="_Hlk32479524"/>
-                            <w:bookmarkStart w:id="6" w:name="_Hlk32479525"/>
-                            <w:bookmarkStart w:id="7" w:name="_Hlk32479526"/>
+                            <w:bookmarkStart w:id="2" w:name="_Hlk32479523"/>
+                            <w:bookmarkStart w:id="3" w:name="_Hlk32479524"/>
+                            <w:bookmarkStart w:id="4" w:name="_Hlk32479525"/>
+                            <w:bookmarkStart w:id="5" w:name="_Hlk32479526"/>
                             <w:r>
                               <w:t>Figure 3. Fishbowl’s Sales Orders Interface</w:t>
                             </w:r>
+                            <w:bookmarkEnd w:id="2"/>
+                            <w:bookmarkEnd w:id="3"/>
                             <w:bookmarkEnd w:id="4"/>
                             <w:bookmarkEnd w:id="5"/>
-                            <w:bookmarkEnd w:id="6"/>
-                            <w:bookmarkEnd w:id="7"/>
                           </w:p>
                         </w:txbxContent>
                       </wps:txbx>
@@ -5052,17 +5077,17 @@
                       <w:pPr>
                         <w:jc w:val="center"/>
                       </w:pPr>
-                      <w:bookmarkStart w:id="8" w:name="_Hlk32479523"/>
-                      <w:bookmarkStart w:id="9" w:name="_Hlk32479524"/>
-                      <w:bookmarkStart w:id="10" w:name="_Hlk32479525"/>
-                      <w:bookmarkStart w:id="11" w:name="_Hlk32479526"/>
+                      <w:bookmarkStart w:id="9" w:name="_Hlk32479523"/>
+                      <w:bookmarkStart w:id="10" w:name="_Hlk32479524"/>
+                      <w:bookmarkStart w:id="11" w:name="_Hlk32479525"/>
+                      <w:bookmarkStart w:id="12" w:name="_Hlk32479526"/>
                       <w:r>
                         <w:t>Figure 3. Fishbowl’s Sales Orders Interface</w:t>
                       </w:r>
-                      <w:bookmarkEnd w:id="8"/>
                       <w:bookmarkEnd w:id="9"/>
                       <w:bookmarkEnd w:id="10"/>
                       <w:bookmarkEnd w:id="11"/>
+                      <w:bookmarkEnd w:id="12"/>
                     </w:p>
                   </w:txbxContent>
                 </v:textbox>
@@ -8224,16 +8249,16 @@
           <w:lang w:eastAsia="en-GB"/>
         </w:rPr>
         <w:drawing>
-          <wp:anchor distT="0" distB="0" distL="114300" distR="114300" simplePos="0" relativeHeight="251739136" behindDoc="0" locked="0" layoutInCell="1" allowOverlap="1" wp14:anchorId="2A0117EE" wp14:editId="43C97865">
+          <wp:anchor distT="0" distB="0" distL="114300" distR="114300" simplePos="0" relativeHeight="251657216" behindDoc="0" locked="0" layoutInCell="1" allowOverlap="1" wp14:anchorId="2A0117EE" wp14:editId="1A3F12FB">
             <wp:simplePos x="0" y="0"/>
             <wp:positionH relativeFrom="margin">
-              <wp:align>center</wp:align>
+              <wp:align>left</wp:align>
             </wp:positionH>
             <wp:positionV relativeFrom="paragraph">
-              <wp:posOffset>42902</wp:posOffset>
+              <wp:posOffset>46013</wp:posOffset>
             </wp:positionV>
-            <wp:extent cx="4290060" cy="1772433"/>
-            <wp:effectExtent l="0" t="0" r="91440" b="0"/>
+            <wp:extent cx="5869305" cy="2000739"/>
+            <wp:effectExtent l="0" t="0" r="0" b="19050"/>
             <wp:wrapNone/>
             <wp:docPr id="39" name="Diagram 39"/>
             <wp:cNvGraphicFramePr/>
@@ -8259,8 +8284,14 @@
           <w:szCs w:val="24"/>
         </w:rPr>
       </w:pPr>
-      <w:bookmarkStart w:id="12" w:name="_GoBack"/>
-      <w:bookmarkEnd w:id="12"/>
+    </w:p>
+    <w:p>
+      <w:pPr>
+        <w:rPr>
+          <w:sz w:val="24"/>
+          <w:szCs w:val="24"/>
+        </w:rPr>
+      </w:pPr>
     </w:p>
     <w:p>
       <w:pPr>
@@ -8374,7 +8405,7 @@
           <w:lang w:eastAsia="en-GB"/>
         </w:rPr>
         <w:drawing>
-          <wp:anchor distT="0" distB="0" distL="114300" distR="114300" simplePos="0" relativeHeight="251741184" behindDoc="0" locked="0" layoutInCell="1" allowOverlap="1" wp14:anchorId="0045EC2D" wp14:editId="3811A23F">
+          <wp:anchor distT="0" distB="0" distL="114300" distR="114300" simplePos="0" relativeHeight="251658240" behindDoc="0" locked="0" layoutInCell="1" allowOverlap="1" wp14:anchorId="0045EC2D" wp14:editId="3811A23F">
             <wp:simplePos x="0" y="0"/>
             <wp:positionH relativeFrom="margin">
               <wp:align>center</wp:align>
@@ -8383,7 +8414,7 @@
               <wp:posOffset>11668</wp:posOffset>
             </wp:positionV>
             <wp:extent cx="4290060" cy="1456794"/>
-            <wp:effectExtent l="0" t="0" r="91440" b="0"/>
+            <wp:effectExtent l="0" t="0" r="15240" b="0"/>
             <wp:wrapNone/>
             <wp:docPr id="40" name="Diagram 40"/>
             <wp:cNvGraphicFramePr/>
@@ -8451,7 +8482,7 @@
         <mc:AlternateContent>
           <mc:Choice Requires="wps">
             <w:drawing>
-              <wp:anchor distT="0" distB="0" distL="114300" distR="114300" simplePos="0" relativeHeight="251767808" behindDoc="0" locked="0" layoutInCell="1" allowOverlap="1" wp14:anchorId="43DBDD32" wp14:editId="6B4692AD">
+              <wp:anchor distT="0" distB="0" distL="114300" distR="114300" simplePos="0" relativeHeight="251672576" behindDoc="0" locked="0" layoutInCell="1" allowOverlap="1" wp14:anchorId="43DBDD32" wp14:editId="699A491D">
                 <wp:simplePos x="0" y="0"/>
                 <wp:positionH relativeFrom="column">
                   <wp:posOffset>5470725</wp:posOffset>
@@ -8528,7 +8559,11 @@
           </mc:Choice>
           <mc:Fallback>
             <w:pict>
-              <v:shape w14:anchorId="43DBDD32" id="Text Box 57" o:spid="_x0000_s1042" type="#_x0000_t202" style="position:absolute;margin-left:430.75pt;margin-top:1.25pt;width:19.1pt;height:19.1pt;z-index:251767808;visibility:visible;mso-wrap-style:square;mso-width-percent:0;mso-height-percent:0;mso-wrap-distance-left:9pt;mso-wrap-distance-top:0;mso-wrap-distance-right:9pt;mso-wrap-distance-bottom:0;mso-position-horizontal:absolute;mso-position-horizontal-relative:text;mso-position-vertical:absolute;mso-position-vertical-relative:text;mso-width-percent:0;mso-height-percent:0;mso-width-relative:margin;mso-height-relative:margin;v-text-anchor:middle" o:gfxdata="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" fillcolor="#1cade4 [3204]" stroked="f" strokeweight="1pt">
+              <v:shapetype w14:anchorId="43DBDD32" id="_x0000_t202" coordsize="21600,21600" o:spt="202" path="m,l,21600r21600,l21600,xe">
+                <v:stroke joinstyle="miter"/>
+                <v:path gradientshapeok="t" o:connecttype="rect"/>
+              </v:shapetype>
+              <v:shape id="Text Box 57" o:spid="_x0000_s1042" type="#_x0000_t202" style="position:absolute;margin-left:430.75pt;margin-top:1.25pt;width:19.1pt;height:19.1pt;z-index:251672576;visibility:visible;mso-wrap-style:square;mso-width-percent:0;mso-height-percent:0;mso-wrap-distance-left:9pt;mso-wrap-distance-top:0;mso-wrap-distance-right:9pt;mso-wrap-distance-bottom:0;mso-position-horizontal:absolute;mso-position-horizontal-relative:text;mso-position-vertical:absolute;mso-position-vertical-relative:text;mso-width-percent:0;mso-height-percent:0;mso-width-relative:margin;mso-height-relative:margin;v-text-anchor:middle" o:gfxdata="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" fillcolor="#1cade4 [3204]" stroked="f" strokeweight="1pt">
                 <v:textbox>
                   <w:txbxContent>
                     <w:p>
@@ -8555,7 +8590,7 @@
         <mc:AlternateContent>
           <mc:Choice Requires="wps">
             <w:drawing>
-              <wp:anchor distT="0" distB="0" distL="114300" distR="114300" simplePos="0" relativeHeight="251745280" behindDoc="0" locked="0" layoutInCell="1" allowOverlap="1" wp14:anchorId="550E5087" wp14:editId="78DD6891">
+              <wp:anchor distT="0" distB="0" distL="114300" distR="114300" simplePos="0" relativeHeight="251662336" behindDoc="0" locked="0" layoutInCell="1" allowOverlap="1" wp14:anchorId="550E5087" wp14:editId="27213888">
                 <wp:simplePos x="0" y="0"/>
                 <wp:positionH relativeFrom="margin">
                   <wp:posOffset>15240</wp:posOffset>
@@ -8600,12 +8635,19 @@
                       <wps:txbx>
                         <w:txbxContent>
                           <w:p>
+                            <w:proofErr w:type="spellStart"/>
                             <w:r>
                               <w:t>Cus</w:t>
                             </w:r>
+                            <w:proofErr w:type="spellEnd"/>
                             <w:r>
-                              <w:t xml:space="preserve">                                       kjkn</w:t>
+                              <w:t xml:space="preserve">                                       </w:t>
                             </w:r>
+                            <w:proofErr w:type="spellStart"/>
+                            <w:r>
+                              <w:t>kjkn</w:t>
+                            </w:r>
+                            <w:proofErr w:type="spellEnd"/>
                           </w:p>
                         </w:txbxContent>
                       </wps:txbx>
@@ -8626,16 +8668,23 @@
           </mc:Choice>
           <mc:Fallback>
             <w:pict>
-              <v:shape w14:anchorId="550E5087" id="Text Box 44" o:spid="_x0000_s1043" type="#_x0000_t202" style="position:absolute;margin-left:1.2pt;margin-top:0;width:449.7pt;height:23.7pt;z-index:251745280;visibility:visible;mso-wrap-style:square;mso-width-percent:0;mso-wrap-distance-left:9pt;mso-wrap-distance-top:0;mso-wrap-distance-right:9pt;mso-wrap-distance-bottom:0;mso-position-horizontal:absolute;mso-position-horizontal-relative:margin;mso-position-vertical:absolute;mso-position-vertical-relative:text;mso-width-percent:0;mso-width-relative:margin;v-text-anchor:middle" o:gfxdata="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" fillcolor="#1cade4 [3204]" strokecolor="#0d5571 [1604]" strokeweight="1pt">
+              <v:shape w14:anchorId="550E5087" id="Text Box 44" o:spid="_x0000_s1043" type="#_x0000_t202" style="position:absolute;margin-left:1.2pt;margin-top:0;width:449.7pt;height:23.7pt;z-index:251662336;visibility:visible;mso-wrap-style:square;mso-width-percent:0;mso-wrap-distance-left:9pt;mso-wrap-distance-top:0;mso-wrap-distance-right:9pt;mso-wrap-distance-bottom:0;mso-position-horizontal:absolute;mso-position-horizontal-relative:margin;mso-position-vertical:absolute;mso-position-vertical-relative:text;mso-width-percent:0;mso-width-relative:margin;v-text-anchor:middle" o:gfxdata="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" fillcolor="#1cade4 [3204]" strokecolor="#0d5571 [1604]" strokeweight="1pt">
                 <v:textbox>
                   <w:txbxContent>
                     <w:p>
+                      <w:proofErr w:type="spellStart"/>
                       <w:r>
                         <w:t>Cus</w:t>
                       </w:r>
+                      <w:proofErr w:type="spellEnd"/>
                       <w:r>
-                        <w:t xml:space="preserve">                                       kjkn</w:t>
+                        <w:t xml:space="preserve">                                       </w:t>
                       </w:r>
+                      <w:proofErr w:type="spellStart"/>
+                      <w:r>
+                        <w:t>kjkn</w:t>
+                      </w:r>
+                      <w:proofErr w:type="spellEnd"/>
                     </w:p>
                   </w:txbxContent>
                 </v:textbox>
@@ -8654,7 +8703,7 @@
         <mc:AlternateContent>
           <mc:Choice Requires="wps">
             <w:drawing>
-              <wp:anchor distT="0" distB="0" distL="114300" distR="114300" simplePos="0" relativeHeight="251742208" behindDoc="0" locked="0" layoutInCell="1" allowOverlap="1" wp14:anchorId="12285DDC" wp14:editId="68E69D6C">
+              <wp:anchor distT="0" distB="0" distL="114300" distR="114300" simplePos="0" relativeHeight="251659264" behindDoc="0" locked="0" layoutInCell="1" allowOverlap="1" wp14:anchorId="12285DDC" wp14:editId="68E69D6C">
                 <wp:simplePos x="0" y="0"/>
                 <wp:positionH relativeFrom="margin">
                   <wp:posOffset>13970</wp:posOffset>
@@ -8743,7 +8792,7 @@
         <mc:AlternateContent>
           <mc:Choice Requires="wps">
             <w:drawing>
-              <wp:anchor distT="0" distB="0" distL="114300" distR="114300" simplePos="0" relativeHeight="251747328" behindDoc="0" locked="0" layoutInCell="1" allowOverlap="1" wp14:anchorId="55A35112" wp14:editId="1354347C">
+              <wp:anchor distT="0" distB="0" distL="114300" distR="114300" simplePos="0" relativeHeight="251663360" behindDoc="0" locked="0" layoutInCell="1" allowOverlap="1" wp14:anchorId="55A35112" wp14:editId="408280F7">
                 <wp:simplePos x="0" y="0"/>
                 <wp:positionH relativeFrom="column">
                   <wp:posOffset>41275</wp:posOffset>
@@ -8817,7 +8866,7 @@
           </mc:Choice>
           <mc:Fallback>
             <w:pict>
-              <v:shape w14:anchorId="55A35112" id="Text Box 45" o:spid="_x0000_s1045" type="#_x0000_t202" style="position:absolute;margin-left:3.25pt;margin-top:1.2pt;width:254.1pt;height:20.4pt;z-index:251747328;visibility:visible;mso-wrap-style:square;mso-width-percent:0;mso-height-percent:0;mso-wrap-distance-left:9pt;mso-wrap-distance-top:0;mso-wrap-distance-right:9pt;mso-wrap-distance-bottom:0;mso-position-horizontal:absolute;mso-position-horizontal-relative:text;mso-position-vertical:absolute;mso-position-vertical-relative:text;mso-width-percent:0;mso-height-percent:0;mso-width-relative:margin;mso-height-relative:margin;v-text-anchor:middle" o:gfxdata="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" fillcolor="#1cade4 [3204]" stroked="f" strokeweight="1pt">
+              <v:shape w14:anchorId="55A35112" id="Text Box 45" o:spid="_x0000_s1045" type="#_x0000_t202" style="position:absolute;margin-left:3.25pt;margin-top:1.2pt;width:254.1pt;height:20.4pt;z-index:251663360;visibility:visible;mso-wrap-style:square;mso-width-percent:0;mso-height-percent:0;mso-wrap-distance-left:9pt;mso-wrap-distance-top:0;mso-wrap-distance-right:9pt;mso-wrap-distance-bottom:0;mso-position-horizontal:absolute;mso-position-horizontal-relative:text;mso-position-vertical:absolute;mso-position-vertical-relative:text;mso-width-percent:0;mso-height-percent:0;mso-width-relative:margin;mso-height-relative:margin;v-text-anchor:middle" o:gfxdata="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" fillcolor="#1cade4 [3204]" stroked="f" strokeweight="1pt">
                 <v:textbox>
                   <w:txbxContent>
                     <w:p>
@@ -8849,7 +8898,7 @@
         <mc:AlternateContent>
           <mc:Choice Requires="wps">
             <w:drawing>
-              <wp:anchor distT="0" distB="0" distL="114300" distR="114300" simplePos="0" relativeHeight="251770880" behindDoc="0" locked="0" layoutInCell="1" allowOverlap="1" wp14:anchorId="515B4582" wp14:editId="5E6838EE">
+              <wp:anchor distT="0" distB="0" distL="114300" distR="114300" simplePos="0" relativeHeight="251674624" behindDoc="0" locked="0" layoutInCell="1" allowOverlap="1" wp14:anchorId="515B4582" wp14:editId="5E6838EE">
                 <wp:simplePos x="0" y="0"/>
                 <wp:positionH relativeFrom="column">
                   <wp:posOffset>4703805</wp:posOffset>
@@ -8950,7 +8999,7 @@
         <mc:AlternateContent>
           <mc:Choice Requires="wps">
             <w:drawing>
-              <wp:anchor distT="0" distB="0" distL="114300" distR="114300" simplePos="0" relativeHeight="251768832" behindDoc="0" locked="0" layoutInCell="1" allowOverlap="1" wp14:anchorId="7552E9BD" wp14:editId="7457D3FC">
+              <wp:anchor distT="0" distB="0" distL="114300" distR="114300" simplePos="0" relativeHeight="251673600" behindDoc="0" locked="0" layoutInCell="1" allowOverlap="1" wp14:anchorId="7552E9BD" wp14:editId="7457D3FC">
                 <wp:simplePos x="0" y="0"/>
                 <wp:positionH relativeFrom="column">
                   <wp:posOffset>4702629</wp:posOffset>
@@ -9041,13 +9090,14 @@
       </w:r>
       <w:r>
         <w:rPr>
+          <w:noProof/>
           <w:sz w:val="24"/>
           <w:szCs w:val="24"/>
         </w:rPr>
         <mc:AlternateContent>
           <mc:Choice Requires="wps">
             <w:drawing>
-              <wp:anchor distT="0" distB="0" distL="114300" distR="114300" simplePos="0" relativeHeight="251765760" behindDoc="0" locked="0" layoutInCell="1" allowOverlap="1" wp14:anchorId="42D6AC20" wp14:editId="58A859C3">
+              <wp:anchor distT="0" distB="0" distL="114300" distR="114300" simplePos="0" relativeHeight="251671552" behindDoc="0" locked="0" layoutInCell="1" allowOverlap="1" wp14:anchorId="42D6AC20" wp14:editId="58A859C3">
                 <wp:simplePos x="0" y="0"/>
                 <wp:positionH relativeFrom="column">
                   <wp:posOffset>3097540</wp:posOffset>
@@ -9134,7 +9184,7 @@
         <mc:AlternateContent>
           <mc:Choice Requires="wps">
             <w:drawing>
-              <wp:anchor distT="0" distB="0" distL="114300" distR="114300" simplePos="0" relativeHeight="251763712" behindDoc="0" locked="0" layoutInCell="1" allowOverlap="1" wp14:anchorId="294DAF3E" wp14:editId="4B3E9DD2">
+              <wp:anchor distT="0" distB="0" distL="114300" distR="114300" simplePos="0" relativeHeight="251670528" behindDoc="0" locked="0" layoutInCell="1" allowOverlap="1" wp14:anchorId="294DAF3E" wp14:editId="4B3E9DD2">
                 <wp:simplePos x="0" y="0"/>
                 <wp:positionH relativeFrom="column">
                   <wp:posOffset>3192780</wp:posOffset>
@@ -9213,7 +9263,7 @@
         <mc:AlternateContent>
           <mc:Choice Requires="wps">
             <w:drawing>
-              <wp:anchor distT="0" distB="0" distL="114300" distR="114300" simplePos="0" relativeHeight="251759616" behindDoc="0" locked="0" layoutInCell="1" allowOverlap="1" wp14:anchorId="1E3D09C2" wp14:editId="24E2C75E">
+              <wp:anchor distT="0" distB="0" distL="114300" distR="114300" simplePos="0" relativeHeight="251668480" behindDoc="0" locked="0" layoutInCell="1" allowOverlap="1" wp14:anchorId="1E3D09C2" wp14:editId="24E2C75E">
                 <wp:simplePos x="0" y="0"/>
                 <wp:positionH relativeFrom="column">
                   <wp:posOffset>211540</wp:posOffset>
@@ -9292,7 +9342,7 @@
         <mc:AlternateContent>
           <mc:Choice Requires="wps">
             <w:drawing>
-              <wp:anchor distT="0" distB="0" distL="114300" distR="114300" simplePos="0" relativeHeight="251761664" behindDoc="0" locked="0" layoutInCell="1" allowOverlap="1" wp14:anchorId="48C3F4A4" wp14:editId="48B1200E">
+              <wp:anchor distT="0" distB="0" distL="114300" distR="114300" simplePos="0" relativeHeight="251669504" behindDoc="0" locked="0" layoutInCell="1" allowOverlap="1" wp14:anchorId="48C3F4A4" wp14:editId="48B1200E">
                 <wp:simplePos x="0" y="0"/>
                 <wp:positionH relativeFrom="column">
                   <wp:posOffset>129653</wp:posOffset>
@@ -9372,13 +9422,14 @@
       </w:r>
       <w:r>
         <w:rPr>
+          <w:noProof/>
           <w:sz w:val="24"/>
           <w:szCs w:val="24"/>
         </w:rPr>
         <mc:AlternateContent>
           <mc:Choice Requires="wps">
             <w:drawing>
-              <wp:anchor distT="0" distB="0" distL="114300" distR="114300" simplePos="0" relativeHeight="251752448" behindDoc="0" locked="0" layoutInCell="1" allowOverlap="1" wp14:anchorId="56319516" wp14:editId="4BAB4E5E">
+              <wp:anchor distT="0" distB="0" distL="114300" distR="114300" simplePos="0" relativeHeight="251665408" behindDoc="0" locked="0" layoutInCell="1" allowOverlap="1" wp14:anchorId="56319516" wp14:editId="4BAB4E5E">
                 <wp:simplePos x="0" y="0"/>
                 <wp:positionH relativeFrom="column">
                   <wp:posOffset>3124276</wp:posOffset>
@@ -9458,13 +9509,14 @@
       </w:r>
       <w:r>
         <w:rPr>
+          <w:noProof/>
           <w:sz w:val="24"/>
           <w:szCs w:val="24"/>
         </w:rPr>
         <mc:AlternateContent>
           <mc:Choice Requires="wps">
             <w:drawing>
-              <wp:anchor distT="0" distB="0" distL="114300" distR="114300" simplePos="0" relativeHeight="251749376" behindDoc="0" locked="0" layoutInCell="1" allowOverlap="1" wp14:anchorId="47AC1151" wp14:editId="11861BD5">
+              <wp:anchor distT="0" distB="0" distL="114300" distR="114300" simplePos="0" relativeHeight="251664384" behindDoc="0" locked="0" layoutInCell="1" allowOverlap="1" wp14:anchorId="47AC1151" wp14:editId="11861BD5">
                 <wp:simplePos x="0" y="0"/>
                 <wp:positionH relativeFrom="column">
                   <wp:posOffset>1630406</wp:posOffset>
@@ -9551,7 +9603,7 @@
         <mc:AlternateContent>
           <mc:Choice Requires="wps">
             <w:drawing>
-              <wp:anchor distT="0" distB="0" distL="114300" distR="114300" simplePos="0" relativeHeight="251757568" behindDoc="0" locked="0" layoutInCell="1" allowOverlap="1" wp14:anchorId="1134CF4E" wp14:editId="4F1BCE6C">
+              <wp:anchor distT="0" distB="0" distL="114300" distR="114300" simplePos="0" relativeHeight="251667456" behindDoc="0" locked="0" layoutInCell="1" allowOverlap="1" wp14:anchorId="1134CF4E" wp14:editId="4F1BCE6C">
                 <wp:simplePos x="0" y="0"/>
                 <wp:positionH relativeFrom="column">
                   <wp:posOffset>3204542</wp:posOffset>
@@ -9630,7 +9682,7 @@
         <mc:AlternateContent>
           <mc:Choice Requires="wps">
             <w:drawing>
-              <wp:anchor distT="0" distB="0" distL="114300" distR="114300" simplePos="0" relativeHeight="251755520" behindDoc="0" locked="0" layoutInCell="1" allowOverlap="1" wp14:anchorId="517C4E06" wp14:editId="3E1E4CE0">
+              <wp:anchor distT="0" distB="0" distL="114300" distR="114300" simplePos="0" relativeHeight="251666432" behindDoc="0" locked="0" layoutInCell="1" allowOverlap="1" wp14:anchorId="517C4E06" wp14:editId="3E1E4CE0">
                 <wp:simplePos x="0" y="0"/>
                 <wp:positionH relativeFrom="column">
                   <wp:posOffset>1721656</wp:posOffset>
@@ -9709,86 +9761,7 @@
         <mc:AlternateContent>
           <mc:Choice Requires="wps">
             <w:drawing>
-              <wp:anchor distT="0" distB="0" distL="114300" distR="114300" simplePos="0" relativeHeight="251744256" behindDoc="0" locked="0" layoutInCell="1" allowOverlap="1" wp14:anchorId="28FF7999" wp14:editId="35724BD0">
-                <wp:simplePos x="0" y="0"/>
-                <wp:positionH relativeFrom="column">
-                  <wp:posOffset>232012</wp:posOffset>
-                </wp:positionH>
-                <wp:positionV relativeFrom="paragraph">
-                  <wp:posOffset>339185</wp:posOffset>
-                </wp:positionV>
-                <wp:extent cx="1276066" cy="252483"/>
-                <wp:effectExtent l="0" t="0" r="19685" b="14605"/>
-                <wp:wrapNone/>
-                <wp:docPr id="43" name="Text Box 43"/>
-                <wp:cNvGraphicFramePr/>
-                <a:graphic xmlns:a="http://schemas.openxmlformats.org/drawingml/2006/main">
-                  <a:graphicData uri="http://schemas.microsoft.com/office/word/2010/wordprocessingShape">
-                    <wps:wsp>
-                      <wps:cNvSpPr txBox="1"/>
-                      <wps:spPr>
-                        <a:xfrm>
-                          <a:off x="0" y="0"/>
-                          <a:ext cx="1276066" cy="252483"/>
-                        </a:xfrm>
-                        <a:prstGeom prst="rect">
-                          <a:avLst/>
-                        </a:prstGeom>
-                        <a:solidFill>
-                          <a:schemeClr val="lt1"/>
-                        </a:solidFill>
-                        <a:ln w="6350">
-                          <a:solidFill>
-                            <a:prstClr val="black"/>
-                          </a:solidFill>
-                        </a:ln>
-                      </wps:spPr>
-                      <wps:txbx>
-                        <w:txbxContent>
-                          <w:p/>
-                        </w:txbxContent>
-                      </wps:txbx>
-                      <wps:bodyPr rot="0" spcFirstLastPara="0" vertOverflow="overflow" horzOverflow="overflow" vert="horz" wrap="square" lIns="91440" tIns="45720" rIns="91440" bIns="45720" numCol="1" spcCol="0" rtlCol="0" fromWordArt="0" anchor="t" anchorCtr="0" forceAA="0" compatLnSpc="1">
-                        <a:prstTxWarp prst="textNoShape">
-                          <a:avLst/>
-                        </a:prstTxWarp>
-                        <a:noAutofit/>
-                      </wps:bodyPr>
-                    </wps:wsp>
-                  </a:graphicData>
-                </a:graphic>
-                <wp14:sizeRelH relativeFrom="margin">
-                  <wp14:pctWidth>0</wp14:pctWidth>
-                </wp14:sizeRelH>
-                <wp14:sizeRelV relativeFrom="margin">
-                  <wp14:pctHeight>0</wp14:pctHeight>
-                </wp14:sizeRelV>
-              </wp:anchor>
-            </w:drawing>
-          </mc:Choice>
-          <mc:Fallback>
-            <w:pict>
-              <v:shape w14:anchorId="28FF7999" id="Text Box 43" o:spid="_x0000_s1056" type="#_x0000_t202" style="position:absolute;margin-left:18.25pt;margin-top:26.7pt;width:100.5pt;height:19.9pt;z-index:251744256;visibility:visible;mso-wrap-style:square;mso-width-percent:0;mso-height-percent:0;mso-wrap-distance-left:9pt;mso-wrap-distance-top:0;mso-wrap-distance-right:9pt;mso-wrap-distance-bottom:0;mso-position-horizontal:absolute;mso-position-horizontal-relative:text;mso-position-vertical:absolute;mso-position-vertical-relative:text;mso-width-percent:0;mso-height-percent:0;mso-width-relative:margin;mso-height-relative:margin;v-text-anchor:top" o:gfxdata="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" fillcolor="white [3201]" strokeweight=".5pt">
-                <v:textbox>
-                  <w:txbxContent>
-                    <w:p/>
-                  </w:txbxContent>
-                </v:textbox>
-              </v:shape>
-            </w:pict>
-          </mc:Fallback>
-        </mc:AlternateContent>
-      </w:r>
-      <w:r>
-        <w:rPr>
-          <w:noProof/>
-          <w:sz w:val="24"/>
-          <w:szCs w:val="24"/>
-        </w:rPr>
-        <mc:AlternateContent>
-          <mc:Choice Requires="wps">
-            <w:drawing>
-              <wp:anchor distT="0" distB="0" distL="114300" distR="114300" simplePos="0" relativeHeight="251743232" behindDoc="0" locked="0" layoutInCell="1" allowOverlap="1" wp14:anchorId="5B62918B" wp14:editId="6C81B3F2">
+              <wp:anchor distT="0" distB="0" distL="114300" distR="114300" simplePos="0" relativeHeight="251660288" behindDoc="0" locked="0" layoutInCell="1" allowOverlap="1" wp14:anchorId="5B62918B" wp14:editId="20C257B0">
                 <wp:simplePos x="0" y="0"/>
                 <wp:positionH relativeFrom="column">
                   <wp:posOffset>142581</wp:posOffset>
@@ -9851,7 +9824,7 @@
           </mc:Choice>
           <mc:Fallback>
             <w:pict>
-              <v:shape w14:anchorId="5B62918B" id="Text Box 42" o:spid="_x0000_s1057" type="#_x0000_t202" style="position:absolute;margin-left:11.25pt;margin-top:7.9pt;width:51.45pt;height:21.35pt;z-index:251743232;visibility:visible;mso-wrap-style:square;mso-width-percent:0;mso-height-percent:0;mso-wrap-distance-left:9pt;mso-wrap-distance-top:0;mso-wrap-distance-right:9pt;mso-wrap-distance-bottom:0;mso-position-horizontal:absolute;mso-position-horizontal-relative:text;mso-position-vertical:absolute;mso-position-vertical-relative:text;mso-width-percent:0;mso-height-percent:0;mso-width-relative:margin;mso-height-relative:margin;v-text-anchor:top" o:gfxdata="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" fillcolor="white [3201]" strokecolor="white [3212]" strokeweight=".5pt">
+              <v:shape w14:anchorId="5B62918B" id="Text Box 42" o:spid="_x0000_s1056" type="#_x0000_t202" style="position:absolute;margin-left:11.25pt;margin-top:7.9pt;width:51.45pt;height:21.35pt;z-index:251660288;visibility:visible;mso-wrap-style:square;mso-width-percent:0;mso-height-percent:0;mso-wrap-distance-left:9pt;mso-wrap-distance-top:0;mso-wrap-distance-right:9pt;mso-wrap-distance-bottom:0;mso-position-horizontal:absolute;mso-position-horizontal-relative:text;mso-position-vertical:absolute;mso-position-vertical-relative:text;mso-width-percent:0;mso-height-percent:0;mso-width-relative:margin;mso-height-relative:margin;v-text-anchor:top" o:gfxdata="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" fillcolor="white [3201]" strokecolor="white [3212]" strokeweight=".5pt">
                 <v:textbox>
                   <w:txbxContent>
                     <w:p>
@@ -9866,13 +9839,6 @@
           </mc:Fallback>
         </mc:AlternateContent>
       </w:r>
-      <w:r>
-        <w:rPr>
-          <w:sz w:val="24"/>
-          <w:szCs w:val="24"/>
-        </w:rPr>
-        <w:br w:type="page"/>
-      </w:r>
     </w:p>
     <w:p>
       <w:pPr>
@@ -9882,6 +9848,1487 @@
           <w:lang w:val="en-US"/>
         </w:rPr>
       </w:pPr>
+      <w:r>
+        <w:rPr>
+          <w:noProof/>
+          <w:sz w:val="24"/>
+          <w:szCs w:val="24"/>
+        </w:rPr>
+        <mc:AlternateContent>
+          <mc:Choice Requires="wps">
+            <w:drawing>
+              <wp:anchor distT="0" distB="0" distL="114300" distR="114300" simplePos="0" relativeHeight="251661312" behindDoc="0" locked="0" layoutInCell="1" allowOverlap="1" wp14:anchorId="28FF7999" wp14:editId="12146E41">
+                <wp:simplePos x="0" y="0"/>
+                <wp:positionH relativeFrom="column">
+                  <wp:posOffset>208328</wp:posOffset>
+                </wp:positionH>
+                <wp:positionV relativeFrom="paragraph">
+                  <wp:posOffset>29014</wp:posOffset>
+                </wp:positionV>
+                <wp:extent cx="1276066" cy="252483"/>
+                <wp:effectExtent l="0" t="0" r="19685" b="14605"/>
+                <wp:wrapNone/>
+                <wp:docPr id="43" name="Text Box 43"/>
+                <wp:cNvGraphicFramePr/>
+                <a:graphic xmlns:a="http://schemas.openxmlformats.org/drawingml/2006/main">
+                  <a:graphicData uri="http://schemas.microsoft.com/office/word/2010/wordprocessingShape">
+                    <wps:wsp>
+                      <wps:cNvSpPr txBox="1"/>
+                      <wps:spPr>
+                        <a:xfrm>
+                          <a:off x="0" y="0"/>
+                          <a:ext cx="1276066" cy="252483"/>
+                        </a:xfrm>
+                        <a:prstGeom prst="rect">
+                          <a:avLst/>
+                        </a:prstGeom>
+                        <a:solidFill>
+                          <a:schemeClr val="lt1"/>
+                        </a:solidFill>
+                        <a:ln w="6350">
+                          <a:solidFill>
+                            <a:prstClr val="black"/>
+                          </a:solidFill>
+                        </a:ln>
+                      </wps:spPr>
+                      <wps:txbx>
+                        <w:txbxContent>
+                          <w:p/>
+                        </w:txbxContent>
+                      </wps:txbx>
+                      <wps:bodyPr rot="0" spcFirstLastPara="0" vertOverflow="overflow" horzOverflow="overflow" vert="horz" wrap="square" lIns="91440" tIns="45720" rIns="91440" bIns="45720" numCol="1" spcCol="0" rtlCol="0" fromWordArt="0" anchor="t" anchorCtr="0" forceAA="0" compatLnSpc="1">
+                        <a:prstTxWarp prst="textNoShape">
+                          <a:avLst/>
+                        </a:prstTxWarp>
+                        <a:noAutofit/>
+                      </wps:bodyPr>
+                    </wps:wsp>
+                  </a:graphicData>
+                </a:graphic>
+                <wp14:sizeRelH relativeFrom="margin">
+                  <wp14:pctWidth>0</wp14:pctWidth>
+                </wp14:sizeRelH>
+                <wp14:sizeRelV relativeFrom="margin">
+                  <wp14:pctHeight>0</wp14:pctHeight>
+                </wp14:sizeRelV>
+              </wp:anchor>
+            </w:drawing>
+          </mc:Choice>
+          <mc:Fallback>
+            <w:pict>
+              <v:shape w14:anchorId="28FF7999" id="Text Box 43" o:spid="_x0000_s1057" type="#_x0000_t202" style="position:absolute;margin-left:16.4pt;margin-top:2.3pt;width:100.5pt;height:19.9pt;z-index:251661312;visibility:visible;mso-wrap-style:square;mso-width-percent:0;mso-height-percent:0;mso-wrap-distance-left:9pt;mso-wrap-distance-top:0;mso-wrap-distance-right:9pt;mso-wrap-distance-bottom:0;mso-position-horizontal:absolute;mso-position-horizontal-relative:text;mso-position-vertical:absolute;mso-position-vertical-relative:text;mso-width-percent:0;mso-height-percent:0;mso-width-relative:margin;mso-height-relative:margin;v-text-anchor:top" o:gfxdata="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" fillcolor="white [3201]" strokeweight=".5pt">
+                <v:textbox>
+                  <w:txbxContent>
+                    <w:p/>
+                  </w:txbxContent>
+                </v:textbox>
+              </v:shape>
+            </w:pict>
+          </mc:Fallback>
+        </mc:AlternateContent>
+      </w:r>
+    </w:p>
+    <w:p>
+      <w:pPr>
+        <w:rPr>
+          <w:sz w:val="24"/>
+          <w:szCs w:val="24"/>
+          <w:lang w:val="en-US"/>
+        </w:rPr>
+      </w:pPr>
+    </w:p>
+    <w:p>
+      <w:pPr>
+        <w:rPr>
+          <w:sz w:val="24"/>
+          <w:szCs w:val="24"/>
+          <w:lang w:val="en-US"/>
+        </w:rPr>
+      </w:pPr>
+    </w:p>
+    <w:p>
+      <w:pPr>
+        <w:rPr>
+          <w:sz w:val="24"/>
+          <w:szCs w:val="24"/>
+          <w:lang w:val="en-US"/>
+        </w:rPr>
+      </w:pPr>
+    </w:p>
+    <w:p>
+      <w:pPr>
+        <w:rPr>
+          <w:sz w:val="24"/>
+          <w:szCs w:val="24"/>
+          <w:lang w:val="en-US"/>
+        </w:rPr>
+      </w:pPr>
+    </w:p>
+    <w:p>
+      <w:pPr>
+        <w:rPr>
+          <w:sz w:val="24"/>
+          <w:szCs w:val="24"/>
+        </w:rPr>
+      </w:pPr>
+      <w:r>
+        <w:rPr>
+          <w:noProof/>
+          <w:sz w:val="24"/>
+          <w:szCs w:val="24"/>
+        </w:rPr>
+        <mc:AlternateContent>
+          <mc:Choice Requires="wps">
+            <w:drawing>
+              <wp:anchor distT="0" distB="0" distL="114300" distR="114300" simplePos="0" relativeHeight="251688960" behindDoc="0" locked="0" layoutInCell="1" allowOverlap="1" wp14:anchorId="102DA107" wp14:editId="418746E9">
+                <wp:simplePos x="0" y="0"/>
+                <wp:positionH relativeFrom="column">
+                  <wp:posOffset>5470725</wp:posOffset>
+                </wp:positionH>
+                <wp:positionV relativeFrom="paragraph">
+                  <wp:posOffset>15675</wp:posOffset>
+                </wp:positionV>
+                <wp:extent cx="242277" cy="242704"/>
+                <wp:effectExtent l="0" t="0" r="5715" b="5080"/>
+                <wp:wrapNone/>
+                <wp:docPr id="64" name="Text Box 64"/>
+                <wp:cNvGraphicFramePr/>
+                <a:graphic xmlns:a="http://schemas.openxmlformats.org/drawingml/2006/main">
+                  <a:graphicData uri="http://schemas.microsoft.com/office/word/2010/wordprocessingShape">
+                    <wps:wsp>
+                      <wps:cNvSpPr txBox="1"/>
+                      <wps:spPr>
+                        <a:xfrm>
+                          <a:off x="0" y="0"/>
+                          <a:ext cx="242277" cy="242704"/>
+                        </a:xfrm>
+                        <a:prstGeom prst="rect">
+                          <a:avLst/>
+                        </a:prstGeom>
+                        <a:ln>
+                          <a:noFill/>
+                        </a:ln>
+                      </wps:spPr>
+                      <wps:style>
+                        <a:lnRef idx="2">
+                          <a:schemeClr val="accent1">
+                            <a:shade val="50000"/>
+                          </a:schemeClr>
+                        </a:lnRef>
+                        <a:fillRef idx="1">
+                          <a:schemeClr val="accent1"/>
+                        </a:fillRef>
+                        <a:effectRef idx="0">
+                          <a:schemeClr val="accent1"/>
+                        </a:effectRef>
+                        <a:fontRef idx="minor">
+                          <a:schemeClr val="lt1"/>
+                        </a:fontRef>
+                      </wps:style>
+                      <wps:txbx>
+                        <w:txbxContent>
+                          <w:p>
+                            <w:pPr>
+                              <w:jc w:val="center"/>
+                            </w:pPr>
+                            <w:r>
+                              <w:t>X</w:t>
+                            </w:r>
+                          </w:p>
+                        </w:txbxContent>
+                      </wps:txbx>
+                      <wps:bodyPr rot="0" spcFirstLastPara="0" vertOverflow="overflow" horzOverflow="overflow" vert="horz" wrap="square" lIns="91440" tIns="45720" rIns="91440" bIns="45720" numCol="1" spcCol="0" rtlCol="0" fromWordArt="0" anchor="ctr" anchorCtr="0" forceAA="0" compatLnSpc="1">
+                        <a:prstTxWarp prst="textNoShape">
+                          <a:avLst/>
+                        </a:prstTxWarp>
+                        <a:noAutofit/>
+                      </wps:bodyPr>
+                    </wps:wsp>
+                  </a:graphicData>
+                </a:graphic>
+                <wp14:sizeRelH relativeFrom="margin">
+                  <wp14:pctWidth>0</wp14:pctWidth>
+                </wp14:sizeRelH>
+                <wp14:sizeRelV relativeFrom="margin">
+                  <wp14:pctHeight>0</wp14:pctHeight>
+                </wp14:sizeRelV>
+              </wp:anchor>
+            </w:drawing>
+          </mc:Choice>
+          <mc:Fallback>
+            <w:pict>
+              <v:shape w14:anchorId="102DA107" id="Text Box 64" o:spid="_x0000_s1058" type="#_x0000_t202" style="position:absolute;margin-left:430.75pt;margin-top:1.25pt;width:19.1pt;height:19.1pt;z-index:251786240;visibility:visible;mso-wrap-style:square;mso-width-percent:0;mso-height-percent:0;mso-wrap-distance-left:9pt;mso-wrap-distance-top:0;mso-wrap-distance-right:9pt;mso-wrap-distance-bottom:0;mso-position-horizontal:absolute;mso-position-horizontal-relative:text;mso-position-vertical:absolute;mso-position-vertical-relative:text;mso-width-percent:0;mso-height-percent:0;mso-width-relative:margin;mso-height-relative:margin;v-text-anchor:middle" o:gfxdata="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" fillcolor="#1cade4 [3204]" stroked="f" strokeweight="1pt">
+                <v:textbox>
+                  <w:txbxContent>
+                    <w:p>
+                      <w:pPr>
+                        <w:jc w:val="center"/>
+                      </w:pPr>
+                      <w:r>
+                        <w:t>X</w:t>
+                      </w:r>
+                    </w:p>
+                  </w:txbxContent>
+                </v:textbox>
+              </v:shape>
+            </w:pict>
+          </mc:Fallback>
+        </mc:AlternateContent>
+      </w:r>
+      <w:r>
+        <w:rPr>
+          <w:noProof/>
+          <w:sz w:val="24"/>
+          <w:szCs w:val="24"/>
+        </w:rPr>
+        <mc:AlternateContent>
+          <mc:Choice Requires="wps">
+            <w:drawing>
+              <wp:anchor distT="0" distB="0" distL="114300" distR="114300" simplePos="0" relativeHeight="251678720" behindDoc="0" locked="0" layoutInCell="1" allowOverlap="1" wp14:anchorId="7DB8296A" wp14:editId="1D19C05F">
+                <wp:simplePos x="0" y="0"/>
+                <wp:positionH relativeFrom="margin">
+                  <wp:posOffset>15240</wp:posOffset>
+                </wp:positionH>
+                <wp:positionV relativeFrom="paragraph">
+                  <wp:posOffset>0</wp:posOffset>
+                </wp:positionV>
+                <wp:extent cx="5711190" cy="300990"/>
+                <wp:effectExtent l="0" t="0" r="22860" b="22860"/>
+                <wp:wrapNone/>
+                <wp:docPr id="65" name="Text Box 65"/>
+                <wp:cNvGraphicFramePr/>
+                <a:graphic xmlns:a="http://schemas.openxmlformats.org/drawingml/2006/main">
+                  <a:graphicData uri="http://schemas.microsoft.com/office/word/2010/wordprocessingShape">
+                    <wps:wsp>
+                      <wps:cNvSpPr txBox="1"/>
+                      <wps:spPr>
+                        <a:xfrm>
+                          <a:off x="0" y="0"/>
+                          <a:ext cx="5711190" cy="300990"/>
+                        </a:xfrm>
+                        <a:prstGeom prst="rect">
+                          <a:avLst/>
+                        </a:prstGeom>
+                      </wps:spPr>
+                      <wps:style>
+                        <a:lnRef idx="2">
+                          <a:schemeClr val="accent1">
+                            <a:shade val="50000"/>
+                          </a:schemeClr>
+                        </a:lnRef>
+                        <a:fillRef idx="1">
+                          <a:schemeClr val="accent1"/>
+                        </a:fillRef>
+                        <a:effectRef idx="0">
+                          <a:schemeClr val="accent1"/>
+                        </a:effectRef>
+                        <a:fontRef idx="minor">
+                          <a:schemeClr val="lt1"/>
+                        </a:fontRef>
+                      </wps:style>
+                      <wps:txbx>
+                        <w:txbxContent>
+                          <w:p>
+                            <w:proofErr w:type="spellStart"/>
+                            <w:r>
+                              <w:t>Cus</w:t>
+                            </w:r>
+                            <w:proofErr w:type="spellEnd"/>
+                            <w:r>
+                              <w:t xml:space="preserve">                                       </w:t>
+                            </w:r>
+                            <w:proofErr w:type="spellStart"/>
+                            <w:r>
+                              <w:t>kjkn</w:t>
+                            </w:r>
+                            <w:proofErr w:type="spellEnd"/>
+                          </w:p>
+                        </w:txbxContent>
+                      </wps:txbx>
+                      <wps:bodyPr rot="0" spcFirstLastPara="0" vertOverflow="overflow" horzOverflow="overflow" vert="horz" wrap="square" lIns="91440" tIns="45720" rIns="91440" bIns="45720" numCol="1" spcCol="0" rtlCol="0" fromWordArt="0" anchor="ctr" anchorCtr="0" forceAA="0" compatLnSpc="1">
+                        <a:prstTxWarp prst="textNoShape">
+                          <a:avLst/>
+                        </a:prstTxWarp>
+                        <a:noAutofit/>
+                      </wps:bodyPr>
+                    </wps:wsp>
+                  </a:graphicData>
+                </a:graphic>
+                <wp14:sizeRelH relativeFrom="margin">
+                  <wp14:pctWidth>0</wp14:pctWidth>
+                </wp14:sizeRelH>
+              </wp:anchor>
+            </w:drawing>
+          </mc:Choice>
+          <mc:Fallback>
+            <w:pict>
+              <v:shape w14:anchorId="7DB8296A" id="Text Box 65" o:spid="_x0000_s1059" type="#_x0000_t202" style="position:absolute;margin-left:1.2pt;margin-top:0;width:449.7pt;height:23.7pt;z-index:251776000;visibility:visible;mso-wrap-style:square;mso-width-percent:0;mso-wrap-distance-left:9pt;mso-wrap-distance-top:0;mso-wrap-distance-right:9pt;mso-wrap-distance-bottom:0;mso-position-horizontal:absolute;mso-position-horizontal-relative:margin;mso-position-vertical:absolute;mso-position-vertical-relative:text;mso-width-percent:0;mso-width-relative:margin;v-text-anchor:middle" o:gfxdata="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" fillcolor="#1cade4 [3204]" strokecolor="#0d5571 [1604]" strokeweight="1pt">
+                <v:textbox>
+                  <w:txbxContent>
+                    <w:p>
+                      <w:proofErr w:type="spellStart"/>
+                      <w:r>
+                        <w:t>Cus</w:t>
+                      </w:r>
+                      <w:proofErr w:type="spellEnd"/>
+                      <w:r>
+                        <w:t xml:space="preserve">                                       </w:t>
+                      </w:r>
+                      <w:proofErr w:type="spellStart"/>
+                      <w:r>
+                        <w:t>kjkn</w:t>
+                      </w:r>
+                      <w:proofErr w:type="spellEnd"/>
+                    </w:p>
+                  </w:txbxContent>
+                </v:textbox>
+                <w10:wrap anchorx="margin"/>
+              </v:shape>
+            </w:pict>
+          </mc:Fallback>
+        </mc:AlternateContent>
+      </w:r>
+      <w:r>
+        <w:rPr>
+          <w:noProof/>
+          <w:sz w:val="24"/>
+          <w:szCs w:val="24"/>
+        </w:rPr>
+        <mc:AlternateContent>
+          <mc:Choice Requires="wps">
+            <w:drawing>
+              <wp:anchor distT="0" distB="0" distL="114300" distR="114300" simplePos="0" relativeHeight="251675648" behindDoc="0" locked="0" layoutInCell="1" allowOverlap="1" wp14:anchorId="7FF5AF89" wp14:editId="0F5C0F5C">
+                <wp:simplePos x="0" y="0"/>
+                <wp:positionH relativeFrom="margin">
+                  <wp:posOffset>13970</wp:posOffset>
+                </wp:positionH>
+                <wp:positionV relativeFrom="paragraph">
+                  <wp:posOffset>299720</wp:posOffset>
+                </wp:positionV>
+                <wp:extent cx="5711190" cy="1603375"/>
+                <wp:effectExtent l="0" t="0" r="22860" b="15875"/>
+                <wp:wrapNone/>
+                <wp:docPr id="66" name="Rectangle 66"/>
+                <wp:cNvGraphicFramePr/>
+                <a:graphic xmlns:a="http://schemas.openxmlformats.org/drawingml/2006/main">
+                  <a:graphicData uri="http://schemas.microsoft.com/office/word/2010/wordprocessingShape">
+                    <wps:wsp>
+                      <wps:cNvSpPr/>
+                      <wps:spPr>
+                        <a:xfrm>
+                          <a:off x="0" y="0"/>
+                          <a:ext cx="5711190" cy="1603375"/>
+                        </a:xfrm>
+                        <a:prstGeom prst="rect">
+                          <a:avLst/>
+                        </a:prstGeom>
+                        <a:noFill/>
+                      </wps:spPr>
+                      <wps:style>
+                        <a:lnRef idx="2">
+                          <a:schemeClr val="accent1">
+                            <a:shade val="50000"/>
+                          </a:schemeClr>
+                        </a:lnRef>
+                        <a:fillRef idx="1">
+                          <a:schemeClr val="accent1"/>
+                        </a:fillRef>
+                        <a:effectRef idx="0">
+                          <a:schemeClr val="accent1"/>
+                        </a:effectRef>
+                        <a:fontRef idx="minor">
+                          <a:schemeClr val="lt1"/>
+                        </a:fontRef>
+                      </wps:style>
+                      <wps:txbx>
+                        <w:txbxContent>
+                          <w:p/>
+                        </w:txbxContent>
+                      </wps:txbx>
+                      <wps:bodyPr rot="0" spcFirstLastPara="0" vertOverflow="overflow" horzOverflow="overflow" vert="horz" wrap="square" lIns="91440" tIns="45720" rIns="91440" bIns="45720" numCol="1" spcCol="0" rtlCol="0" fromWordArt="0" anchor="ctr" anchorCtr="0" forceAA="0" compatLnSpc="1">
+                        <a:prstTxWarp prst="textNoShape">
+                          <a:avLst/>
+                        </a:prstTxWarp>
+                        <a:noAutofit/>
+                      </wps:bodyPr>
+                    </wps:wsp>
+                  </a:graphicData>
+                </a:graphic>
+                <wp14:sizeRelH relativeFrom="margin">
+                  <wp14:pctWidth>0</wp14:pctWidth>
+                </wp14:sizeRelH>
+                <wp14:sizeRelV relativeFrom="margin">
+                  <wp14:pctHeight>0</wp14:pctHeight>
+                </wp14:sizeRelV>
+              </wp:anchor>
+            </w:drawing>
+          </mc:Choice>
+          <mc:Fallback>
+            <w:pict>
+              <v:rect w14:anchorId="7FF5AF89" id="Rectangle 66" o:spid="_x0000_s1060" style="position:absolute;margin-left:1.1pt;margin-top:23.6pt;width:449.7pt;height:126.25pt;z-index:251772928;visibility:visible;mso-wrap-style:square;mso-width-percent:0;mso-height-percent:0;mso-wrap-distance-left:9pt;mso-wrap-distance-top:0;mso-wrap-distance-right:9pt;mso-wrap-distance-bottom:0;mso-position-horizontal:absolute;mso-position-horizontal-relative:margin;mso-position-vertical:absolute;mso-position-vertical-relative:text;mso-width-percent:0;mso-height-percent:0;mso-width-relative:margin;mso-height-relative:margin;v-text-anchor:middle" o:gfxdata="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" filled="f" strokecolor="#0d5571 [1604]" strokeweight="1pt">
+                <v:textbox>
+                  <w:txbxContent>
+                    <w:p/>
+                  </w:txbxContent>
+                </v:textbox>
+                <w10:wrap anchorx="margin"/>
+              </v:rect>
+            </w:pict>
+          </mc:Fallback>
+        </mc:AlternateContent>
+      </w:r>
+      <w:r>
+        <w:rPr>
+          <w:noProof/>
+          <w:sz w:val="24"/>
+          <w:szCs w:val="24"/>
+        </w:rPr>
+        <mc:AlternateContent>
+          <mc:Choice Requires="wps">
+            <w:drawing>
+              <wp:anchor distT="0" distB="0" distL="114300" distR="114300" simplePos="0" relativeHeight="251679744" behindDoc="0" locked="0" layoutInCell="1" allowOverlap="1" wp14:anchorId="59C6082C" wp14:editId="1D347254">
+                <wp:simplePos x="0" y="0"/>
+                <wp:positionH relativeFrom="column">
+                  <wp:posOffset>41275</wp:posOffset>
+                </wp:positionH>
+                <wp:positionV relativeFrom="paragraph">
+                  <wp:posOffset>15240</wp:posOffset>
+                </wp:positionV>
+                <wp:extent cx="3227070" cy="259080"/>
+                <wp:effectExtent l="0" t="0" r="0" b="7620"/>
+                <wp:wrapNone/>
+                <wp:docPr id="67" name="Text Box 67"/>
+                <wp:cNvGraphicFramePr/>
+                <a:graphic xmlns:a="http://schemas.openxmlformats.org/drawingml/2006/main">
+                  <a:graphicData uri="http://schemas.microsoft.com/office/word/2010/wordprocessingShape">
+                    <wps:wsp>
+                      <wps:cNvSpPr txBox="1"/>
+                      <wps:spPr>
+                        <a:xfrm>
+                          <a:off x="0" y="0"/>
+                          <a:ext cx="3227070" cy="259080"/>
+                        </a:xfrm>
+                        <a:prstGeom prst="rect">
+                          <a:avLst/>
+                        </a:prstGeom>
+                        <a:ln>
+                          <a:noFill/>
+                        </a:ln>
+                      </wps:spPr>
+                      <wps:style>
+                        <a:lnRef idx="2">
+                          <a:schemeClr val="accent1">
+                            <a:shade val="50000"/>
+                          </a:schemeClr>
+                        </a:lnRef>
+                        <a:fillRef idx="1">
+                          <a:schemeClr val="accent1"/>
+                        </a:fillRef>
+                        <a:effectRef idx="0">
+                          <a:schemeClr val="accent1"/>
+                        </a:effectRef>
+                        <a:fontRef idx="minor">
+                          <a:schemeClr val="lt1"/>
+                        </a:fontRef>
+                      </wps:style>
+                      <wps:txbx>
+                        <w:txbxContent>
+                          <w:p>
+                            <w:r>
+                              <w:t>Add Stock</w:t>
+                            </w:r>
+                          </w:p>
+                        </w:txbxContent>
+                      </wps:txbx>
+                      <wps:bodyPr rot="0" spcFirstLastPara="0" vertOverflow="overflow" horzOverflow="overflow" vert="horz" wrap="square" lIns="91440" tIns="45720" rIns="91440" bIns="45720" numCol="1" spcCol="0" rtlCol="0" fromWordArt="0" anchor="ctr" anchorCtr="0" forceAA="0" compatLnSpc="1">
+                        <a:prstTxWarp prst="textNoShape">
+                          <a:avLst/>
+                        </a:prstTxWarp>
+                        <a:noAutofit/>
+                      </wps:bodyPr>
+                    </wps:wsp>
+                  </a:graphicData>
+                </a:graphic>
+                <wp14:sizeRelH relativeFrom="margin">
+                  <wp14:pctWidth>0</wp14:pctWidth>
+                </wp14:sizeRelH>
+                <wp14:sizeRelV relativeFrom="margin">
+                  <wp14:pctHeight>0</wp14:pctHeight>
+                </wp14:sizeRelV>
+              </wp:anchor>
+            </w:drawing>
+          </mc:Choice>
+          <mc:Fallback>
+            <w:pict>
+              <v:shape w14:anchorId="59C6082C" id="Text Box 67" o:spid="_x0000_s1061" type="#_x0000_t202" style="position:absolute;margin-left:3.25pt;margin-top:1.2pt;width:254.1pt;height:20.4pt;z-index:251777024;visibility:visible;mso-wrap-style:square;mso-width-percent:0;mso-height-percent:0;mso-wrap-distance-left:9pt;mso-wrap-distance-top:0;mso-wrap-distance-right:9pt;mso-wrap-distance-bottom:0;mso-position-horizontal:absolute;mso-position-horizontal-relative:text;mso-position-vertical:absolute;mso-position-vertical-relative:text;mso-width-percent:0;mso-height-percent:0;mso-width-relative:margin;mso-height-relative:margin;v-text-anchor:middle" o:gfxdata="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" fillcolor="#1cade4 [3204]" stroked="f" strokeweight="1pt">
+                <v:textbox>
+                  <w:txbxContent>
+                    <w:p>
+                      <w:r>
+                        <w:t xml:space="preserve">Add </w:t>
+                      </w:r>
+                      <w:r>
+                        <w:t>Stock</w:t>
+                      </w:r>
+                    </w:p>
+                  </w:txbxContent>
+                </v:textbox>
+              </v:shape>
+            </w:pict>
+          </mc:Fallback>
+        </mc:AlternateContent>
+      </w:r>
+    </w:p>
+    <w:p>
+      <w:pPr>
+        <w:rPr>
+          <w:sz w:val="24"/>
+          <w:szCs w:val="24"/>
+        </w:rPr>
+      </w:pPr>
+      <w:r>
+        <w:rPr>
+          <w:noProof/>
+          <w:sz w:val="24"/>
+          <w:szCs w:val="24"/>
+        </w:rPr>
+        <mc:AlternateContent>
+          <mc:Choice Requires="wps">
+            <w:drawing>
+              <wp:anchor distT="0" distB="0" distL="114300" distR="114300" simplePos="0" relativeHeight="251676672" behindDoc="0" locked="0" layoutInCell="1" allowOverlap="1" wp14:anchorId="1B4D3AC0" wp14:editId="59793334">
+                <wp:simplePos x="0" y="0"/>
+                <wp:positionH relativeFrom="column">
+                  <wp:posOffset>129843</wp:posOffset>
+                </wp:positionH>
+                <wp:positionV relativeFrom="paragraph">
+                  <wp:posOffset>71301</wp:posOffset>
+                </wp:positionV>
+                <wp:extent cx="653143" cy="271305"/>
+                <wp:effectExtent l="0" t="0" r="13970" b="14605"/>
+                <wp:wrapNone/>
+                <wp:docPr id="79" name="Text Box 79"/>
+                <wp:cNvGraphicFramePr/>
+                <a:graphic xmlns:a="http://schemas.openxmlformats.org/drawingml/2006/main">
+                  <a:graphicData uri="http://schemas.microsoft.com/office/word/2010/wordprocessingShape">
+                    <wps:wsp>
+                      <wps:cNvSpPr txBox="1"/>
+                      <wps:spPr>
+                        <a:xfrm>
+                          <a:off x="0" y="0"/>
+                          <a:ext cx="653143" cy="271305"/>
+                        </a:xfrm>
+                        <a:prstGeom prst="rect">
+                          <a:avLst/>
+                        </a:prstGeom>
+                        <a:solidFill>
+                          <a:schemeClr val="lt1"/>
+                        </a:solidFill>
+                        <a:ln w="6350">
+                          <a:solidFill>
+                            <a:schemeClr val="bg1"/>
+                          </a:solidFill>
+                        </a:ln>
+                      </wps:spPr>
+                      <wps:txbx>
+                        <w:txbxContent>
+                          <w:p>
+                            <w:r>
+                              <w:t>Title</w:t>
+                            </w:r>
+                            <w:r>
+                              <w:t>:</w:t>
+                            </w:r>
+                          </w:p>
+                        </w:txbxContent>
+                      </wps:txbx>
+                      <wps:bodyPr rot="0" spcFirstLastPara="0" vertOverflow="overflow" horzOverflow="overflow" vert="horz" wrap="square" lIns="91440" tIns="45720" rIns="91440" bIns="45720" numCol="1" spcCol="0" rtlCol="0" fromWordArt="0" anchor="t" anchorCtr="0" forceAA="0" compatLnSpc="1">
+                        <a:prstTxWarp prst="textNoShape">
+                          <a:avLst/>
+                        </a:prstTxWarp>
+                        <a:noAutofit/>
+                      </wps:bodyPr>
+                    </wps:wsp>
+                  </a:graphicData>
+                </a:graphic>
+                <wp14:sizeRelH relativeFrom="margin">
+                  <wp14:pctWidth>0</wp14:pctWidth>
+                </wp14:sizeRelH>
+                <wp14:sizeRelV relativeFrom="margin">
+                  <wp14:pctHeight>0</wp14:pctHeight>
+                </wp14:sizeRelV>
+              </wp:anchor>
+            </w:drawing>
+          </mc:Choice>
+          <mc:Fallback>
+            <w:pict>
+              <v:shape w14:anchorId="1B4D3AC0" id="Text Box 79" o:spid="_x0000_s1062" type="#_x0000_t202" style="position:absolute;margin-left:10.2pt;margin-top:5.6pt;width:51.45pt;height:21.35pt;z-index:251676672;visibility:visible;mso-wrap-style:square;mso-width-percent:0;mso-height-percent:0;mso-wrap-distance-left:9pt;mso-wrap-distance-top:0;mso-wrap-distance-right:9pt;mso-wrap-distance-bottom:0;mso-position-horizontal:absolute;mso-position-horizontal-relative:text;mso-position-vertical:absolute;mso-position-vertical-relative:text;mso-width-percent:0;mso-height-percent:0;mso-width-relative:margin;mso-height-relative:margin;v-text-anchor:top" o:gfxdata="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" fillcolor="white [3201]" strokecolor="white [3212]" strokeweight=".5pt">
+                <v:textbox>
+                  <w:txbxContent>
+                    <w:p>
+                      <w:r>
+                        <w:t>Title</w:t>
+                      </w:r>
+                      <w:r>
+                        <w:t>:</w:t>
+                      </w:r>
+                    </w:p>
+                  </w:txbxContent>
+                </v:textbox>
+              </v:shape>
+            </w:pict>
+          </mc:Fallback>
+        </mc:AlternateContent>
+      </w:r>
+      <w:r>
+        <w:rPr>
+          <w:noProof/>
+          <w:sz w:val="24"/>
+          <w:szCs w:val="24"/>
+        </w:rPr>
+        <mc:AlternateContent>
+          <mc:Choice Requires="wps">
+            <w:drawing>
+              <wp:anchor distT="0" distB="0" distL="114300" distR="114300" simplePos="0" relativeHeight="251681792" behindDoc="0" locked="0" layoutInCell="1" allowOverlap="1" wp14:anchorId="06FFD2D1" wp14:editId="6727F8C3">
+                <wp:simplePos x="0" y="0"/>
+                <wp:positionH relativeFrom="column">
+                  <wp:posOffset>2978554</wp:posOffset>
+                </wp:positionH>
+                <wp:positionV relativeFrom="paragraph">
+                  <wp:posOffset>95250</wp:posOffset>
+                </wp:positionV>
+                <wp:extent cx="831273" cy="238991"/>
+                <wp:effectExtent l="0" t="0" r="26035" b="27940"/>
+                <wp:wrapNone/>
+                <wp:docPr id="74" name="Text Box 74"/>
+                <wp:cNvGraphicFramePr/>
+                <a:graphic xmlns:a="http://schemas.openxmlformats.org/drawingml/2006/main">
+                  <a:graphicData uri="http://schemas.microsoft.com/office/word/2010/wordprocessingShape">
+                    <wps:wsp>
+                      <wps:cNvSpPr txBox="1"/>
+                      <wps:spPr>
+                        <a:xfrm>
+                          <a:off x="0" y="0"/>
+                          <a:ext cx="831273" cy="238991"/>
+                        </a:xfrm>
+                        <a:prstGeom prst="rect">
+                          <a:avLst/>
+                        </a:prstGeom>
+                        <a:solidFill>
+                          <a:schemeClr val="lt1"/>
+                        </a:solidFill>
+                        <a:ln w="6350">
+                          <a:solidFill>
+                            <a:schemeClr val="bg1"/>
+                          </a:solidFill>
+                        </a:ln>
+                      </wps:spPr>
+                      <wps:txbx>
+                        <w:txbxContent>
+                          <w:p>
+                            <w:r>
+                              <w:t>List Price</w:t>
+                            </w:r>
+                            <w:r>
+                              <w:t>:</w:t>
+                            </w:r>
+                          </w:p>
+                        </w:txbxContent>
+                      </wps:txbx>
+                      <wps:bodyPr rot="0" spcFirstLastPara="0" vertOverflow="overflow" horzOverflow="overflow" vert="horz" wrap="square" lIns="91440" tIns="45720" rIns="91440" bIns="45720" numCol="1" spcCol="0" rtlCol="0" fromWordArt="0" anchor="t" anchorCtr="0" forceAA="0" compatLnSpc="1">
+                        <a:prstTxWarp prst="textNoShape">
+                          <a:avLst/>
+                        </a:prstTxWarp>
+                        <a:noAutofit/>
+                      </wps:bodyPr>
+                    </wps:wsp>
+                  </a:graphicData>
+                </a:graphic>
+                <wp14:sizeRelH relativeFrom="margin">
+                  <wp14:pctWidth>0</wp14:pctWidth>
+                </wp14:sizeRelH>
+                <wp14:sizeRelV relativeFrom="margin">
+                  <wp14:pctHeight>0</wp14:pctHeight>
+                </wp14:sizeRelV>
+              </wp:anchor>
+            </w:drawing>
+          </mc:Choice>
+          <mc:Fallback>
+            <w:pict>
+              <v:shape w14:anchorId="06FFD2D1" id="Text Box 74" o:spid="_x0000_s1063" type="#_x0000_t202" style="position:absolute;margin-left:234.55pt;margin-top:7.5pt;width:65.45pt;height:18.8pt;z-index:251681792;visibility:visible;mso-wrap-style:square;mso-width-percent:0;mso-height-percent:0;mso-wrap-distance-left:9pt;mso-wrap-distance-top:0;mso-wrap-distance-right:9pt;mso-wrap-distance-bottom:0;mso-position-horizontal:absolute;mso-position-horizontal-relative:text;mso-position-vertical:absolute;mso-position-vertical-relative:text;mso-width-percent:0;mso-height-percent:0;mso-width-relative:margin;mso-height-relative:margin;v-text-anchor:top" o:gfxdata="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" fillcolor="white [3201]" strokecolor="white [3212]" strokeweight=".5pt">
+                <v:textbox>
+                  <w:txbxContent>
+                    <w:p>
+                      <w:r>
+                        <w:t>List Price</w:t>
+                      </w:r>
+                      <w:r>
+                        <w:t>:</w:t>
+                      </w:r>
+                    </w:p>
+                  </w:txbxContent>
+                </v:textbox>
+              </v:shape>
+            </w:pict>
+          </mc:Fallback>
+        </mc:AlternateContent>
+      </w:r>
+      <w:r>
+        <w:rPr>
+          <w:noProof/>
+          <w:sz w:val="24"/>
+          <w:szCs w:val="24"/>
+        </w:rPr>
+        <mc:AlternateContent>
+          <mc:Choice Requires="wps">
+            <w:drawing>
+              <wp:anchor distT="0" distB="0" distL="114300" distR="114300" simplePos="0" relativeHeight="251691008" behindDoc="0" locked="0" layoutInCell="1" allowOverlap="1" wp14:anchorId="0012BB0A" wp14:editId="699E1CC9">
+                <wp:simplePos x="0" y="0"/>
+                <wp:positionH relativeFrom="column">
+                  <wp:posOffset>4703805</wp:posOffset>
+                </wp:positionH>
+                <wp:positionV relativeFrom="paragraph">
+                  <wp:posOffset>790626</wp:posOffset>
+                </wp:positionV>
+                <wp:extent cx="838406" cy="292608"/>
+                <wp:effectExtent l="0" t="0" r="19050" b="12700"/>
+                <wp:wrapNone/>
+                <wp:docPr id="68" name="Rectangle 68"/>
+                <wp:cNvGraphicFramePr/>
+                <a:graphic xmlns:a="http://schemas.openxmlformats.org/drawingml/2006/main">
+                  <a:graphicData uri="http://schemas.microsoft.com/office/word/2010/wordprocessingShape">
+                    <wps:wsp>
+                      <wps:cNvSpPr/>
+                      <wps:spPr>
+                        <a:xfrm>
+                          <a:off x="0" y="0"/>
+                          <a:ext cx="838406" cy="292608"/>
+                        </a:xfrm>
+                        <a:prstGeom prst="rect">
+                          <a:avLst/>
+                        </a:prstGeom>
+                      </wps:spPr>
+                      <wps:style>
+                        <a:lnRef idx="2">
+                          <a:schemeClr val="accent1">
+                            <a:shade val="50000"/>
+                          </a:schemeClr>
+                        </a:lnRef>
+                        <a:fillRef idx="1">
+                          <a:schemeClr val="accent1"/>
+                        </a:fillRef>
+                        <a:effectRef idx="0">
+                          <a:schemeClr val="accent1"/>
+                        </a:effectRef>
+                        <a:fontRef idx="minor">
+                          <a:schemeClr val="lt1"/>
+                        </a:fontRef>
+                      </wps:style>
+                      <wps:txbx>
+                        <w:txbxContent>
+                          <w:p>
+                            <w:pPr>
+                              <w:jc w:val="center"/>
+                            </w:pPr>
+                            <w:r>
+                              <w:t>Cancel</w:t>
+                            </w:r>
+                          </w:p>
+                        </w:txbxContent>
+                      </wps:txbx>
+                      <wps:bodyPr rot="0" spcFirstLastPara="0" vertOverflow="overflow" horzOverflow="overflow" vert="horz" wrap="square" lIns="91440" tIns="45720" rIns="91440" bIns="45720" numCol="1" spcCol="0" rtlCol="0" fromWordArt="0" anchor="ctr" anchorCtr="0" forceAA="0" compatLnSpc="1">
+                        <a:prstTxWarp prst="textNoShape">
+                          <a:avLst/>
+                        </a:prstTxWarp>
+                        <a:noAutofit/>
+                      </wps:bodyPr>
+                    </wps:wsp>
+                  </a:graphicData>
+                </a:graphic>
+                <wp14:sizeRelH relativeFrom="margin">
+                  <wp14:pctWidth>0</wp14:pctWidth>
+                </wp14:sizeRelH>
+                <wp14:sizeRelV relativeFrom="margin">
+                  <wp14:pctHeight>0</wp14:pctHeight>
+                </wp14:sizeRelV>
+              </wp:anchor>
+            </w:drawing>
+          </mc:Choice>
+          <mc:Fallback>
+            <w:pict>
+              <v:rect w14:anchorId="0012BB0A" id="Rectangle 68" o:spid="_x0000_s1062" style="position:absolute;margin-left:370.4pt;margin-top:62.25pt;width:66pt;height:23.05pt;z-index:251788288;visibility:visible;mso-wrap-style:square;mso-width-percent:0;mso-height-percent:0;mso-wrap-distance-left:9pt;mso-wrap-distance-top:0;mso-wrap-distance-right:9pt;mso-wrap-distance-bottom:0;mso-position-horizontal:absolute;mso-position-horizontal-relative:text;mso-position-vertical:absolute;mso-position-vertical-relative:text;mso-width-percent:0;mso-height-percent:0;mso-width-relative:margin;mso-height-relative:margin;v-text-anchor:middle" o:gfxdata="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" fillcolor="#1cade4 [3204]" strokecolor="#0d5571 [1604]" strokeweight="1pt">
+                <v:textbox>
+                  <w:txbxContent>
+                    <w:p>
+                      <w:pPr>
+                        <w:jc w:val="center"/>
+                      </w:pPr>
+                      <w:r>
+                        <w:t>Cancel</w:t>
+                      </w:r>
+                    </w:p>
+                  </w:txbxContent>
+                </v:textbox>
+              </v:rect>
+            </w:pict>
+          </mc:Fallback>
+        </mc:AlternateContent>
+      </w:r>
+      <w:r>
+        <w:rPr>
+          <w:noProof/>
+          <w:sz w:val="24"/>
+          <w:szCs w:val="24"/>
+        </w:rPr>
+        <mc:AlternateContent>
+          <mc:Choice Requires="wps">
+            <w:drawing>
+              <wp:anchor distT="0" distB="0" distL="114300" distR="114300" simplePos="0" relativeHeight="251689984" behindDoc="0" locked="0" layoutInCell="1" allowOverlap="1" wp14:anchorId="71C34706" wp14:editId="6B88B041">
+                <wp:simplePos x="0" y="0"/>
+                <wp:positionH relativeFrom="column">
+                  <wp:posOffset>4702629</wp:posOffset>
+                </wp:positionH>
+                <wp:positionV relativeFrom="paragraph">
+                  <wp:posOffset>382235</wp:posOffset>
+                </wp:positionV>
+                <wp:extent cx="836022" cy="292608"/>
+                <wp:effectExtent l="0" t="0" r="21590" b="12700"/>
+                <wp:wrapNone/>
+                <wp:docPr id="69" name="Rectangle 69"/>
+                <wp:cNvGraphicFramePr/>
+                <a:graphic xmlns:a="http://schemas.openxmlformats.org/drawingml/2006/main">
+                  <a:graphicData uri="http://schemas.microsoft.com/office/word/2010/wordprocessingShape">
+                    <wps:wsp>
+                      <wps:cNvSpPr/>
+                      <wps:spPr>
+                        <a:xfrm>
+                          <a:off x="0" y="0"/>
+                          <a:ext cx="836022" cy="292608"/>
+                        </a:xfrm>
+                        <a:prstGeom prst="rect">
+                          <a:avLst/>
+                        </a:prstGeom>
+                      </wps:spPr>
+                      <wps:style>
+                        <a:lnRef idx="2">
+                          <a:schemeClr val="accent1">
+                            <a:shade val="50000"/>
+                          </a:schemeClr>
+                        </a:lnRef>
+                        <a:fillRef idx="1">
+                          <a:schemeClr val="accent1"/>
+                        </a:fillRef>
+                        <a:effectRef idx="0">
+                          <a:schemeClr val="accent1"/>
+                        </a:effectRef>
+                        <a:fontRef idx="minor">
+                          <a:schemeClr val="lt1"/>
+                        </a:fontRef>
+                      </wps:style>
+                      <wps:txbx>
+                        <w:txbxContent>
+                          <w:p>
+                            <w:pPr>
+                              <w:jc w:val="center"/>
+                            </w:pPr>
+                            <w:r>
+                              <w:t>OK</w:t>
+                            </w:r>
+                          </w:p>
+                        </w:txbxContent>
+                      </wps:txbx>
+                      <wps:bodyPr rot="0" spcFirstLastPara="0" vertOverflow="overflow" horzOverflow="overflow" vert="horz" wrap="square" lIns="91440" tIns="45720" rIns="91440" bIns="45720" numCol="1" spcCol="0" rtlCol="0" fromWordArt="0" anchor="ctr" anchorCtr="0" forceAA="0" compatLnSpc="1">
+                        <a:prstTxWarp prst="textNoShape">
+                          <a:avLst/>
+                        </a:prstTxWarp>
+                        <a:noAutofit/>
+                      </wps:bodyPr>
+                    </wps:wsp>
+                  </a:graphicData>
+                </a:graphic>
+                <wp14:sizeRelV relativeFrom="margin">
+                  <wp14:pctHeight>0</wp14:pctHeight>
+                </wp14:sizeRelV>
+              </wp:anchor>
+            </w:drawing>
+          </mc:Choice>
+          <mc:Fallback>
+            <w:pict>
+              <v:rect w14:anchorId="71C34706" id="Rectangle 69" o:spid="_x0000_s1063" style="position:absolute;margin-left:370.3pt;margin-top:30.1pt;width:65.85pt;height:23.05pt;z-index:251787264;visibility:visible;mso-wrap-style:square;mso-height-percent:0;mso-wrap-distance-left:9pt;mso-wrap-distance-top:0;mso-wrap-distance-right:9pt;mso-wrap-distance-bottom:0;mso-position-horizontal:absolute;mso-position-horizontal-relative:text;mso-position-vertical:absolute;mso-position-vertical-relative:text;mso-height-percent:0;mso-height-relative:margin;v-text-anchor:middle" o:gfxdata="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" fillcolor="#1cade4 [3204]" strokecolor="#0d5571 [1604]" strokeweight="1pt">
+                <v:textbox>
+                  <w:txbxContent>
+                    <w:p>
+                      <w:pPr>
+                        <w:jc w:val="center"/>
+                      </w:pPr>
+                      <w:r>
+                        <w:t>OK</w:t>
+                      </w:r>
+                    </w:p>
+                  </w:txbxContent>
+                </v:textbox>
+              </v:rect>
+            </w:pict>
+          </mc:Fallback>
+        </mc:AlternateContent>
+      </w:r>
+    </w:p>
+    <w:p>
+      <w:pPr>
+        <w:rPr>
+          <w:sz w:val="24"/>
+          <w:szCs w:val="24"/>
+          <w:lang w:val="en-US"/>
+        </w:rPr>
+      </w:pPr>
+      <w:r>
+        <w:rPr>
+          <w:noProof/>
+          <w:sz w:val="24"/>
+          <w:szCs w:val="24"/>
+        </w:rPr>
+        <mc:AlternateContent>
+          <mc:Choice Requires="wps">
+            <w:drawing>
+              <wp:anchor distT="0" distB="0" distL="114300" distR="114300" simplePos="0" relativeHeight="251693056" behindDoc="0" locked="0" layoutInCell="1" allowOverlap="1" wp14:anchorId="72E58110" wp14:editId="1A24FD78">
+                <wp:simplePos x="0" y="0"/>
+                <wp:positionH relativeFrom="column">
+                  <wp:posOffset>3076902</wp:posOffset>
+                </wp:positionH>
+                <wp:positionV relativeFrom="paragraph">
+                  <wp:posOffset>37991</wp:posOffset>
+                </wp:positionV>
+                <wp:extent cx="1464529" cy="281354"/>
+                <wp:effectExtent l="0" t="0" r="21590" b="23495"/>
+                <wp:wrapNone/>
+                <wp:docPr id="2" name="Text Box 2"/>
+                <wp:cNvGraphicFramePr/>
+                <a:graphic xmlns:a="http://schemas.openxmlformats.org/drawingml/2006/main">
+                  <a:graphicData uri="http://schemas.microsoft.com/office/word/2010/wordprocessingShape">
+                    <wps:wsp>
+                      <wps:cNvSpPr txBox="1"/>
+                      <wps:spPr>
+                        <a:xfrm>
+                          <a:off x="0" y="0"/>
+                          <a:ext cx="1464529" cy="281354"/>
+                        </a:xfrm>
+                        <a:prstGeom prst="rect">
+                          <a:avLst/>
+                        </a:prstGeom>
+                        <a:solidFill>
+                          <a:schemeClr val="lt1"/>
+                        </a:solidFill>
+                        <a:ln w="6350">
+                          <a:solidFill>
+                            <a:prstClr val="black"/>
+                          </a:solidFill>
+                        </a:ln>
+                      </wps:spPr>
+                      <wps:txbx>
+                        <w:txbxContent>
+                          <w:p/>
+                        </w:txbxContent>
+                      </wps:txbx>
+                      <wps:bodyPr rot="0" spcFirstLastPara="0" vertOverflow="overflow" horzOverflow="overflow" vert="horz" wrap="square" lIns="91440" tIns="45720" rIns="91440" bIns="45720" numCol="1" spcCol="0" rtlCol="0" fromWordArt="0" anchor="t" anchorCtr="0" forceAA="0" compatLnSpc="1">
+                        <a:prstTxWarp prst="textNoShape">
+                          <a:avLst/>
+                        </a:prstTxWarp>
+                        <a:noAutofit/>
+                      </wps:bodyPr>
+                    </wps:wsp>
+                  </a:graphicData>
+                </a:graphic>
+                <wp14:sizeRelH relativeFrom="margin">
+                  <wp14:pctWidth>0</wp14:pctWidth>
+                </wp14:sizeRelH>
+                <wp14:sizeRelV relativeFrom="margin">
+                  <wp14:pctHeight>0</wp14:pctHeight>
+                </wp14:sizeRelV>
+              </wp:anchor>
+            </w:drawing>
+          </mc:Choice>
+          <mc:Fallback>
+            <w:pict>
+              <v:shape w14:anchorId="72E58110" id="Text Box 2" o:spid="_x0000_s1066" type="#_x0000_t202" style="position:absolute;margin-left:242.3pt;margin-top:3pt;width:115.3pt;height:22.15pt;z-index:251693056;visibility:visible;mso-wrap-style:square;mso-width-percent:0;mso-height-percent:0;mso-wrap-distance-left:9pt;mso-wrap-distance-top:0;mso-wrap-distance-right:9pt;mso-wrap-distance-bottom:0;mso-position-horizontal:absolute;mso-position-horizontal-relative:text;mso-position-vertical:absolute;mso-position-vertical-relative:text;mso-width-percent:0;mso-height-percent:0;mso-width-relative:margin;mso-height-relative:margin;v-text-anchor:top" o:gfxdata="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" fillcolor="white [3201]" strokeweight=".5pt">
+                <v:textbox>
+                  <w:txbxContent>
+                    <w:p/>
+                  </w:txbxContent>
+                </v:textbox>
+              </v:shape>
+            </w:pict>
+          </mc:Fallback>
+        </mc:AlternateContent>
+      </w:r>
+      <w:r>
+        <w:rPr>
+          <w:noProof/>
+          <w:sz w:val="24"/>
+          <w:szCs w:val="24"/>
+        </w:rPr>
+        <mc:AlternateContent>
+          <mc:Choice Requires="wps">
+            <w:drawing>
+              <wp:anchor distT="0" distB="0" distL="114300" distR="114300" simplePos="0" relativeHeight="251677696" behindDoc="0" locked="0" layoutInCell="1" allowOverlap="1" wp14:anchorId="2C23B8DD" wp14:editId="4203B375">
+                <wp:simplePos x="0" y="0"/>
+                <wp:positionH relativeFrom="column">
+                  <wp:posOffset>187569</wp:posOffset>
+                </wp:positionH>
+                <wp:positionV relativeFrom="paragraph">
+                  <wp:posOffset>37856</wp:posOffset>
+                </wp:positionV>
+                <wp:extent cx="2563446" cy="281354"/>
+                <wp:effectExtent l="0" t="0" r="27940" b="23495"/>
+                <wp:wrapNone/>
+                <wp:docPr id="78" name="Text Box 78"/>
+                <wp:cNvGraphicFramePr/>
+                <a:graphic xmlns:a="http://schemas.openxmlformats.org/drawingml/2006/main">
+                  <a:graphicData uri="http://schemas.microsoft.com/office/word/2010/wordprocessingShape">
+                    <wps:wsp>
+                      <wps:cNvSpPr txBox="1"/>
+                      <wps:spPr>
+                        <a:xfrm>
+                          <a:off x="0" y="0"/>
+                          <a:ext cx="2563446" cy="281354"/>
+                        </a:xfrm>
+                        <a:prstGeom prst="rect">
+                          <a:avLst/>
+                        </a:prstGeom>
+                        <a:solidFill>
+                          <a:schemeClr val="lt1"/>
+                        </a:solidFill>
+                        <a:ln w="6350">
+                          <a:solidFill>
+                            <a:prstClr val="black"/>
+                          </a:solidFill>
+                        </a:ln>
+                      </wps:spPr>
+                      <wps:txbx>
+                        <w:txbxContent>
+                          <w:p/>
+                        </w:txbxContent>
+                      </wps:txbx>
+                      <wps:bodyPr rot="0" spcFirstLastPara="0" vertOverflow="overflow" horzOverflow="overflow" vert="horz" wrap="square" lIns="91440" tIns="45720" rIns="91440" bIns="45720" numCol="1" spcCol="0" rtlCol="0" fromWordArt="0" anchor="t" anchorCtr="0" forceAA="0" compatLnSpc="1">
+                        <a:prstTxWarp prst="textNoShape">
+                          <a:avLst/>
+                        </a:prstTxWarp>
+                        <a:noAutofit/>
+                      </wps:bodyPr>
+                    </wps:wsp>
+                  </a:graphicData>
+                </a:graphic>
+                <wp14:sizeRelH relativeFrom="margin">
+                  <wp14:pctWidth>0</wp14:pctWidth>
+                </wp14:sizeRelH>
+                <wp14:sizeRelV relativeFrom="margin">
+                  <wp14:pctHeight>0</wp14:pctHeight>
+                </wp14:sizeRelV>
+              </wp:anchor>
+            </w:drawing>
+          </mc:Choice>
+          <mc:Fallback>
+            <w:pict>
+              <v:shape w14:anchorId="2C23B8DD" id="Text Box 78" o:spid="_x0000_s1067" type="#_x0000_t202" style="position:absolute;margin-left:14.75pt;margin-top:3pt;width:201.85pt;height:22.15pt;z-index:251677696;visibility:visible;mso-wrap-style:square;mso-width-percent:0;mso-height-percent:0;mso-wrap-distance-left:9pt;mso-wrap-distance-top:0;mso-wrap-distance-right:9pt;mso-wrap-distance-bottom:0;mso-position-horizontal:absolute;mso-position-horizontal-relative:text;mso-position-vertical:absolute;mso-position-vertical-relative:text;mso-width-percent:0;mso-height-percent:0;mso-width-relative:margin;mso-height-relative:margin;v-text-anchor:top" o:gfxdata="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" fillcolor="white [3201]" strokeweight=".5pt">
+                <v:textbox>
+                  <w:txbxContent>
+                    <w:p/>
+                  </w:txbxContent>
+                </v:textbox>
+              </v:shape>
+            </w:pict>
+          </mc:Fallback>
+        </mc:AlternateContent>
+      </w:r>
+    </w:p>
+    <w:p>
+      <w:pPr>
+        <w:rPr>
+          <w:sz w:val="24"/>
+          <w:szCs w:val="24"/>
+          <w:lang w:val="en-US"/>
+        </w:rPr>
+      </w:pPr>
+      <w:r>
+        <w:rPr>
+          <w:noProof/>
+          <w:sz w:val="24"/>
+          <w:szCs w:val="24"/>
+        </w:rPr>
+        <mc:AlternateContent>
+          <mc:Choice Requires="wps">
+            <w:drawing>
+              <wp:anchor distT="0" distB="0" distL="114300" distR="114300" simplePos="0" relativeHeight="251685888" behindDoc="0" locked="0" layoutInCell="1" allowOverlap="1" wp14:anchorId="2A4C5815" wp14:editId="68AC4D5D">
+                <wp:simplePos x="0" y="0"/>
+                <wp:positionH relativeFrom="column">
+                  <wp:posOffset>153247</wp:posOffset>
+                </wp:positionH>
+                <wp:positionV relativeFrom="paragraph">
+                  <wp:posOffset>189714</wp:posOffset>
+                </wp:positionV>
+                <wp:extent cx="750627" cy="259307"/>
+                <wp:effectExtent l="0" t="0" r="11430" b="26670"/>
+                <wp:wrapNone/>
+                <wp:docPr id="73" name="Text Box 73"/>
+                <wp:cNvGraphicFramePr/>
+                <a:graphic xmlns:a="http://schemas.openxmlformats.org/drawingml/2006/main">
+                  <a:graphicData uri="http://schemas.microsoft.com/office/word/2010/wordprocessingShape">
+                    <wps:wsp>
+                      <wps:cNvSpPr txBox="1"/>
+                      <wps:spPr>
+                        <a:xfrm>
+                          <a:off x="0" y="0"/>
+                          <a:ext cx="750627" cy="259307"/>
+                        </a:xfrm>
+                        <a:prstGeom prst="rect">
+                          <a:avLst/>
+                        </a:prstGeom>
+                        <a:solidFill>
+                          <a:schemeClr val="lt1"/>
+                        </a:solidFill>
+                        <a:ln w="6350">
+                          <a:solidFill>
+                            <a:schemeClr val="bg1"/>
+                          </a:solidFill>
+                        </a:ln>
+                      </wps:spPr>
+                      <wps:txbx>
+                        <w:txbxContent>
+                          <w:p>
+                            <w:r>
+                              <w:t>Author</w:t>
+                            </w:r>
+                            <w:r>
+                              <w:t>:</w:t>
+                            </w:r>
+                          </w:p>
+                        </w:txbxContent>
+                      </wps:txbx>
+                      <wps:bodyPr rot="0" spcFirstLastPara="0" vertOverflow="overflow" horzOverflow="overflow" vert="horz" wrap="square" lIns="91440" tIns="45720" rIns="91440" bIns="45720" numCol="1" spcCol="0" rtlCol="0" fromWordArt="0" anchor="t" anchorCtr="0" forceAA="0" compatLnSpc="1">
+                        <a:prstTxWarp prst="textNoShape">
+                          <a:avLst/>
+                        </a:prstTxWarp>
+                        <a:noAutofit/>
+                      </wps:bodyPr>
+                    </wps:wsp>
+                  </a:graphicData>
+                </a:graphic>
+                <wp14:sizeRelH relativeFrom="margin">
+                  <wp14:pctWidth>0</wp14:pctWidth>
+                </wp14:sizeRelH>
+                <wp14:sizeRelV relativeFrom="margin">
+                  <wp14:pctHeight>0</wp14:pctHeight>
+                </wp14:sizeRelV>
+              </wp:anchor>
+            </w:drawing>
+          </mc:Choice>
+          <mc:Fallback>
+            <w:pict>
+              <v:shape w14:anchorId="2A4C5815" id="Text Box 73" o:spid="_x0000_s1068" type="#_x0000_t202" style="position:absolute;margin-left:12.05pt;margin-top:14.95pt;width:59.1pt;height:20.4pt;z-index:251685888;visibility:visible;mso-wrap-style:square;mso-width-percent:0;mso-height-percent:0;mso-wrap-distance-left:9pt;mso-wrap-distance-top:0;mso-wrap-distance-right:9pt;mso-wrap-distance-bottom:0;mso-position-horizontal:absolute;mso-position-horizontal-relative:text;mso-position-vertical:absolute;mso-position-vertical-relative:text;mso-width-percent:0;mso-height-percent:0;mso-width-relative:margin;mso-height-relative:margin;v-text-anchor:top" o:gfxdata="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" fillcolor="white [3201]" strokecolor="white [3212]" strokeweight=".5pt">
+                <v:textbox>
+                  <w:txbxContent>
+                    <w:p>
+                      <w:r>
+                        <w:t>Author</w:t>
+                      </w:r>
+                      <w:r>
+                        <w:t>:</w:t>
+                      </w:r>
+                    </w:p>
+                  </w:txbxContent>
+                </v:textbox>
+              </v:shape>
+            </w:pict>
+          </mc:Fallback>
+        </mc:AlternateContent>
+      </w:r>
+      <w:r>
+        <w:rPr>
+          <w:noProof/>
+          <w:sz w:val="24"/>
+          <w:szCs w:val="24"/>
+        </w:rPr>
+        <mc:AlternateContent>
+          <mc:Choice Requires="wps">
+            <w:drawing>
+              <wp:anchor distT="0" distB="0" distL="114300" distR="114300" simplePos="0" relativeHeight="251687936" behindDoc="0" locked="0" layoutInCell="1" allowOverlap="1" wp14:anchorId="75DEB036" wp14:editId="6F2FB582">
+                <wp:simplePos x="0" y="0"/>
+                <wp:positionH relativeFrom="column">
+                  <wp:posOffset>3014436</wp:posOffset>
+                </wp:positionH>
+                <wp:positionV relativeFrom="paragraph">
+                  <wp:posOffset>168033</wp:posOffset>
+                </wp:positionV>
+                <wp:extent cx="798394" cy="279780"/>
+                <wp:effectExtent l="0" t="0" r="20955" b="25400"/>
+                <wp:wrapNone/>
+                <wp:docPr id="70" name="Text Box 70"/>
+                <wp:cNvGraphicFramePr/>
+                <a:graphic xmlns:a="http://schemas.openxmlformats.org/drawingml/2006/main">
+                  <a:graphicData uri="http://schemas.microsoft.com/office/word/2010/wordprocessingShape">
+                    <wps:wsp>
+                      <wps:cNvSpPr txBox="1"/>
+                      <wps:spPr>
+                        <a:xfrm>
+                          <a:off x="0" y="0"/>
+                          <a:ext cx="798394" cy="279780"/>
+                        </a:xfrm>
+                        <a:prstGeom prst="rect">
+                          <a:avLst/>
+                        </a:prstGeom>
+                        <a:solidFill>
+                          <a:schemeClr val="lt1"/>
+                        </a:solidFill>
+                        <a:ln w="6350">
+                          <a:solidFill>
+                            <a:schemeClr val="bg1"/>
+                          </a:solidFill>
+                        </a:ln>
+                      </wps:spPr>
+                      <wps:txbx>
+                        <w:txbxContent>
+                          <w:p>
+                            <w:r>
+                              <w:t>Quantity</w:t>
+                            </w:r>
+                            <w:r>
+                              <w:t>:</w:t>
+                            </w:r>
+                          </w:p>
+                        </w:txbxContent>
+                      </wps:txbx>
+                      <wps:bodyPr rot="0" spcFirstLastPara="0" vertOverflow="overflow" horzOverflow="overflow" vert="horz" wrap="square" lIns="91440" tIns="45720" rIns="91440" bIns="45720" numCol="1" spcCol="0" rtlCol="0" fromWordArt="0" anchor="t" anchorCtr="0" forceAA="0" compatLnSpc="1">
+                        <a:prstTxWarp prst="textNoShape">
+                          <a:avLst/>
+                        </a:prstTxWarp>
+                        <a:noAutofit/>
+                      </wps:bodyPr>
+                    </wps:wsp>
+                  </a:graphicData>
+                </a:graphic>
+                <wp14:sizeRelH relativeFrom="margin">
+                  <wp14:pctWidth>0</wp14:pctWidth>
+                </wp14:sizeRelH>
+                <wp14:sizeRelV relativeFrom="margin">
+                  <wp14:pctHeight>0</wp14:pctHeight>
+                </wp14:sizeRelV>
+              </wp:anchor>
+            </w:drawing>
+          </mc:Choice>
+          <mc:Fallback>
+            <w:pict>
+              <v:shape w14:anchorId="75DEB036" id="Text Box 70" o:spid="_x0000_s1069" type="#_x0000_t202" style="position:absolute;margin-left:237.35pt;margin-top:13.25pt;width:62.85pt;height:22.05pt;z-index:251687936;visibility:visible;mso-wrap-style:square;mso-width-percent:0;mso-height-percent:0;mso-wrap-distance-left:9pt;mso-wrap-distance-top:0;mso-wrap-distance-right:9pt;mso-wrap-distance-bottom:0;mso-position-horizontal:absolute;mso-position-horizontal-relative:text;mso-position-vertical:absolute;mso-position-vertical-relative:text;mso-width-percent:0;mso-height-percent:0;mso-width-relative:margin;mso-height-relative:margin;v-text-anchor:top" o:gfxdata="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" fillcolor="white [3201]" strokecolor="white [3212]" strokeweight=".5pt">
+                <v:textbox>
+                  <w:txbxContent>
+                    <w:p>
+                      <w:r>
+                        <w:t>Quantity</w:t>
+                      </w:r>
+                      <w:r>
+                        <w:t>:</w:t>
+                      </w:r>
+                    </w:p>
+                  </w:txbxContent>
+                </v:textbox>
+              </v:shape>
+            </w:pict>
+          </mc:Fallback>
+        </mc:AlternateContent>
+      </w:r>
+    </w:p>
+    <w:p>
+      <w:pPr>
+        <w:rPr>
+          <w:sz w:val="24"/>
+          <w:szCs w:val="24"/>
+          <w:lang w:val="en-US"/>
+        </w:rPr>
+      </w:pPr>
+      <w:r>
+        <w:rPr>
+          <w:noProof/>
+          <w:sz w:val="24"/>
+          <w:szCs w:val="24"/>
+        </w:rPr>
+        <mc:AlternateContent>
+          <mc:Choice Requires="wps">
+            <w:drawing>
+              <wp:anchor distT="0" distB="0" distL="114300" distR="114300" simplePos="0" relativeHeight="251686912" behindDoc="0" locked="0" layoutInCell="1" allowOverlap="1" wp14:anchorId="54BD6F6B" wp14:editId="23F2F315">
+                <wp:simplePos x="0" y="0"/>
+                <wp:positionH relativeFrom="column">
+                  <wp:posOffset>3101219</wp:posOffset>
+                </wp:positionH>
+                <wp:positionV relativeFrom="paragraph">
+                  <wp:posOffset>152460</wp:posOffset>
+                </wp:positionV>
+                <wp:extent cx="1440120" cy="252095"/>
+                <wp:effectExtent l="0" t="0" r="27305" b="14605"/>
+                <wp:wrapNone/>
+                <wp:docPr id="71" name="Text Box 71"/>
+                <wp:cNvGraphicFramePr/>
+                <a:graphic xmlns:a="http://schemas.openxmlformats.org/drawingml/2006/main">
+                  <a:graphicData uri="http://schemas.microsoft.com/office/word/2010/wordprocessingShape">
+                    <wps:wsp>
+                      <wps:cNvSpPr txBox="1"/>
+                      <wps:spPr>
+                        <a:xfrm>
+                          <a:off x="0" y="0"/>
+                          <a:ext cx="1440120" cy="252095"/>
+                        </a:xfrm>
+                        <a:prstGeom prst="rect">
+                          <a:avLst/>
+                        </a:prstGeom>
+                        <a:solidFill>
+                          <a:schemeClr val="lt1"/>
+                        </a:solidFill>
+                        <a:ln w="6350">
+                          <a:solidFill>
+                            <a:prstClr val="black"/>
+                          </a:solidFill>
+                        </a:ln>
+                      </wps:spPr>
+                      <wps:txbx>
+                        <w:txbxContent>
+                          <w:p/>
+                        </w:txbxContent>
+                      </wps:txbx>
+                      <wps:bodyPr rot="0" spcFirstLastPara="0" vertOverflow="overflow" horzOverflow="overflow" vert="horz" wrap="square" lIns="91440" tIns="45720" rIns="91440" bIns="45720" numCol="1" spcCol="0" rtlCol="0" fromWordArt="0" anchor="t" anchorCtr="0" forceAA="0" compatLnSpc="1">
+                        <a:prstTxWarp prst="textNoShape">
+                          <a:avLst/>
+                        </a:prstTxWarp>
+                        <a:noAutofit/>
+                      </wps:bodyPr>
+                    </wps:wsp>
+                  </a:graphicData>
+                </a:graphic>
+                <wp14:sizeRelH relativeFrom="margin">
+                  <wp14:pctWidth>0</wp14:pctWidth>
+                </wp14:sizeRelH>
+                <wp14:sizeRelV relativeFrom="margin">
+                  <wp14:pctHeight>0</wp14:pctHeight>
+                </wp14:sizeRelV>
+              </wp:anchor>
+            </w:drawing>
+          </mc:Choice>
+          <mc:Fallback>
+            <w:pict>
+              <v:shape w14:anchorId="54BD6F6B" id="Text Box 71" o:spid="_x0000_s1070" type="#_x0000_t202" style="position:absolute;margin-left:244.2pt;margin-top:12pt;width:113.4pt;height:19.85pt;z-index:251686912;visibility:visible;mso-wrap-style:square;mso-width-percent:0;mso-height-percent:0;mso-wrap-distance-left:9pt;mso-wrap-distance-top:0;mso-wrap-distance-right:9pt;mso-wrap-distance-bottom:0;mso-position-horizontal:absolute;mso-position-horizontal-relative:text;mso-position-vertical:absolute;mso-position-vertical-relative:text;mso-width-percent:0;mso-height-percent:0;mso-width-relative:margin;mso-height-relative:margin;v-text-anchor:top" o:gfxdata="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" fillcolor="white [3201]" strokeweight=".5pt">
+                <v:textbox>
+                  <w:txbxContent>
+                    <w:p/>
+                  </w:txbxContent>
+                </v:textbox>
+              </v:shape>
+            </w:pict>
+          </mc:Fallback>
+        </mc:AlternateContent>
+      </w:r>
+      <w:r>
+        <w:rPr>
+          <w:noProof/>
+          <w:sz w:val="24"/>
+          <w:szCs w:val="24"/>
+        </w:rPr>
+        <mc:AlternateContent>
+          <mc:Choice Requires="wps">
+            <w:drawing>
+              <wp:anchor distT="0" distB="0" distL="114300" distR="114300" simplePos="0" relativeHeight="251684864" behindDoc="0" locked="0" layoutInCell="1" allowOverlap="1" wp14:anchorId="735FD319" wp14:editId="71C9F326">
+                <wp:simplePos x="0" y="0"/>
+                <wp:positionH relativeFrom="column">
+                  <wp:posOffset>217714</wp:posOffset>
+                </wp:positionH>
+                <wp:positionV relativeFrom="paragraph">
+                  <wp:posOffset>157299</wp:posOffset>
+                </wp:positionV>
+                <wp:extent cx="2540000" cy="251460"/>
+                <wp:effectExtent l="0" t="0" r="12700" b="15240"/>
+                <wp:wrapNone/>
+                <wp:docPr id="72" name="Text Box 72"/>
+                <wp:cNvGraphicFramePr/>
+                <a:graphic xmlns:a="http://schemas.openxmlformats.org/drawingml/2006/main">
+                  <a:graphicData uri="http://schemas.microsoft.com/office/word/2010/wordprocessingShape">
+                    <wps:wsp>
+                      <wps:cNvSpPr txBox="1"/>
+                      <wps:spPr>
+                        <a:xfrm>
+                          <a:off x="0" y="0"/>
+                          <a:ext cx="2540000" cy="251460"/>
+                        </a:xfrm>
+                        <a:prstGeom prst="rect">
+                          <a:avLst/>
+                        </a:prstGeom>
+                        <a:solidFill>
+                          <a:schemeClr val="lt1"/>
+                        </a:solidFill>
+                        <a:ln w="6350">
+                          <a:solidFill>
+                            <a:prstClr val="black"/>
+                          </a:solidFill>
+                        </a:ln>
+                      </wps:spPr>
+                      <wps:txbx>
+                        <w:txbxContent>
+                          <w:p/>
+                        </w:txbxContent>
+                      </wps:txbx>
+                      <wps:bodyPr rot="0" spcFirstLastPara="0" vertOverflow="overflow" horzOverflow="overflow" vert="horz" wrap="square" lIns="91440" tIns="45720" rIns="91440" bIns="45720" numCol="1" spcCol="0" rtlCol="0" fromWordArt="0" anchor="t" anchorCtr="0" forceAA="0" compatLnSpc="1">
+                        <a:prstTxWarp prst="textNoShape">
+                          <a:avLst/>
+                        </a:prstTxWarp>
+                        <a:noAutofit/>
+                      </wps:bodyPr>
+                    </wps:wsp>
+                  </a:graphicData>
+                </a:graphic>
+                <wp14:sizeRelH relativeFrom="margin">
+                  <wp14:pctWidth>0</wp14:pctWidth>
+                </wp14:sizeRelH>
+                <wp14:sizeRelV relativeFrom="margin">
+                  <wp14:pctHeight>0</wp14:pctHeight>
+                </wp14:sizeRelV>
+              </wp:anchor>
+            </w:drawing>
+          </mc:Choice>
+          <mc:Fallback>
+            <w:pict>
+              <v:shape w14:anchorId="735FD319" id="Text Box 72" o:spid="_x0000_s1071" type="#_x0000_t202" style="position:absolute;margin-left:17.15pt;margin-top:12.4pt;width:200pt;height:19.8pt;z-index:251684864;visibility:visible;mso-wrap-style:square;mso-width-percent:0;mso-height-percent:0;mso-wrap-distance-left:9pt;mso-wrap-distance-top:0;mso-wrap-distance-right:9pt;mso-wrap-distance-bottom:0;mso-position-horizontal:absolute;mso-position-horizontal-relative:text;mso-position-vertical:absolute;mso-position-vertical-relative:text;mso-width-percent:0;mso-height-percent:0;mso-width-relative:margin;mso-height-relative:margin;v-text-anchor:top" o:gfxdata="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" fillcolor="white [3201]" strokeweight=".5pt">
+                <v:textbox>
+                  <w:txbxContent>
+                    <w:p/>
+                  </w:txbxContent>
+                </v:textbox>
+              </v:shape>
+            </w:pict>
+          </mc:Fallback>
+        </mc:AlternateContent>
+      </w:r>
+    </w:p>
+    <w:p>
+      <w:pPr>
+        <w:rPr>
+          <w:sz w:val="24"/>
+          <w:szCs w:val="24"/>
+          <w:lang w:val="en-US"/>
+        </w:rPr>
+      </w:pPr>
+    </w:p>
+    <w:p>
+      <w:pPr>
+        <w:rPr>
+          <w:sz w:val="24"/>
+          <w:szCs w:val="24"/>
+          <w:lang w:val="en-US"/>
+        </w:rPr>
+      </w:pPr>
+    </w:p>
+    <w:p>
+      <w:pPr>
+        <w:rPr>
+          <w:sz w:val="24"/>
+          <w:szCs w:val="24"/>
+          <w:lang w:val="en-US"/>
+        </w:rPr>
+      </w:pPr>
+      <w:bookmarkStart w:id="6" w:name="_GoBack"/>
+      <w:bookmarkEnd w:id="6"/>
     </w:p>
     <w:sectPr>
       <w:footerReference w:type="default" r:id="rId21"/>
@@ -13823,7 +15270,7 @@
           <a:pPr algn="ctr"/>
           <a:r>
             <a:rPr lang="en-US"/>
-            <a:t>Add Data Button</a:t>
+            <a:t>Add Stock Button</a:t>
           </a:r>
         </a:p>
       </dgm:t>
@@ -13860,7 +15307,7 @@
           <a:pPr algn="ctr"/>
           <a:r>
             <a:rPr lang="en-US"/>
-            <a:t>Search Data Button</a:t>
+            <a:t>Search Stock Button</a:t>
           </a:r>
         </a:p>
       </dgm:t>
@@ -13897,7 +15344,7 @@
           <a:pPr algn="ctr"/>
           <a:r>
             <a:rPr lang="en-US"/>
-            <a:t>Table </a:t>
+            <a:t>Stock Table </a:t>
           </a:r>
         </a:p>
       </dgm:t>
@@ -13934,7 +15381,7 @@
           <a:pPr algn="ctr"/>
           <a:r>
             <a:rPr lang="en-US"/>
-            <a:t>Tabs</a:t>
+            <a:t>Stock Tab</a:t>
           </a:r>
         </a:p>
       </dgm:t>
@@ -13961,7 +15408,503 @@
         </a:p>
       </dgm:t>
     </dgm:pt>
-    <dgm:pt modelId="{1307B353-63A4-46A4-A3BB-DD2B24C53F64}" type="pres">
+    <dgm:pt modelId="{11867B70-C4D5-4A38-8C07-FD7B5C70459B}">
+      <dgm:prSet phldrT="[Text]"/>
+      <dgm:spPr/>
+      <dgm:t>
+        <a:bodyPr/>
+        <a:lstStyle/>
+        <a:p>
+          <a:pPr algn="ctr"/>
+          <a:r>
+            <a:rPr lang="en-US"/>
+            <a:t>Main Window</a:t>
+          </a:r>
+        </a:p>
+      </dgm:t>
+    </dgm:pt>
+    <dgm:pt modelId="{C30AEB70-07EE-421B-9A96-9DCC673DFF7E}" type="parTrans" cxnId="{B82E97C6-AF38-4061-9182-54070299EA9E}">
+      <dgm:prSet/>
+      <dgm:spPr/>
+      <dgm:t>
+        <a:bodyPr/>
+        <a:lstStyle/>
+        <a:p>
+          <a:endParaRPr lang="en-GB"/>
+        </a:p>
+      </dgm:t>
+    </dgm:pt>
+    <dgm:pt modelId="{C36F6245-2A4F-4DC7-91D1-86B0BAC08FA0}" type="sibTrans" cxnId="{B82E97C6-AF38-4061-9182-54070299EA9E}">
+      <dgm:prSet/>
+      <dgm:spPr/>
+      <dgm:t>
+        <a:bodyPr/>
+        <a:lstStyle/>
+        <a:p>
+          <a:endParaRPr lang="en-GB"/>
+        </a:p>
+      </dgm:t>
+    </dgm:pt>
+    <dgm:pt modelId="{1B98828A-CF46-44E0-BC7A-39BF6402269D}">
+      <dgm:prSet phldrT="[Text]"/>
+      <dgm:spPr/>
+      <dgm:t>
+        <a:bodyPr/>
+        <a:lstStyle/>
+        <a:p>
+          <a:pPr algn="ctr"/>
+          <a:r>
+            <a:rPr lang="en-US"/>
+            <a:t>Customer Tab</a:t>
+          </a:r>
+        </a:p>
+      </dgm:t>
+    </dgm:pt>
+    <dgm:pt modelId="{A21BEFF9-550D-40C2-BB8F-D5AA736F324E}" type="parTrans" cxnId="{CB7027EA-BA54-43BE-BBF4-363FFFE70C8C}">
+      <dgm:prSet/>
+      <dgm:spPr/>
+      <dgm:t>
+        <a:bodyPr/>
+        <a:lstStyle/>
+        <a:p>
+          <a:endParaRPr lang="en-GB"/>
+        </a:p>
+      </dgm:t>
+    </dgm:pt>
+    <dgm:pt modelId="{0E204575-5C60-420E-878C-42FE8C963636}" type="sibTrans" cxnId="{CB7027EA-BA54-43BE-BBF4-363FFFE70C8C}">
+      <dgm:prSet/>
+      <dgm:spPr/>
+      <dgm:t>
+        <a:bodyPr/>
+        <a:lstStyle/>
+        <a:p>
+          <a:endParaRPr lang="en-GB"/>
+        </a:p>
+      </dgm:t>
+    </dgm:pt>
+    <dgm:pt modelId="{718F4D19-7F17-4A7B-866C-059BA0D29AC3}">
+      <dgm:prSet phldrT="[Text]"/>
+      <dgm:spPr/>
+      <dgm:t>
+        <a:bodyPr/>
+        <a:lstStyle/>
+        <a:p>
+          <a:pPr algn="ctr"/>
+          <a:r>
+            <a:rPr lang="en-US"/>
+            <a:t>Orders Tab</a:t>
+          </a:r>
+        </a:p>
+      </dgm:t>
+    </dgm:pt>
+    <dgm:pt modelId="{F31F6ECE-97BF-40BE-B492-DCB5EEB09F8D}" type="parTrans" cxnId="{47F7F923-7F4F-457D-90C4-D742E10AF510}">
+      <dgm:prSet/>
+      <dgm:spPr/>
+      <dgm:t>
+        <a:bodyPr/>
+        <a:lstStyle/>
+        <a:p>
+          <a:endParaRPr lang="en-GB"/>
+        </a:p>
+      </dgm:t>
+    </dgm:pt>
+    <dgm:pt modelId="{DC2E1985-C6DC-42FA-B384-9DC2502A504A}" type="sibTrans" cxnId="{47F7F923-7F4F-457D-90C4-D742E10AF510}">
+      <dgm:prSet/>
+      <dgm:spPr/>
+      <dgm:t>
+        <a:bodyPr/>
+        <a:lstStyle/>
+        <a:p>
+          <a:endParaRPr lang="en-GB"/>
+        </a:p>
+      </dgm:t>
+    </dgm:pt>
+    <dgm:pt modelId="{18358081-7095-40A6-B9B1-0758E3E2B161}">
+      <dgm:prSet phldrT="[Text]"/>
+      <dgm:spPr/>
+      <dgm:t>
+        <a:bodyPr/>
+        <a:lstStyle/>
+        <a:p>
+          <a:pPr algn="ctr"/>
+          <a:r>
+            <a:rPr lang="en-US"/>
+            <a:t>Customer Table </a:t>
+          </a:r>
+        </a:p>
+      </dgm:t>
+    </dgm:pt>
+    <dgm:pt modelId="{606E1CB4-CEFD-490F-A7DA-7E73CE2E3A6E}" type="parTrans" cxnId="{E9AFD36A-83C0-4756-893B-DE49778D06F9}">
+      <dgm:prSet/>
+      <dgm:spPr/>
+      <dgm:t>
+        <a:bodyPr/>
+        <a:lstStyle/>
+        <a:p>
+          <a:endParaRPr lang="en-GB"/>
+        </a:p>
+      </dgm:t>
+    </dgm:pt>
+    <dgm:pt modelId="{AEB17EE6-370D-4407-8F73-A1190C9BF117}" type="sibTrans" cxnId="{E9AFD36A-83C0-4756-893B-DE49778D06F9}">
+      <dgm:prSet/>
+      <dgm:spPr/>
+      <dgm:t>
+        <a:bodyPr/>
+        <a:lstStyle/>
+        <a:p>
+          <a:endParaRPr lang="en-GB"/>
+        </a:p>
+      </dgm:t>
+    </dgm:pt>
+    <dgm:pt modelId="{524D0F92-7F23-41A5-A025-C77CFB9CACAF}">
+      <dgm:prSet phldrT="[Text]"/>
+      <dgm:spPr/>
+      <dgm:t>
+        <a:bodyPr/>
+        <a:lstStyle/>
+        <a:p>
+          <a:r>
+            <a:rPr lang="en-US"/>
+            <a:t>Refresh Button</a:t>
+          </a:r>
+        </a:p>
+      </dgm:t>
+    </dgm:pt>
+    <dgm:pt modelId="{6C215BB1-2026-434E-94C1-4A4447F110A4}" type="parTrans" cxnId="{09E19589-2958-4FFD-BD01-F7401123DE5A}">
+      <dgm:prSet/>
+      <dgm:spPr/>
+      <dgm:t>
+        <a:bodyPr/>
+        <a:lstStyle/>
+        <a:p>
+          <a:endParaRPr lang="en-GB"/>
+        </a:p>
+      </dgm:t>
+    </dgm:pt>
+    <dgm:pt modelId="{D54CC407-BFFF-439F-A184-04DC5541C13F}" type="sibTrans" cxnId="{09E19589-2958-4FFD-BD01-F7401123DE5A}">
+      <dgm:prSet/>
+      <dgm:spPr/>
+      <dgm:t>
+        <a:bodyPr/>
+        <a:lstStyle/>
+        <a:p>
+          <a:endParaRPr lang="en-GB"/>
+        </a:p>
+      </dgm:t>
+    </dgm:pt>
+    <dgm:pt modelId="{672AF7F3-51BD-4E9A-B399-DB95F30FAB2A}">
+      <dgm:prSet phldrT="[Text]"/>
+      <dgm:spPr/>
+      <dgm:t>
+        <a:bodyPr/>
+        <a:lstStyle/>
+        <a:p>
+          <a:r>
+            <a:rPr lang="en-US"/>
+            <a:t>Add Customers Button</a:t>
+          </a:r>
+        </a:p>
+      </dgm:t>
+    </dgm:pt>
+    <dgm:pt modelId="{5D38641D-066F-4318-AF72-BB264F614149}" type="parTrans" cxnId="{1D3ADD53-2EF1-4F76-AC7F-8F7E82C6992F}">
+      <dgm:prSet/>
+      <dgm:spPr/>
+      <dgm:t>
+        <a:bodyPr/>
+        <a:lstStyle/>
+        <a:p>
+          <a:endParaRPr lang="en-GB"/>
+        </a:p>
+      </dgm:t>
+    </dgm:pt>
+    <dgm:pt modelId="{2F7C18EA-0BB4-4066-A9B0-D9A9A64727A4}" type="sibTrans" cxnId="{1D3ADD53-2EF1-4F76-AC7F-8F7E82C6992F}">
+      <dgm:prSet/>
+      <dgm:spPr/>
+      <dgm:t>
+        <a:bodyPr/>
+        <a:lstStyle/>
+        <a:p>
+          <a:endParaRPr lang="en-GB"/>
+        </a:p>
+      </dgm:t>
+    </dgm:pt>
+    <dgm:pt modelId="{C1E4F09B-B4FC-44B1-BF1F-B2F5B3D6483E}">
+      <dgm:prSet phldrT="[Text]"/>
+      <dgm:spPr/>
+      <dgm:t>
+        <a:bodyPr/>
+        <a:lstStyle/>
+        <a:p>
+          <a:r>
+            <a:rPr lang="en-US"/>
+            <a:t>Search Customers Button</a:t>
+          </a:r>
+        </a:p>
+      </dgm:t>
+    </dgm:pt>
+    <dgm:pt modelId="{2515EB05-2280-4571-8962-A8E09BDAE640}" type="parTrans" cxnId="{386FC7BC-A9E2-47C4-8353-C908B90BDFD8}">
+      <dgm:prSet/>
+      <dgm:spPr/>
+      <dgm:t>
+        <a:bodyPr/>
+        <a:lstStyle/>
+        <a:p>
+          <a:endParaRPr lang="en-GB"/>
+        </a:p>
+      </dgm:t>
+    </dgm:pt>
+    <dgm:pt modelId="{BA8F418D-06B7-4CB0-B9EB-A18EA064ABF3}" type="sibTrans" cxnId="{386FC7BC-A9E2-47C4-8353-C908B90BDFD8}">
+      <dgm:prSet/>
+      <dgm:spPr/>
+      <dgm:t>
+        <a:bodyPr/>
+        <a:lstStyle/>
+        <a:p>
+          <a:endParaRPr lang="en-GB"/>
+        </a:p>
+      </dgm:t>
+    </dgm:pt>
+    <dgm:pt modelId="{21047479-E58F-49DA-BB95-D0551B224BA0}">
+      <dgm:prSet phldrT="[Text]"/>
+      <dgm:spPr/>
+      <dgm:t>
+        <a:bodyPr/>
+        <a:lstStyle/>
+        <a:p>
+          <a:pPr algn="ctr"/>
+          <a:r>
+            <a:rPr lang="en-US"/>
+            <a:t>Order Headers Table</a:t>
+          </a:r>
+        </a:p>
+      </dgm:t>
+    </dgm:pt>
+    <dgm:pt modelId="{81491F9C-F7A7-44E9-8BCF-BECC08713F38}" type="parTrans" cxnId="{E1E62AAA-677B-418E-B966-93E6957D127E}">
+      <dgm:prSet/>
+      <dgm:spPr/>
+      <dgm:t>
+        <a:bodyPr/>
+        <a:lstStyle/>
+        <a:p>
+          <a:endParaRPr lang="en-GB"/>
+        </a:p>
+      </dgm:t>
+    </dgm:pt>
+    <dgm:pt modelId="{F6CA43A8-E371-48C1-AD1C-5D00B718ED65}" type="sibTrans" cxnId="{E1E62AAA-677B-418E-B966-93E6957D127E}">
+      <dgm:prSet/>
+      <dgm:spPr/>
+      <dgm:t>
+        <a:bodyPr/>
+        <a:lstStyle/>
+        <a:p>
+          <a:endParaRPr lang="en-GB"/>
+        </a:p>
+      </dgm:t>
+    </dgm:pt>
+    <dgm:pt modelId="{D8CC7D0B-7DD7-4079-BE5C-20016D84D86A}">
+      <dgm:prSet phldrT="[Text]"/>
+      <dgm:spPr/>
+      <dgm:t>
+        <a:bodyPr/>
+        <a:lstStyle/>
+        <a:p>
+          <a:r>
+            <a:rPr lang="en-US"/>
+            <a:t>Refresh Button</a:t>
+          </a:r>
+        </a:p>
+      </dgm:t>
+    </dgm:pt>
+    <dgm:pt modelId="{0760B64F-9275-43C2-B79D-5350972D2A24}" type="parTrans" cxnId="{8CAED202-3BAC-40EE-B327-C5CD7E9258FB}">
+      <dgm:prSet/>
+      <dgm:spPr/>
+      <dgm:t>
+        <a:bodyPr/>
+        <a:lstStyle/>
+        <a:p>
+          <a:endParaRPr lang="en-GB"/>
+        </a:p>
+      </dgm:t>
+    </dgm:pt>
+    <dgm:pt modelId="{5B0E5C1F-8FA0-4887-B538-49765CEB052F}" type="sibTrans" cxnId="{8CAED202-3BAC-40EE-B327-C5CD7E9258FB}">
+      <dgm:prSet/>
+      <dgm:spPr/>
+      <dgm:t>
+        <a:bodyPr/>
+        <a:lstStyle/>
+        <a:p>
+          <a:endParaRPr lang="en-GB"/>
+        </a:p>
+      </dgm:t>
+    </dgm:pt>
+    <dgm:pt modelId="{8C5824A6-4221-480E-B6C4-0E7C4740FBD6}">
+      <dgm:prSet phldrT="[Text]"/>
+      <dgm:spPr/>
+      <dgm:t>
+        <a:bodyPr/>
+        <a:lstStyle/>
+        <a:p>
+          <a:r>
+            <a:rPr lang="en-US"/>
+            <a:t>Add Orders Button</a:t>
+          </a:r>
+        </a:p>
+      </dgm:t>
+    </dgm:pt>
+    <dgm:pt modelId="{B9F4A2D8-78B2-46F8-BCFB-565BD12420A5}" type="parTrans" cxnId="{39299058-74D8-4234-BF54-FBF6A5681D1B}">
+      <dgm:prSet/>
+      <dgm:spPr/>
+      <dgm:t>
+        <a:bodyPr/>
+        <a:lstStyle/>
+        <a:p>
+          <a:endParaRPr lang="en-GB"/>
+        </a:p>
+      </dgm:t>
+    </dgm:pt>
+    <dgm:pt modelId="{0AFE2968-6AEA-4CAD-A941-BF86D9941734}" type="sibTrans" cxnId="{39299058-74D8-4234-BF54-FBF6A5681D1B}">
+      <dgm:prSet/>
+      <dgm:spPr/>
+      <dgm:t>
+        <a:bodyPr/>
+        <a:lstStyle/>
+        <a:p>
+          <a:endParaRPr lang="en-GB"/>
+        </a:p>
+      </dgm:t>
+    </dgm:pt>
+    <dgm:pt modelId="{0F1F231A-3C68-463A-84F2-1C9C9221993D}">
+      <dgm:prSet phldrT="[Text]"/>
+      <dgm:spPr/>
+      <dgm:t>
+        <a:bodyPr/>
+        <a:lstStyle/>
+        <a:p>
+          <a:r>
+            <a:rPr lang="en-US"/>
+            <a:t>Search Orders Button</a:t>
+          </a:r>
+        </a:p>
+      </dgm:t>
+    </dgm:pt>
+    <dgm:pt modelId="{AAE48EA5-1109-418F-B712-116FBD8258BF}" type="parTrans" cxnId="{31FDA00F-FC5E-46BE-8D5E-2BF35462E141}">
+      <dgm:prSet/>
+      <dgm:spPr/>
+      <dgm:t>
+        <a:bodyPr/>
+        <a:lstStyle/>
+        <a:p>
+          <a:endParaRPr lang="en-GB"/>
+        </a:p>
+      </dgm:t>
+    </dgm:pt>
+    <dgm:pt modelId="{74229485-652F-4AC4-8DA2-2E1D088EA5F9}" type="sibTrans" cxnId="{31FDA00F-FC5E-46BE-8D5E-2BF35462E141}">
+      <dgm:prSet/>
+      <dgm:spPr/>
+      <dgm:t>
+        <a:bodyPr/>
+        <a:lstStyle/>
+        <a:p>
+          <a:endParaRPr lang="en-GB"/>
+        </a:p>
+      </dgm:t>
+    </dgm:pt>
+    <dgm:pt modelId="{945324D9-732E-48E9-9125-88700BCEA6D1}">
+      <dgm:prSet phldrT="[Text]"/>
+      <dgm:spPr/>
+      <dgm:t>
+        <a:bodyPr/>
+        <a:lstStyle/>
+        <a:p>
+          <a:pPr algn="ctr"/>
+          <a:r>
+            <a:rPr lang="en-US"/>
+            <a:t>Order Lines Table</a:t>
+          </a:r>
+        </a:p>
+      </dgm:t>
+    </dgm:pt>
+    <dgm:pt modelId="{934EC044-0F20-4253-8408-F89038C53133}" type="parTrans" cxnId="{E033A55B-4979-40D4-9D8A-F4EE4929901E}">
+      <dgm:prSet/>
+      <dgm:spPr/>
+      <dgm:t>
+        <a:bodyPr/>
+        <a:lstStyle/>
+        <a:p>
+          <a:endParaRPr lang="en-GB"/>
+        </a:p>
+      </dgm:t>
+    </dgm:pt>
+    <dgm:pt modelId="{71F874BF-575E-4054-A011-91B209E2960A}" type="sibTrans" cxnId="{E033A55B-4979-40D4-9D8A-F4EE4929901E}">
+      <dgm:prSet/>
+      <dgm:spPr/>
+      <dgm:t>
+        <a:bodyPr/>
+        <a:lstStyle/>
+        <a:p>
+          <a:endParaRPr lang="en-GB"/>
+        </a:p>
+      </dgm:t>
+    </dgm:pt>
+    <dgm:pt modelId="{9EFD62BD-054E-4CE0-B6CF-475DB042DEDF}">
+      <dgm:prSet phldrT="[Text]"/>
+      <dgm:spPr/>
+      <dgm:t>
+        <a:bodyPr/>
+        <a:lstStyle/>
+        <a:p>
+          <a:r>
+            <a:rPr lang="en-US"/>
+            <a:t>Help Button</a:t>
+          </a:r>
+        </a:p>
+      </dgm:t>
+    </dgm:pt>
+    <dgm:pt modelId="{5F021AF3-40AD-4F62-87F4-05A4E07A36FE}" type="parTrans" cxnId="{E7A70186-D5C4-4327-8801-92445BCBA9FC}">
+      <dgm:prSet/>
+      <dgm:spPr/>
+      <dgm:t>
+        <a:bodyPr/>
+        <a:lstStyle/>
+        <a:p>
+          <a:endParaRPr lang="en-GB"/>
+        </a:p>
+      </dgm:t>
+    </dgm:pt>
+    <dgm:pt modelId="{BAAD8289-C88A-4F59-82FD-8700381D068A}" type="sibTrans" cxnId="{E7A70186-D5C4-4327-8801-92445BCBA9FC}">
+      <dgm:prSet/>
+      <dgm:spPr/>
+      <dgm:t>
+        <a:bodyPr/>
+        <a:lstStyle/>
+        <a:p>
+          <a:endParaRPr lang="en-GB"/>
+        </a:p>
+      </dgm:t>
+    </dgm:pt>
+    <dgm:pt modelId="{D2A22812-DEAD-42E4-A92D-CFB8FC887533}">
+      <dgm:prSet phldrT="[Text]"/>
+      <dgm:spPr/>
+      <dgm:t>
+        <a:bodyPr/>
+        <a:lstStyle/>
+        <a:p>
+          <a:r>
+            <a:rPr lang="en-US"/>
+            <a:t>Help Information</a:t>
+          </a:r>
+        </a:p>
+      </dgm:t>
+    </dgm:pt>
+    <dgm:pt modelId="{59872066-B364-4D5C-9D05-8B10047433CD}" type="parTrans" cxnId="{2BD9F950-E7AC-4F3D-8A98-BB7125F936DE}">
+      <dgm:prSet/>
+      <dgm:spPr/>
+    </dgm:pt>
+    <dgm:pt modelId="{7D6F15D3-E7CE-4F13-A85A-87C5123B54A2}" type="sibTrans" cxnId="{2BD9F950-E7AC-4F3D-8A98-BB7125F936DE}">
+      <dgm:prSet/>
+      <dgm:spPr/>
+    </dgm:pt>
+    <dgm:pt modelId="{BDE60838-67E0-4B5F-848A-2DE7CF33BD34}" type="pres">
       <dgm:prSet presAssocID="{FA8E6510-D166-49AA-812B-9E74DF1BBD46}" presName="hierChild1" presStyleCnt="0">
         <dgm:presLayoutVars>
           <dgm:orgChart val="1"/>
@@ -13974,39 +15917,71 @@
       </dgm:prSet>
       <dgm:spPr/>
     </dgm:pt>
-    <dgm:pt modelId="{6C06897C-F85E-4A52-826D-6DA1354E814E}" type="pres">
-      <dgm:prSet presAssocID="{2CC5E0D4-2820-4BB0-A8B0-959BD21640CA}" presName="hierRoot1" presStyleCnt="0">
+    <dgm:pt modelId="{12816AD5-8C1D-4B70-B5FA-925289C112B7}" type="pres">
+      <dgm:prSet presAssocID="{11867B70-C4D5-4A38-8C07-FD7B5C70459B}" presName="hierRoot1" presStyleCnt="0">
         <dgm:presLayoutVars>
           <dgm:hierBranch val="init"/>
         </dgm:presLayoutVars>
       </dgm:prSet>
       <dgm:spPr/>
     </dgm:pt>
-    <dgm:pt modelId="{FADFB661-E033-442B-B8A9-1AF1C59006E7}" type="pres">
-      <dgm:prSet presAssocID="{2CC5E0D4-2820-4BB0-A8B0-959BD21640CA}" presName="rootComposite1" presStyleCnt="0"/>
+    <dgm:pt modelId="{7BF4C192-A645-4F44-80B6-9B68A3D17A48}" type="pres">
+      <dgm:prSet presAssocID="{11867B70-C4D5-4A38-8C07-FD7B5C70459B}" presName="rootComposite1" presStyleCnt="0"/>
       <dgm:spPr/>
     </dgm:pt>
-    <dgm:pt modelId="{5A86D7CC-CC61-4FF3-8124-8D93A6E5FEBB}" type="pres">
-      <dgm:prSet presAssocID="{2CC5E0D4-2820-4BB0-A8B0-959BD21640CA}" presName="rootText1" presStyleLbl="node0" presStyleIdx="0" presStyleCnt="1">
+    <dgm:pt modelId="{607CF4AD-0B7E-47A7-9BF7-913197CC82A5}" type="pres">
+      <dgm:prSet presAssocID="{11867B70-C4D5-4A38-8C07-FD7B5C70459B}" presName="rootText1" presStyleLbl="node0" presStyleIdx="0" presStyleCnt="1">
         <dgm:presLayoutVars>
           <dgm:chPref val="3"/>
         </dgm:presLayoutVars>
       </dgm:prSet>
       <dgm:spPr/>
     </dgm:pt>
-    <dgm:pt modelId="{CF2B86BE-F1F3-40BE-A468-5DE3D9149DC7}" type="pres">
-      <dgm:prSet presAssocID="{2CC5E0D4-2820-4BB0-A8B0-959BD21640CA}" presName="rootConnector1" presStyleLbl="node1" presStyleIdx="0" presStyleCnt="0"/>
+    <dgm:pt modelId="{33D34BED-B97F-492C-827D-CA4CACB6A4CF}" type="pres">
+      <dgm:prSet presAssocID="{11867B70-C4D5-4A38-8C07-FD7B5C70459B}" presName="rootConnector1" presStyleLbl="node1" presStyleIdx="0" presStyleCnt="0"/>
       <dgm:spPr/>
     </dgm:pt>
-    <dgm:pt modelId="{AE566BCB-4D9D-4B6A-A707-2828BAC64703}" type="pres">
-      <dgm:prSet presAssocID="{2CC5E0D4-2820-4BB0-A8B0-959BD21640CA}" presName="hierChild2" presStyleCnt="0"/>
+    <dgm:pt modelId="{B91D4E6D-9824-4CE8-BD63-20EF59415770}" type="pres">
+      <dgm:prSet presAssocID="{11867B70-C4D5-4A38-8C07-FD7B5C70459B}" presName="hierChild2" presStyleCnt="0"/>
       <dgm:spPr/>
     </dgm:pt>
-    <dgm:pt modelId="{2BD949F5-F763-4691-87D0-A761CD2300CF}" type="pres">
-      <dgm:prSet presAssocID="{A642FC60-DD56-45F5-9839-49F83E16F572}" presName="Name37" presStyleLbl="parChTrans1D2" presStyleIdx="0" presStyleCnt="4"/>
+    <dgm:pt modelId="{871670AE-4107-444A-8692-868205DCE431}" type="pres">
+      <dgm:prSet presAssocID="{D368ED3D-7840-4B2F-B19F-9CFCA072B3C5}" presName="Name37" presStyleLbl="parChTrans1D2" presStyleIdx="0" presStyleCnt="4"/>
       <dgm:spPr/>
     </dgm:pt>
-    <dgm:pt modelId="{CBE95438-5028-42C4-8BEA-AC59F2F876C8}" type="pres">
+    <dgm:pt modelId="{19E1BA4D-7E7E-4196-B4E5-2BDD757D3024}" type="pres">
+      <dgm:prSet presAssocID="{2CC5E0D4-2820-4BB0-A8B0-959BD21640CA}" presName="hierRoot2" presStyleCnt="0">
+        <dgm:presLayoutVars>
+          <dgm:hierBranch val="hang"/>
+        </dgm:presLayoutVars>
+      </dgm:prSet>
+      <dgm:spPr/>
+    </dgm:pt>
+    <dgm:pt modelId="{03517C2B-CFD0-403C-9C00-B339F31BF16D}" type="pres">
+      <dgm:prSet presAssocID="{2CC5E0D4-2820-4BB0-A8B0-959BD21640CA}" presName="rootComposite" presStyleCnt="0"/>
+      <dgm:spPr/>
+    </dgm:pt>
+    <dgm:pt modelId="{8FCBFD8B-BE59-4C4C-BEA7-BA6EA2BDD3F8}" type="pres">
+      <dgm:prSet presAssocID="{2CC5E0D4-2820-4BB0-A8B0-959BD21640CA}" presName="rootText" presStyleLbl="node2" presStyleIdx="0" presStyleCnt="4">
+        <dgm:presLayoutVars>
+          <dgm:chPref val="3"/>
+        </dgm:presLayoutVars>
+      </dgm:prSet>
+      <dgm:spPr/>
+    </dgm:pt>
+    <dgm:pt modelId="{E6D3E5F6-BE6E-4F65-BCF1-14F2FD1C9E99}" type="pres">
+      <dgm:prSet presAssocID="{2CC5E0D4-2820-4BB0-A8B0-959BD21640CA}" presName="rootConnector" presStyleLbl="node2" presStyleIdx="0" presStyleCnt="4"/>
+      <dgm:spPr/>
+    </dgm:pt>
+    <dgm:pt modelId="{C9F6A3E3-2419-4D3B-8949-0723F6EBA72F}" type="pres">
+      <dgm:prSet presAssocID="{2CC5E0D4-2820-4BB0-A8B0-959BD21640CA}" presName="hierChild4" presStyleCnt="0"/>
+      <dgm:spPr/>
+    </dgm:pt>
+    <dgm:pt modelId="{7BD770FB-1736-4A16-AC44-C366472E9263}" type="pres">
+      <dgm:prSet presAssocID="{A642FC60-DD56-45F5-9839-49F83E16F572}" presName="Name48" presStyleLbl="parChTrans1D3" presStyleIdx="0" presStyleCnt="14"/>
+      <dgm:spPr/>
+    </dgm:pt>
+    <dgm:pt modelId="{1E2DE534-88A1-4498-B4DC-AD91C14F80C7}" type="pres">
       <dgm:prSet presAssocID="{78492FA6-AA95-41C4-BF0D-95EE9626F80F}" presName="hierRoot2" presStyleCnt="0">
         <dgm:presLayoutVars>
           <dgm:hierBranch val="init"/>
@@ -14014,35 +15989,35 @@
       </dgm:prSet>
       <dgm:spPr/>
     </dgm:pt>
-    <dgm:pt modelId="{16DE22E4-6B73-4FAD-92BC-894E73586AED}" type="pres">
+    <dgm:pt modelId="{C7A91DF6-A517-4528-952C-CB44EBA40BA8}" type="pres">
       <dgm:prSet presAssocID="{78492FA6-AA95-41C4-BF0D-95EE9626F80F}" presName="rootComposite" presStyleCnt="0"/>
       <dgm:spPr/>
     </dgm:pt>
-    <dgm:pt modelId="{C0440395-7035-49BD-8485-CB4C68CFBB59}" type="pres">
-      <dgm:prSet presAssocID="{78492FA6-AA95-41C4-BF0D-95EE9626F80F}" presName="rootText" presStyleLbl="node2" presStyleIdx="0" presStyleCnt="4">
+    <dgm:pt modelId="{7C07B12D-0B35-4CBC-BCC9-38C934D1B391}" type="pres">
+      <dgm:prSet presAssocID="{78492FA6-AA95-41C4-BF0D-95EE9626F80F}" presName="rootText" presStyleLbl="node3" presStyleIdx="0" presStyleCnt="14">
         <dgm:presLayoutVars>
           <dgm:chPref val="3"/>
         </dgm:presLayoutVars>
       </dgm:prSet>
       <dgm:spPr/>
     </dgm:pt>
-    <dgm:pt modelId="{805F741A-4001-4E5D-B73A-B9A4DA6C9747}" type="pres">
-      <dgm:prSet presAssocID="{78492FA6-AA95-41C4-BF0D-95EE9626F80F}" presName="rootConnector" presStyleLbl="node2" presStyleIdx="0" presStyleCnt="4"/>
+    <dgm:pt modelId="{10E48EFB-335E-4044-AC23-A33AB5C61375}" type="pres">
+      <dgm:prSet presAssocID="{78492FA6-AA95-41C4-BF0D-95EE9626F80F}" presName="rootConnector" presStyleLbl="node3" presStyleIdx="0" presStyleCnt="14"/>
       <dgm:spPr/>
     </dgm:pt>
-    <dgm:pt modelId="{BB3798FB-A239-49B3-BD5D-BD5E63B6C7AF}" type="pres">
+    <dgm:pt modelId="{1EDE3487-9A1C-4F10-AC4D-B0989FF1526A}" type="pres">
       <dgm:prSet presAssocID="{78492FA6-AA95-41C4-BF0D-95EE9626F80F}" presName="hierChild4" presStyleCnt="0"/>
       <dgm:spPr/>
     </dgm:pt>
-    <dgm:pt modelId="{DF586223-E8C2-4D2D-BFE4-39961FBFA81C}" type="pres">
+    <dgm:pt modelId="{50D9DD8E-A576-4C7A-9D5C-828A53986406}" type="pres">
       <dgm:prSet presAssocID="{78492FA6-AA95-41C4-BF0D-95EE9626F80F}" presName="hierChild5" presStyleCnt="0"/>
       <dgm:spPr/>
     </dgm:pt>
-    <dgm:pt modelId="{59467631-E295-4703-992C-BFCA0218819D}" type="pres">
-      <dgm:prSet presAssocID="{00E597DE-A2D1-4E1E-AA90-E925019CB9FE}" presName="Name37" presStyleLbl="parChTrans1D2" presStyleIdx="1" presStyleCnt="4"/>
+    <dgm:pt modelId="{CCCA2990-7823-4BBF-9B76-6963AA493925}" type="pres">
+      <dgm:prSet presAssocID="{00E597DE-A2D1-4E1E-AA90-E925019CB9FE}" presName="Name48" presStyleLbl="parChTrans1D3" presStyleIdx="1" presStyleCnt="14"/>
       <dgm:spPr/>
     </dgm:pt>
-    <dgm:pt modelId="{01BFF2E1-5D2A-4F58-AAE1-3F7E8961E62B}" type="pres">
+    <dgm:pt modelId="{79F34D81-DE4C-4000-AFCC-0B918E1B1F5F}" type="pres">
       <dgm:prSet presAssocID="{4684FA72-F81F-4F7E-9FBA-835EE6217497}" presName="hierRoot2" presStyleCnt="0">
         <dgm:presLayoutVars>
           <dgm:hierBranch val="init"/>
@@ -14050,35 +16025,35 @@
       </dgm:prSet>
       <dgm:spPr/>
     </dgm:pt>
-    <dgm:pt modelId="{B73C6368-00D0-4572-829C-5885C0995FC8}" type="pres">
+    <dgm:pt modelId="{452E133F-6A2A-4B58-9DA2-BD5B364B9243}" type="pres">
       <dgm:prSet presAssocID="{4684FA72-F81F-4F7E-9FBA-835EE6217497}" presName="rootComposite" presStyleCnt="0"/>
       <dgm:spPr/>
     </dgm:pt>
-    <dgm:pt modelId="{2F9F8F10-C448-44EB-BA5F-13092287B941}" type="pres">
-      <dgm:prSet presAssocID="{4684FA72-F81F-4F7E-9FBA-835EE6217497}" presName="rootText" presStyleLbl="node2" presStyleIdx="1" presStyleCnt="4">
+    <dgm:pt modelId="{B6CCD292-E451-468D-B961-1A5D450E5D59}" type="pres">
+      <dgm:prSet presAssocID="{4684FA72-F81F-4F7E-9FBA-835EE6217497}" presName="rootText" presStyleLbl="node3" presStyleIdx="1" presStyleCnt="14">
         <dgm:presLayoutVars>
           <dgm:chPref val="3"/>
         </dgm:presLayoutVars>
       </dgm:prSet>
       <dgm:spPr/>
     </dgm:pt>
-    <dgm:pt modelId="{4ECEEB72-3716-4A7A-951E-33BFA210B4CC}" type="pres">
-      <dgm:prSet presAssocID="{4684FA72-F81F-4F7E-9FBA-835EE6217497}" presName="rootConnector" presStyleLbl="node2" presStyleIdx="1" presStyleCnt="4"/>
+    <dgm:pt modelId="{863B9379-B34B-455B-B70D-897D7367E1CA}" type="pres">
+      <dgm:prSet presAssocID="{4684FA72-F81F-4F7E-9FBA-835EE6217497}" presName="rootConnector" presStyleLbl="node3" presStyleIdx="1" presStyleCnt="14"/>
       <dgm:spPr/>
     </dgm:pt>
-    <dgm:pt modelId="{D2F8F813-F7A3-468B-BEF9-58B96E44DD91}" type="pres">
+    <dgm:pt modelId="{409B2696-4667-4E0E-9427-91685658D389}" type="pres">
       <dgm:prSet presAssocID="{4684FA72-F81F-4F7E-9FBA-835EE6217497}" presName="hierChild4" presStyleCnt="0"/>
       <dgm:spPr/>
     </dgm:pt>
-    <dgm:pt modelId="{DBF7AC18-78D0-4AE0-9CDE-341F706F3D4E}" type="pres">
+    <dgm:pt modelId="{29B89BC9-E75E-4403-AE68-50B06DCB3B30}" type="pres">
       <dgm:prSet presAssocID="{4684FA72-F81F-4F7E-9FBA-835EE6217497}" presName="hierChild5" presStyleCnt="0"/>
       <dgm:spPr/>
     </dgm:pt>
-    <dgm:pt modelId="{46852649-FAE9-4531-AAB7-A4AB992E3544}" type="pres">
-      <dgm:prSet presAssocID="{DAC3B857-C418-4D15-9FBB-03C79E2DACA7}" presName="Name37" presStyleLbl="parChTrans1D2" presStyleIdx="2" presStyleCnt="4"/>
+    <dgm:pt modelId="{F4FC32F9-3506-4D31-A1BB-D4789E1797B5}" type="pres">
+      <dgm:prSet presAssocID="{DAC3B857-C418-4D15-9FBB-03C79E2DACA7}" presName="Name48" presStyleLbl="parChTrans1D3" presStyleIdx="2" presStyleCnt="14"/>
       <dgm:spPr/>
     </dgm:pt>
-    <dgm:pt modelId="{5C26406B-176E-49E9-AA52-174B3E6B72A6}" type="pres">
+    <dgm:pt modelId="{F2039DBD-AD01-4673-A1DE-92AF2E627DBD}" type="pres">
       <dgm:prSet presAssocID="{30DF1669-C6AC-4DCE-9612-2FB9B274FB70}" presName="hierRoot2" presStyleCnt="0">
         <dgm:presLayoutVars>
           <dgm:hierBranch val="init"/>
@@ -14086,126 +16061,752 @@
       </dgm:prSet>
       <dgm:spPr/>
     </dgm:pt>
-    <dgm:pt modelId="{E36CC9D8-971C-40DE-B759-7BBE6845CD3C}" type="pres">
+    <dgm:pt modelId="{D0140A77-38E1-4C56-879A-492814704D64}" type="pres">
       <dgm:prSet presAssocID="{30DF1669-C6AC-4DCE-9612-2FB9B274FB70}" presName="rootComposite" presStyleCnt="0"/>
       <dgm:spPr/>
     </dgm:pt>
-    <dgm:pt modelId="{E3A7560D-1664-4FAA-B328-6A74DD9425B2}" type="pres">
-      <dgm:prSet presAssocID="{30DF1669-C6AC-4DCE-9612-2FB9B274FB70}" presName="rootText" presStyleLbl="node2" presStyleIdx="2" presStyleCnt="4">
+    <dgm:pt modelId="{B9CD2F00-DB14-4B55-A311-9E6D1BAD0551}" type="pres">
+      <dgm:prSet presAssocID="{30DF1669-C6AC-4DCE-9612-2FB9B274FB70}" presName="rootText" presStyleLbl="node3" presStyleIdx="2" presStyleCnt="14">
         <dgm:presLayoutVars>
           <dgm:chPref val="3"/>
         </dgm:presLayoutVars>
       </dgm:prSet>
       <dgm:spPr/>
     </dgm:pt>
-    <dgm:pt modelId="{42FE7099-DC1C-4872-870D-C2033A107C69}" type="pres">
-      <dgm:prSet presAssocID="{30DF1669-C6AC-4DCE-9612-2FB9B274FB70}" presName="rootConnector" presStyleLbl="node2" presStyleIdx="2" presStyleCnt="4"/>
+    <dgm:pt modelId="{51DB074C-D854-4156-81BD-DDBC48222913}" type="pres">
+      <dgm:prSet presAssocID="{30DF1669-C6AC-4DCE-9612-2FB9B274FB70}" presName="rootConnector" presStyleLbl="node3" presStyleIdx="2" presStyleCnt="14"/>
       <dgm:spPr/>
     </dgm:pt>
-    <dgm:pt modelId="{32149735-724D-4A13-900D-47BCC5B19C7E}" type="pres">
+    <dgm:pt modelId="{BD990909-6F54-408A-963D-E1C512C61E92}" type="pres">
       <dgm:prSet presAssocID="{30DF1669-C6AC-4DCE-9612-2FB9B274FB70}" presName="hierChild4" presStyleCnt="0"/>
       <dgm:spPr/>
     </dgm:pt>
-    <dgm:pt modelId="{B9AD92D2-C1FD-48F4-A52C-99B058B1D2F9}" type="pres">
+    <dgm:pt modelId="{18FC6A4E-C7F4-4D1E-8A37-E4BFCB848FC9}" type="pres">
       <dgm:prSet presAssocID="{30DF1669-C6AC-4DCE-9612-2FB9B274FB70}" presName="hierChild5" presStyleCnt="0"/>
       <dgm:spPr/>
     </dgm:pt>
-    <dgm:pt modelId="{D2AD0589-91D6-4871-9367-5DD467C27A30}" type="pres">
-      <dgm:prSet presAssocID="{2923A454-ADA1-4080-B4A6-46BC36F717F0}" presName="Name37" presStyleLbl="parChTrans1D2" presStyleIdx="3" presStyleCnt="4"/>
+    <dgm:pt modelId="{49BF38C6-3810-460A-B4F0-78E2DA3929A7}" type="pres">
+      <dgm:prSet presAssocID="{2923A454-ADA1-4080-B4A6-46BC36F717F0}" presName="Name48" presStyleLbl="parChTrans1D3" presStyleIdx="3" presStyleCnt="14"/>
       <dgm:spPr/>
     </dgm:pt>
-    <dgm:pt modelId="{A0D9F89A-E898-467E-A78C-4B26CFA20950}" type="pres">
+    <dgm:pt modelId="{AC2FB70A-5F79-4582-AB27-A5EFD0FC8401}" type="pres">
       <dgm:prSet presAssocID="{698EA6FA-810A-42BB-874C-40F740A74CFC}" presName="hierRoot2" presStyleCnt="0">
+        <dgm:presLayoutVars>
+          <dgm:hierBranch val="hang"/>
+        </dgm:presLayoutVars>
+      </dgm:prSet>
+      <dgm:spPr/>
+    </dgm:pt>
+    <dgm:pt modelId="{EF1F463F-F61D-412B-8C44-D2EF4BA0D3F5}" type="pres">
+      <dgm:prSet presAssocID="{698EA6FA-810A-42BB-874C-40F740A74CFC}" presName="rootComposite" presStyleCnt="0"/>
+      <dgm:spPr/>
+    </dgm:pt>
+    <dgm:pt modelId="{5CA19F21-C1B5-42EF-8341-F0EE72DB21D7}" type="pres">
+      <dgm:prSet presAssocID="{698EA6FA-810A-42BB-874C-40F740A74CFC}" presName="rootText" presStyleLbl="node3" presStyleIdx="3" presStyleCnt="14">
+        <dgm:presLayoutVars>
+          <dgm:chPref val="3"/>
+        </dgm:presLayoutVars>
+      </dgm:prSet>
+      <dgm:spPr/>
+    </dgm:pt>
+    <dgm:pt modelId="{391F5051-D007-4FE3-B6B9-2FF1E164EA0F}" type="pres">
+      <dgm:prSet presAssocID="{698EA6FA-810A-42BB-874C-40F740A74CFC}" presName="rootConnector" presStyleLbl="node3" presStyleIdx="3" presStyleCnt="14"/>
+      <dgm:spPr/>
+    </dgm:pt>
+    <dgm:pt modelId="{D7597725-B18D-456B-9FDE-3FDDC776D7E5}" type="pres">
+      <dgm:prSet presAssocID="{698EA6FA-810A-42BB-874C-40F740A74CFC}" presName="hierChild4" presStyleCnt="0"/>
+      <dgm:spPr/>
+    </dgm:pt>
+    <dgm:pt modelId="{87ABCFE3-430A-4618-8385-8C77ED43F675}" type="pres">
+      <dgm:prSet presAssocID="{698EA6FA-810A-42BB-874C-40F740A74CFC}" presName="hierChild5" presStyleCnt="0"/>
+      <dgm:spPr/>
+    </dgm:pt>
+    <dgm:pt modelId="{E4FA4393-6F21-4A70-966D-8498F37EFB47}" type="pres">
+      <dgm:prSet presAssocID="{2CC5E0D4-2820-4BB0-A8B0-959BD21640CA}" presName="hierChild5" presStyleCnt="0"/>
+      <dgm:spPr/>
+    </dgm:pt>
+    <dgm:pt modelId="{C829C0B5-0C13-46A7-A347-87676C07BA64}" type="pres">
+      <dgm:prSet presAssocID="{A21BEFF9-550D-40C2-BB8F-D5AA736F324E}" presName="Name37" presStyleLbl="parChTrans1D2" presStyleIdx="1" presStyleCnt="4"/>
+      <dgm:spPr/>
+    </dgm:pt>
+    <dgm:pt modelId="{32B3E2E5-9CB5-42D4-8ABA-8045670164ED}" type="pres">
+      <dgm:prSet presAssocID="{1B98828A-CF46-44E0-BC7A-39BF6402269D}" presName="hierRoot2" presStyleCnt="0">
+        <dgm:presLayoutVars>
+          <dgm:hierBranch val="hang"/>
+        </dgm:presLayoutVars>
+      </dgm:prSet>
+      <dgm:spPr/>
+    </dgm:pt>
+    <dgm:pt modelId="{DC138592-2B29-4567-8874-1651363280D3}" type="pres">
+      <dgm:prSet presAssocID="{1B98828A-CF46-44E0-BC7A-39BF6402269D}" presName="rootComposite" presStyleCnt="0"/>
+      <dgm:spPr/>
+    </dgm:pt>
+    <dgm:pt modelId="{E24A07FB-C46B-4159-9466-2B46B90F0FA0}" type="pres">
+      <dgm:prSet presAssocID="{1B98828A-CF46-44E0-BC7A-39BF6402269D}" presName="rootText" presStyleLbl="node2" presStyleIdx="1" presStyleCnt="4">
+        <dgm:presLayoutVars>
+          <dgm:chPref val="3"/>
+        </dgm:presLayoutVars>
+      </dgm:prSet>
+      <dgm:spPr/>
+    </dgm:pt>
+    <dgm:pt modelId="{D71326F3-9A9A-49AA-8C43-C70E22247965}" type="pres">
+      <dgm:prSet presAssocID="{1B98828A-CF46-44E0-BC7A-39BF6402269D}" presName="rootConnector" presStyleLbl="node2" presStyleIdx="1" presStyleCnt="4"/>
+      <dgm:spPr/>
+    </dgm:pt>
+    <dgm:pt modelId="{567B8B49-7F5F-41A2-B375-3471AA71F9CB}" type="pres">
+      <dgm:prSet presAssocID="{1B98828A-CF46-44E0-BC7A-39BF6402269D}" presName="hierChild4" presStyleCnt="0"/>
+      <dgm:spPr/>
+    </dgm:pt>
+    <dgm:pt modelId="{31A166F1-BBED-4FCB-AD05-EFD4E5A35E0F}" type="pres">
+      <dgm:prSet presAssocID="{606E1CB4-CEFD-490F-A7DA-7E73CE2E3A6E}" presName="Name48" presStyleLbl="parChTrans1D3" presStyleIdx="4" presStyleCnt="14"/>
+      <dgm:spPr/>
+    </dgm:pt>
+    <dgm:pt modelId="{F9D66437-D3CC-4F78-82A5-9ACDFC20D131}" type="pres">
+      <dgm:prSet presAssocID="{18358081-7095-40A6-B9B1-0758E3E2B161}" presName="hierRoot2" presStyleCnt="0">
         <dgm:presLayoutVars>
           <dgm:hierBranch val="init"/>
         </dgm:presLayoutVars>
       </dgm:prSet>
       <dgm:spPr/>
     </dgm:pt>
-    <dgm:pt modelId="{9C0780F0-FDA0-4445-B3E6-1FF3DAA62128}" type="pres">
-      <dgm:prSet presAssocID="{698EA6FA-810A-42BB-874C-40F740A74CFC}" presName="rootComposite" presStyleCnt="0"/>
+    <dgm:pt modelId="{CAF12A36-3D4F-46F7-9E6A-8D508FB325D2}" type="pres">
+      <dgm:prSet presAssocID="{18358081-7095-40A6-B9B1-0758E3E2B161}" presName="rootComposite" presStyleCnt="0"/>
       <dgm:spPr/>
     </dgm:pt>
-    <dgm:pt modelId="{56DECB8B-CA5E-4D16-9121-3D38D1D8175A}" type="pres">
-      <dgm:prSet presAssocID="{698EA6FA-810A-42BB-874C-40F740A74CFC}" presName="rootText" presStyleLbl="node2" presStyleIdx="3" presStyleCnt="4">
+    <dgm:pt modelId="{889EC83B-3E56-4FBC-846A-1E99FA7BEDC2}" type="pres">
+      <dgm:prSet presAssocID="{18358081-7095-40A6-B9B1-0758E3E2B161}" presName="rootText" presStyleLbl="node3" presStyleIdx="4" presStyleCnt="14">
         <dgm:presLayoutVars>
           <dgm:chPref val="3"/>
         </dgm:presLayoutVars>
       </dgm:prSet>
       <dgm:spPr/>
     </dgm:pt>
-    <dgm:pt modelId="{7A58390D-603F-4600-9EFC-541B0A7A6E4F}" type="pres">
-      <dgm:prSet presAssocID="{698EA6FA-810A-42BB-874C-40F740A74CFC}" presName="rootConnector" presStyleLbl="node2" presStyleIdx="3" presStyleCnt="4"/>
+    <dgm:pt modelId="{C88CAFFB-8B61-4C1D-81C6-C63A374EBD30}" type="pres">
+      <dgm:prSet presAssocID="{18358081-7095-40A6-B9B1-0758E3E2B161}" presName="rootConnector" presStyleLbl="node3" presStyleIdx="4" presStyleCnt="14"/>
       <dgm:spPr/>
     </dgm:pt>
-    <dgm:pt modelId="{16B2D9AE-4815-4CF4-862B-168EFFE3C3AD}" type="pres">
-      <dgm:prSet presAssocID="{698EA6FA-810A-42BB-874C-40F740A74CFC}" presName="hierChild4" presStyleCnt="0"/>
+    <dgm:pt modelId="{C6ECFC24-B15D-44F4-8011-734BBDD738C0}" type="pres">
+      <dgm:prSet presAssocID="{18358081-7095-40A6-B9B1-0758E3E2B161}" presName="hierChild4" presStyleCnt="0"/>
       <dgm:spPr/>
     </dgm:pt>
-    <dgm:pt modelId="{7448909F-D384-4325-A1EB-5B3530F470CD}" type="pres">
-      <dgm:prSet presAssocID="{698EA6FA-810A-42BB-874C-40F740A74CFC}" presName="hierChild5" presStyleCnt="0"/>
+    <dgm:pt modelId="{B4C54A18-4293-450F-A7FA-C3DF112CB6F6}" type="pres">
+      <dgm:prSet presAssocID="{18358081-7095-40A6-B9B1-0758E3E2B161}" presName="hierChild5" presStyleCnt="0"/>
       <dgm:spPr/>
     </dgm:pt>
-    <dgm:pt modelId="{13E821ED-9C36-4134-80E2-84C609B71D49}" type="pres">
-      <dgm:prSet presAssocID="{2CC5E0D4-2820-4BB0-A8B0-959BD21640CA}" presName="hierChild3" presStyleCnt="0"/>
+    <dgm:pt modelId="{8357EA8B-06B5-44F0-8FCC-7237D7084DAA}" type="pres">
+      <dgm:prSet presAssocID="{6C215BB1-2026-434E-94C1-4A4447F110A4}" presName="Name48" presStyleLbl="parChTrans1D3" presStyleIdx="5" presStyleCnt="14"/>
+      <dgm:spPr/>
+    </dgm:pt>
+    <dgm:pt modelId="{DDE46A78-1875-4FF1-B840-085F1EE1697E}" type="pres">
+      <dgm:prSet presAssocID="{524D0F92-7F23-41A5-A025-C77CFB9CACAF}" presName="hierRoot2" presStyleCnt="0">
+        <dgm:presLayoutVars>
+          <dgm:hierBranch val="init"/>
+        </dgm:presLayoutVars>
+      </dgm:prSet>
+      <dgm:spPr/>
+    </dgm:pt>
+    <dgm:pt modelId="{69163254-EFB4-40E4-B169-31CA9872C957}" type="pres">
+      <dgm:prSet presAssocID="{524D0F92-7F23-41A5-A025-C77CFB9CACAF}" presName="rootComposite" presStyleCnt="0"/>
+      <dgm:spPr/>
+    </dgm:pt>
+    <dgm:pt modelId="{9B6B9597-8FB6-403F-A81B-C455E923EFF2}" type="pres">
+      <dgm:prSet presAssocID="{524D0F92-7F23-41A5-A025-C77CFB9CACAF}" presName="rootText" presStyleLbl="node3" presStyleIdx="5" presStyleCnt="14">
+        <dgm:presLayoutVars>
+          <dgm:chPref val="3"/>
+        </dgm:presLayoutVars>
+      </dgm:prSet>
+      <dgm:spPr/>
+    </dgm:pt>
+    <dgm:pt modelId="{83A29856-28A9-483D-B37E-C00722F7E1CD}" type="pres">
+      <dgm:prSet presAssocID="{524D0F92-7F23-41A5-A025-C77CFB9CACAF}" presName="rootConnector" presStyleLbl="node3" presStyleIdx="5" presStyleCnt="14"/>
+      <dgm:spPr/>
+    </dgm:pt>
+    <dgm:pt modelId="{1BE367C3-AB0E-4CE9-95AD-5FE1F14081F3}" type="pres">
+      <dgm:prSet presAssocID="{524D0F92-7F23-41A5-A025-C77CFB9CACAF}" presName="hierChild4" presStyleCnt="0"/>
+      <dgm:spPr/>
+    </dgm:pt>
+    <dgm:pt modelId="{B9EDBED8-D960-4241-8130-8F9C29A09133}" type="pres">
+      <dgm:prSet presAssocID="{524D0F92-7F23-41A5-A025-C77CFB9CACAF}" presName="hierChild5" presStyleCnt="0"/>
+      <dgm:spPr/>
+    </dgm:pt>
+    <dgm:pt modelId="{37D6AAAB-1853-4C3D-A5D1-32B791C22161}" type="pres">
+      <dgm:prSet presAssocID="{5D38641D-066F-4318-AF72-BB264F614149}" presName="Name48" presStyleLbl="parChTrans1D3" presStyleIdx="6" presStyleCnt="14"/>
+      <dgm:spPr/>
+    </dgm:pt>
+    <dgm:pt modelId="{4264FB53-8D32-4B86-B812-52C349CE45A9}" type="pres">
+      <dgm:prSet presAssocID="{672AF7F3-51BD-4E9A-B399-DB95F30FAB2A}" presName="hierRoot2" presStyleCnt="0">
+        <dgm:presLayoutVars>
+          <dgm:hierBranch val="init"/>
+        </dgm:presLayoutVars>
+      </dgm:prSet>
+      <dgm:spPr/>
+    </dgm:pt>
+    <dgm:pt modelId="{C0DAC10C-8E66-45DE-A66E-AD1A0234D6DB}" type="pres">
+      <dgm:prSet presAssocID="{672AF7F3-51BD-4E9A-B399-DB95F30FAB2A}" presName="rootComposite" presStyleCnt="0"/>
+      <dgm:spPr/>
+    </dgm:pt>
+    <dgm:pt modelId="{00F61B78-72C4-42DD-84C8-6245A954DD96}" type="pres">
+      <dgm:prSet presAssocID="{672AF7F3-51BD-4E9A-B399-DB95F30FAB2A}" presName="rootText" presStyleLbl="node3" presStyleIdx="6" presStyleCnt="14">
+        <dgm:presLayoutVars>
+          <dgm:chPref val="3"/>
+        </dgm:presLayoutVars>
+      </dgm:prSet>
+      <dgm:spPr/>
+    </dgm:pt>
+    <dgm:pt modelId="{0AA6BB86-3CD6-4585-80DF-621C4E85BA70}" type="pres">
+      <dgm:prSet presAssocID="{672AF7F3-51BD-4E9A-B399-DB95F30FAB2A}" presName="rootConnector" presStyleLbl="node3" presStyleIdx="6" presStyleCnt="14"/>
+      <dgm:spPr/>
+    </dgm:pt>
+    <dgm:pt modelId="{19AD1B66-9934-4C87-830F-D5E351DFA99D}" type="pres">
+      <dgm:prSet presAssocID="{672AF7F3-51BD-4E9A-B399-DB95F30FAB2A}" presName="hierChild4" presStyleCnt="0"/>
+      <dgm:spPr/>
+    </dgm:pt>
+    <dgm:pt modelId="{EA24C49D-E4B5-4A71-80CE-96DDE3C5905A}" type="pres">
+      <dgm:prSet presAssocID="{672AF7F3-51BD-4E9A-B399-DB95F30FAB2A}" presName="hierChild5" presStyleCnt="0"/>
+      <dgm:spPr/>
+    </dgm:pt>
+    <dgm:pt modelId="{B933B4C0-8CDC-4C38-97A4-EA93F8EB1F4E}" type="pres">
+      <dgm:prSet presAssocID="{2515EB05-2280-4571-8962-A8E09BDAE640}" presName="Name48" presStyleLbl="parChTrans1D3" presStyleIdx="7" presStyleCnt="14"/>
+      <dgm:spPr/>
+    </dgm:pt>
+    <dgm:pt modelId="{16831578-8896-45AF-8DA5-590104F4357F}" type="pres">
+      <dgm:prSet presAssocID="{C1E4F09B-B4FC-44B1-BF1F-B2F5B3D6483E}" presName="hierRoot2" presStyleCnt="0">
+        <dgm:presLayoutVars>
+          <dgm:hierBranch val="init"/>
+        </dgm:presLayoutVars>
+      </dgm:prSet>
+      <dgm:spPr/>
+    </dgm:pt>
+    <dgm:pt modelId="{966E1942-7F11-43EF-9A89-3DB46641A0A3}" type="pres">
+      <dgm:prSet presAssocID="{C1E4F09B-B4FC-44B1-BF1F-B2F5B3D6483E}" presName="rootComposite" presStyleCnt="0"/>
+      <dgm:spPr/>
+    </dgm:pt>
+    <dgm:pt modelId="{A184035D-192E-47CD-9032-85AC4FDAD24E}" type="pres">
+      <dgm:prSet presAssocID="{C1E4F09B-B4FC-44B1-BF1F-B2F5B3D6483E}" presName="rootText" presStyleLbl="node3" presStyleIdx="7" presStyleCnt="14">
+        <dgm:presLayoutVars>
+          <dgm:chPref val="3"/>
+        </dgm:presLayoutVars>
+      </dgm:prSet>
+      <dgm:spPr/>
+    </dgm:pt>
+    <dgm:pt modelId="{A350DA27-84B5-4EEB-B194-B1B364E9FF09}" type="pres">
+      <dgm:prSet presAssocID="{C1E4F09B-B4FC-44B1-BF1F-B2F5B3D6483E}" presName="rootConnector" presStyleLbl="node3" presStyleIdx="7" presStyleCnt="14"/>
+      <dgm:spPr/>
+    </dgm:pt>
+    <dgm:pt modelId="{F3CF04A9-381C-4E52-B36B-5CF9CA107E3B}" type="pres">
+      <dgm:prSet presAssocID="{C1E4F09B-B4FC-44B1-BF1F-B2F5B3D6483E}" presName="hierChild4" presStyleCnt="0"/>
+      <dgm:spPr/>
+    </dgm:pt>
+    <dgm:pt modelId="{A9968001-AA29-4C7F-A714-4E617B0FADEB}" type="pres">
+      <dgm:prSet presAssocID="{C1E4F09B-B4FC-44B1-BF1F-B2F5B3D6483E}" presName="hierChild5" presStyleCnt="0"/>
+      <dgm:spPr/>
+    </dgm:pt>
+    <dgm:pt modelId="{27136081-B57D-4D2E-91DA-2F00C1B67EB1}" type="pres">
+      <dgm:prSet presAssocID="{1B98828A-CF46-44E0-BC7A-39BF6402269D}" presName="hierChild5" presStyleCnt="0"/>
+      <dgm:spPr/>
+    </dgm:pt>
+    <dgm:pt modelId="{F5906F6B-92A8-4356-8B54-1BFB89193877}" type="pres">
+      <dgm:prSet presAssocID="{F31F6ECE-97BF-40BE-B492-DCB5EEB09F8D}" presName="Name37" presStyleLbl="parChTrans1D2" presStyleIdx="2" presStyleCnt="4"/>
+      <dgm:spPr/>
+    </dgm:pt>
+    <dgm:pt modelId="{BB810523-43CD-4AD3-B23E-74352A164038}" type="pres">
+      <dgm:prSet presAssocID="{718F4D19-7F17-4A7B-866C-059BA0D29AC3}" presName="hierRoot2" presStyleCnt="0">
+        <dgm:presLayoutVars>
+          <dgm:hierBranch val="hang"/>
+        </dgm:presLayoutVars>
+      </dgm:prSet>
+      <dgm:spPr/>
+    </dgm:pt>
+    <dgm:pt modelId="{7697813B-540F-4B4A-8114-6FC4B1C3E2D2}" type="pres">
+      <dgm:prSet presAssocID="{718F4D19-7F17-4A7B-866C-059BA0D29AC3}" presName="rootComposite" presStyleCnt="0"/>
+      <dgm:spPr/>
+    </dgm:pt>
+    <dgm:pt modelId="{0022D1DF-CBB8-4E0A-9A4F-2DCAB25128A7}" type="pres">
+      <dgm:prSet presAssocID="{718F4D19-7F17-4A7B-866C-059BA0D29AC3}" presName="rootText" presStyleLbl="node2" presStyleIdx="2" presStyleCnt="4">
+        <dgm:presLayoutVars>
+          <dgm:chPref val="3"/>
+        </dgm:presLayoutVars>
+      </dgm:prSet>
+      <dgm:spPr/>
+    </dgm:pt>
+    <dgm:pt modelId="{4F4F49D0-DA95-4EFF-9881-DBACB3CA5CDB}" type="pres">
+      <dgm:prSet presAssocID="{718F4D19-7F17-4A7B-866C-059BA0D29AC3}" presName="rootConnector" presStyleLbl="node2" presStyleIdx="2" presStyleCnt="4"/>
+      <dgm:spPr/>
+    </dgm:pt>
+    <dgm:pt modelId="{B461EA00-23B3-4DC9-AA4F-89BF84F0FFAE}" type="pres">
+      <dgm:prSet presAssocID="{718F4D19-7F17-4A7B-866C-059BA0D29AC3}" presName="hierChild4" presStyleCnt="0"/>
+      <dgm:spPr/>
+    </dgm:pt>
+    <dgm:pt modelId="{7C2FE6D4-D7E2-48FD-92AB-5485CA24E5EA}" type="pres">
+      <dgm:prSet presAssocID="{81491F9C-F7A7-44E9-8BCF-BECC08713F38}" presName="Name48" presStyleLbl="parChTrans1D3" presStyleIdx="8" presStyleCnt="14"/>
+      <dgm:spPr/>
+    </dgm:pt>
+    <dgm:pt modelId="{670AB5ED-B362-48CD-BAE0-E2838F6F3D98}" type="pres">
+      <dgm:prSet presAssocID="{21047479-E58F-49DA-BB95-D0551B224BA0}" presName="hierRoot2" presStyleCnt="0">
+        <dgm:presLayoutVars>
+          <dgm:hierBranch val="init"/>
+        </dgm:presLayoutVars>
+      </dgm:prSet>
+      <dgm:spPr/>
+    </dgm:pt>
+    <dgm:pt modelId="{3BF5E6DF-D1E4-402A-B8EF-3E8285087B42}" type="pres">
+      <dgm:prSet presAssocID="{21047479-E58F-49DA-BB95-D0551B224BA0}" presName="rootComposite" presStyleCnt="0"/>
+      <dgm:spPr/>
+    </dgm:pt>
+    <dgm:pt modelId="{3093A431-0B13-4673-BB18-C713DFEC4A15}" type="pres">
+      <dgm:prSet presAssocID="{21047479-E58F-49DA-BB95-D0551B224BA0}" presName="rootText" presStyleLbl="node3" presStyleIdx="8" presStyleCnt="14">
+        <dgm:presLayoutVars>
+          <dgm:chPref val="3"/>
+        </dgm:presLayoutVars>
+      </dgm:prSet>
+      <dgm:spPr/>
+    </dgm:pt>
+    <dgm:pt modelId="{F2BEBD12-4A09-4022-A80A-13D8B2901312}" type="pres">
+      <dgm:prSet presAssocID="{21047479-E58F-49DA-BB95-D0551B224BA0}" presName="rootConnector" presStyleLbl="node3" presStyleIdx="8" presStyleCnt="14"/>
+      <dgm:spPr/>
+    </dgm:pt>
+    <dgm:pt modelId="{A18CD635-532A-41F9-8C83-81BA2BA97645}" type="pres">
+      <dgm:prSet presAssocID="{21047479-E58F-49DA-BB95-D0551B224BA0}" presName="hierChild4" presStyleCnt="0"/>
+      <dgm:spPr/>
+    </dgm:pt>
+    <dgm:pt modelId="{146F219B-7D59-4773-92DE-E8A19B2A5090}" type="pres">
+      <dgm:prSet presAssocID="{21047479-E58F-49DA-BB95-D0551B224BA0}" presName="hierChild5" presStyleCnt="0"/>
+      <dgm:spPr/>
+    </dgm:pt>
+    <dgm:pt modelId="{DA72B5F3-9093-4E95-9D30-DC1C84A38A82}" type="pres">
+      <dgm:prSet presAssocID="{934EC044-0F20-4253-8408-F89038C53133}" presName="Name48" presStyleLbl="parChTrans1D3" presStyleIdx="9" presStyleCnt="14"/>
+      <dgm:spPr/>
+    </dgm:pt>
+    <dgm:pt modelId="{1DDF27E8-1A43-4AB2-9DB3-6F5EB6147AA8}" type="pres">
+      <dgm:prSet presAssocID="{945324D9-732E-48E9-9125-88700BCEA6D1}" presName="hierRoot2" presStyleCnt="0">
+        <dgm:presLayoutVars>
+          <dgm:hierBranch val="init"/>
+        </dgm:presLayoutVars>
+      </dgm:prSet>
+      <dgm:spPr/>
+    </dgm:pt>
+    <dgm:pt modelId="{D5A6066C-D77C-4350-8E3F-7C6AEDE8185C}" type="pres">
+      <dgm:prSet presAssocID="{945324D9-732E-48E9-9125-88700BCEA6D1}" presName="rootComposite" presStyleCnt="0"/>
+      <dgm:spPr/>
+    </dgm:pt>
+    <dgm:pt modelId="{350CA347-260E-4910-A0B6-08E08689CF2D}" type="pres">
+      <dgm:prSet presAssocID="{945324D9-732E-48E9-9125-88700BCEA6D1}" presName="rootText" presStyleLbl="node3" presStyleIdx="9" presStyleCnt="14">
+        <dgm:presLayoutVars>
+          <dgm:chPref val="3"/>
+        </dgm:presLayoutVars>
+      </dgm:prSet>
+      <dgm:spPr/>
+    </dgm:pt>
+    <dgm:pt modelId="{34D6CC0E-5EBD-471C-8C0C-C8589751240C}" type="pres">
+      <dgm:prSet presAssocID="{945324D9-732E-48E9-9125-88700BCEA6D1}" presName="rootConnector" presStyleLbl="node3" presStyleIdx="9" presStyleCnt="14"/>
+      <dgm:spPr/>
+    </dgm:pt>
+    <dgm:pt modelId="{7CFD3DAD-B513-4469-AF80-33E8BD23A018}" type="pres">
+      <dgm:prSet presAssocID="{945324D9-732E-48E9-9125-88700BCEA6D1}" presName="hierChild4" presStyleCnt="0"/>
+      <dgm:spPr/>
+    </dgm:pt>
+    <dgm:pt modelId="{25638FD9-D586-4B18-8CA2-7886EFD59D81}" type="pres">
+      <dgm:prSet presAssocID="{945324D9-732E-48E9-9125-88700BCEA6D1}" presName="hierChild5" presStyleCnt="0"/>
+      <dgm:spPr/>
+    </dgm:pt>
+    <dgm:pt modelId="{6F6309FA-C68A-4F7A-9306-76876976933B}" type="pres">
+      <dgm:prSet presAssocID="{0760B64F-9275-43C2-B79D-5350972D2A24}" presName="Name48" presStyleLbl="parChTrans1D3" presStyleIdx="10" presStyleCnt="14"/>
+      <dgm:spPr/>
+    </dgm:pt>
+    <dgm:pt modelId="{D3F3A675-BFCD-40C2-855F-9FF59F99F45A}" type="pres">
+      <dgm:prSet presAssocID="{D8CC7D0B-7DD7-4079-BE5C-20016D84D86A}" presName="hierRoot2" presStyleCnt="0">
+        <dgm:presLayoutVars>
+          <dgm:hierBranch val="init"/>
+        </dgm:presLayoutVars>
+      </dgm:prSet>
+      <dgm:spPr/>
+    </dgm:pt>
+    <dgm:pt modelId="{EBC86FFA-DF84-4782-98A1-2D3401807F1E}" type="pres">
+      <dgm:prSet presAssocID="{D8CC7D0B-7DD7-4079-BE5C-20016D84D86A}" presName="rootComposite" presStyleCnt="0"/>
+      <dgm:spPr/>
+    </dgm:pt>
+    <dgm:pt modelId="{BC5F6121-A712-4FFF-A9DD-979C1CE888B8}" type="pres">
+      <dgm:prSet presAssocID="{D8CC7D0B-7DD7-4079-BE5C-20016D84D86A}" presName="rootText" presStyleLbl="node3" presStyleIdx="10" presStyleCnt="14">
+        <dgm:presLayoutVars>
+          <dgm:chPref val="3"/>
+        </dgm:presLayoutVars>
+      </dgm:prSet>
+      <dgm:spPr/>
+    </dgm:pt>
+    <dgm:pt modelId="{A7CFD4A1-7B96-4628-A81E-B01F7F76BA0D}" type="pres">
+      <dgm:prSet presAssocID="{D8CC7D0B-7DD7-4079-BE5C-20016D84D86A}" presName="rootConnector" presStyleLbl="node3" presStyleIdx="10" presStyleCnt="14"/>
+      <dgm:spPr/>
+    </dgm:pt>
+    <dgm:pt modelId="{7999A2FE-F13B-4B87-8CE5-F01874719D9C}" type="pres">
+      <dgm:prSet presAssocID="{D8CC7D0B-7DD7-4079-BE5C-20016D84D86A}" presName="hierChild4" presStyleCnt="0"/>
+      <dgm:spPr/>
+    </dgm:pt>
+    <dgm:pt modelId="{E795300F-5D52-4EE2-A462-F72FC0BF2DE9}" type="pres">
+      <dgm:prSet presAssocID="{D8CC7D0B-7DD7-4079-BE5C-20016D84D86A}" presName="hierChild5" presStyleCnt="0"/>
+      <dgm:spPr/>
+    </dgm:pt>
+    <dgm:pt modelId="{FD854E88-CE16-420A-AD79-01AE5967F569}" type="pres">
+      <dgm:prSet presAssocID="{B9F4A2D8-78B2-46F8-BCFB-565BD12420A5}" presName="Name48" presStyleLbl="parChTrans1D3" presStyleIdx="11" presStyleCnt="14"/>
+      <dgm:spPr/>
+    </dgm:pt>
+    <dgm:pt modelId="{DE23E99C-6EF2-44BE-AA0E-A8FB2391B2C8}" type="pres">
+      <dgm:prSet presAssocID="{8C5824A6-4221-480E-B6C4-0E7C4740FBD6}" presName="hierRoot2" presStyleCnt="0">
+        <dgm:presLayoutVars>
+          <dgm:hierBranch val="init"/>
+        </dgm:presLayoutVars>
+      </dgm:prSet>
+      <dgm:spPr/>
+    </dgm:pt>
+    <dgm:pt modelId="{98FE335A-4295-45E6-9CAA-4400B29602AA}" type="pres">
+      <dgm:prSet presAssocID="{8C5824A6-4221-480E-B6C4-0E7C4740FBD6}" presName="rootComposite" presStyleCnt="0"/>
+      <dgm:spPr/>
+    </dgm:pt>
+    <dgm:pt modelId="{BAA47C19-116D-43D3-8334-C0B49F3FC412}" type="pres">
+      <dgm:prSet presAssocID="{8C5824A6-4221-480E-B6C4-0E7C4740FBD6}" presName="rootText" presStyleLbl="node3" presStyleIdx="11" presStyleCnt="14">
+        <dgm:presLayoutVars>
+          <dgm:chPref val="3"/>
+        </dgm:presLayoutVars>
+      </dgm:prSet>
+      <dgm:spPr/>
+    </dgm:pt>
+    <dgm:pt modelId="{718AFCF3-D513-4081-85C2-8939782C6305}" type="pres">
+      <dgm:prSet presAssocID="{8C5824A6-4221-480E-B6C4-0E7C4740FBD6}" presName="rootConnector" presStyleLbl="node3" presStyleIdx="11" presStyleCnt="14"/>
+      <dgm:spPr/>
+    </dgm:pt>
+    <dgm:pt modelId="{0B3B64DF-A363-47FF-B21F-E25F5A82CA9C}" type="pres">
+      <dgm:prSet presAssocID="{8C5824A6-4221-480E-B6C4-0E7C4740FBD6}" presName="hierChild4" presStyleCnt="0"/>
+      <dgm:spPr/>
+    </dgm:pt>
+    <dgm:pt modelId="{CA6ADE8E-B07E-43CD-A96C-913E64A1D9BA}" type="pres">
+      <dgm:prSet presAssocID="{8C5824A6-4221-480E-B6C4-0E7C4740FBD6}" presName="hierChild5" presStyleCnt="0"/>
+      <dgm:spPr/>
+    </dgm:pt>
+    <dgm:pt modelId="{F33CAA6D-0179-4DA6-A469-5BD8295D04C2}" type="pres">
+      <dgm:prSet presAssocID="{AAE48EA5-1109-418F-B712-116FBD8258BF}" presName="Name48" presStyleLbl="parChTrans1D3" presStyleIdx="12" presStyleCnt="14"/>
+      <dgm:spPr/>
+    </dgm:pt>
+    <dgm:pt modelId="{C228277E-9646-46CC-8219-C011C0D44846}" type="pres">
+      <dgm:prSet presAssocID="{0F1F231A-3C68-463A-84F2-1C9C9221993D}" presName="hierRoot2" presStyleCnt="0">
+        <dgm:presLayoutVars>
+          <dgm:hierBranch val="init"/>
+        </dgm:presLayoutVars>
+      </dgm:prSet>
+      <dgm:spPr/>
+    </dgm:pt>
+    <dgm:pt modelId="{69F16121-E341-44AC-A9C8-1B6440B20CB7}" type="pres">
+      <dgm:prSet presAssocID="{0F1F231A-3C68-463A-84F2-1C9C9221993D}" presName="rootComposite" presStyleCnt="0"/>
+      <dgm:spPr/>
+    </dgm:pt>
+    <dgm:pt modelId="{A2FA86BA-745E-4B73-AF7C-DF2353539B6A}" type="pres">
+      <dgm:prSet presAssocID="{0F1F231A-3C68-463A-84F2-1C9C9221993D}" presName="rootText" presStyleLbl="node3" presStyleIdx="12" presStyleCnt="14">
+        <dgm:presLayoutVars>
+          <dgm:chPref val="3"/>
+        </dgm:presLayoutVars>
+      </dgm:prSet>
+      <dgm:spPr/>
+    </dgm:pt>
+    <dgm:pt modelId="{1A61DA7B-BBBC-41E8-A150-F7FC8D44866A}" type="pres">
+      <dgm:prSet presAssocID="{0F1F231A-3C68-463A-84F2-1C9C9221993D}" presName="rootConnector" presStyleLbl="node3" presStyleIdx="12" presStyleCnt="14"/>
+      <dgm:spPr/>
+    </dgm:pt>
+    <dgm:pt modelId="{93C08E9D-968E-4006-833E-BED982AA279B}" type="pres">
+      <dgm:prSet presAssocID="{0F1F231A-3C68-463A-84F2-1C9C9221993D}" presName="hierChild4" presStyleCnt="0"/>
+      <dgm:spPr/>
+    </dgm:pt>
+    <dgm:pt modelId="{3223BFB4-6200-4D62-8346-0C0944DC07D0}" type="pres">
+      <dgm:prSet presAssocID="{0F1F231A-3C68-463A-84F2-1C9C9221993D}" presName="hierChild5" presStyleCnt="0"/>
+      <dgm:spPr/>
+    </dgm:pt>
+    <dgm:pt modelId="{9F522C03-959F-48EC-B120-F11436A6BABA}" type="pres">
+      <dgm:prSet presAssocID="{718F4D19-7F17-4A7B-866C-059BA0D29AC3}" presName="hierChild5" presStyleCnt="0"/>
+      <dgm:spPr/>
+    </dgm:pt>
+    <dgm:pt modelId="{1B6996FA-6E49-4182-979D-F8C3361EB26E}" type="pres">
+      <dgm:prSet presAssocID="{5F021AF3-40AD-4F62-87F4-05A4E07A36FE}" presName="Name37" presStyleLbl="parChTrans1D2" presStyleIdx="3" presStyleCnt="4"/>
+      <dgm:spPr/>
+    </dgm:pt>
+    <dgm:pt modelId="{2C78283C-51BC-4F71-8E30-AA10ABFB0C74}" type="pres">
+      <dgm:prSet presAssocID="{9EFD62BD-054E-4CE0-B6CF-475DB042DEDF}" presName="hierRoot2" presStyleCnt="0">
+        <dgm:presLayoutVars>
+          <dgm:hierBranch/>
+        </dgm:presLayoutVars>
+      </dgm:prSet>
+      <dgm:spPr/>
+    </dgm:pt>
+    <dgm:pt modelId="{C9B219BC-9F38-4469-A11A-6FD5CDCDCDF4}" type="pres">
+      <dgm:prSet presAssocID="{9EFD62BD-054E-4CE0-B6CF-475DB042DEDF}" presName="rootComposite" presStyleCnt="0"/>
+      <dgm:spPr/>
+    </dgm:pt>
+    <dgm:pt modelId="{80B02E31-C84E-4242-91DA-8DF5FDB47D25}" type="pres">
+      <dgm:prSet presAssocID="{9EFD62BD-054E-4CE0-B6CF-475DB042DEDF}" presName="rootText" presStyleLbl="node2" presStyleIdx="3" presStyleCnt="4">
+        <dgm:presLayoutVars>
+          <dgm:chPref val="3"/>
+        </dgm:presLayoutVars>
+      </dgm:prSet>
+      <dgm:spPr/>
+    </dgm:pt>
+    <dgm:pt modelId="{F62B1748-1FAF-4014-9583-89BA0759EC31}" type="pres">
+      <dgm:prSet presAssocID="{9EFD62BD-054E-4CE0-B6CF-475DB042DEDF}" presName="rootConnector" presStyleLbl="node2" presStyleIdx="3" presStyleCnt="4"/>
+      <dgm:spPr/>
+    </dgm:pt>
+    <dgm:pt modelId="{CF2DB254-DD55-4FF6-9A99-EEF82699CCA8}" type="pres">
+      <dgm:prSet presAssocID="{9EFD62BD-054E-4CE0-B6CF-475DB042DEDF}" presName="hierChild4" presStyleCnt="0"/>
+      <dgm:spPr/>
+    </dgm:pt>
+    <dgm:pt modelId="{D9B631B1-8A24-4C9D-B2A6-CC10359ECEF1}" type="pres">
+      <dgm:prSet presAssocID="{59872066-B364-4D5C-9D05-8B10047433CD}" presName="Name35" presStyleLbl="parChTrans1D3" presStyleIdx="13" presStyleCnt="14"/>
+      <dgm:spPr/>
+    </dgm:pt>
+    <dgm:pt modelId="{167A93A6-4C84-438E-8D5F-00C5B8DA852B}" type="pres">
+      <dgm:prSet presAssocID="{D2A22812-DEAD-42E4-A92D-CFB8FC887533}" presName="hierRoot2" presStyleCnt="0">
+        <dgm:presLayoutVars>
+          <dgm:hierBranch val="init"/>
+        </dgm:presLayoutVars>
+      </dgm:prSet>
+      <dgm:spPr/>
+    </dgm:pt>
+    <dgm:pt modelId="{427B1E0F-8D44-447E-84F7-848DFACF5F02}" type="pres">
+      <dgm:prSet presAssocID="{D2A22812-DEAD-42E4-A92D-CFB8FC887533}" presName="rootComposite" presStyleCnt="0"/>
+      <dgm:spPr/>
+    </dgm:pt>
+    <dgm:pt modelId="{6ADADD24-5509-4A62-AE00-6C0D73E247C3}" type="pres">
+      <dgm:prSet presAssocID="{D2A22812-DEAD-42E4-A92D-CFB8FC887533}" presName="rootText" presStyleLbl="node3" presStyleIdx="13" presStyleCnt="14">
+        <dgm:presLayoutVars>
+          <dgm:chPref val="3"/>
+        </dgm:presLayoutVars>
+      </dgm:prSet>
+      <dgm:spPr/>
+    </dgm:pt>
+    <dgm:pt modelId="{ADCA9339-2133-45A6-B05F-DD07B74CA512}" type="pres">
+      <dgm:prSet presAssocID="{D2A22812-DEAD-42E4-A92D-CFB8FC887533}" presName="rootConnector" presStyleLbl="node3" presStyleIdx="13" presStyleCnt="14"/>
+      <dgm:spPr/>
+    </dgm:pt>
+    <dgm:pt modelId="{D430FF51-E877-429A-9B93-B29E03CBCCD6}" type="pres">
+      <dgm:prSet presAssocID="{D2A22812-DEAD-42E4-A92D-CFB8FC887533}" presName="hierChild4" presStyleCnt="0"/>
+      <dgm:spPr/>
+    </dgm:pt>
+    <dgm:pt modelId="{FCE0013B-70D0-4B17-86B5-7354F01AEFB8}" type="pres">
+      <dgm:prSet presAssocID="{D2A22812-DEAD-42E4-A92D-CFB8FC887533}" presName="hierChild5" presStyleCnt="0"/>
+      <dgm:spPr/>
+    </dgm:pt>
+    <dgm:pt modelId="{421C4064-B401-4EF4-9300-EDE25DFC76DE}" type="pres">
+      <dgm:prSet presAssocID="{9EFD62BD-054E-4CE0-B6CF-475DB042DEDF}" presName="hierChild5" presStyleCnt="0"/>
+      <dgm:spPr/>
+    </dgm:pt>
+    <dgm:pt modelId="{D66B5703-D5A2-4C18-95D1-80F61C3B36DE}" type="pres">
+      <dgm:prSet presAssocID="{11867B70-C4D5-4A38-8C07-FD7B5C70459B}" presName="hierChild3" presStyleCnt="0"/>
       <dgm:spPr/>
     </dgm:pt>
   </dgm:ptLst>
   <dgm:cxnLst>
+    <dgm:cxn modelId="{CBE93B01-998E-412C-9FA4-1787F60D90D6}" type="presOf" srcId="{81491F9C-F7A7-44E9-8BCF-BECC08713F38}" destId="{7C2FE6D4-D7E2-48FD-92AB-5485CA24E5EA}" srcOrd="0" destOrd="0" presId="urn:microsoft.com/office/officeart/2005/8/layout/orgChart1"/>
+    <dgm:cxn modelId="{962BB601-8F5D-4CC5-B2F2-CB5C337B622B}" type="presOf" srcId="{672AF7F3-51BD-4E9A-B399-DB95F30FAB2A}" destId="{0AA6BB86-3CD6-4585-80DF-621C4E85BA70}" srcOrd="1" destOrd="0" presId="urn:microsoft.com/office/officeart/2005/8/layout/orgChart1"/>
+    <dgm:cxn modelId="{8CAED202-3BAC-40EE-B327-C5CD7E9258FB}" srcId="{718F4D19-7F17-4A7B-866C-059BA0D29AC3}" destId="{D8CC7D0B-7DD7-4079-BE5C-20016D84D86A}" srcOrd="2" destOrd="0" parTransId="{0760B64F-9275-43C2-B79D-5350972D2A24}" sibTransId="{5B0E5C1F-8FA0-4887-B538-49765CEB052F}"/>
+    <dgm:cxn modelId="{838B8709-0968-4D52-8D26-5252C235CF0D}" type="presOf" srcId="{6C215BB1-2026-434E-94C1-4A4447F110A4}" destId="{8357EA8B-06B5-44F0-8FCC-7237D7084DAA}" srcOrd="0" destOrd="0" presId="urn:microsoft.com/office/officeart/2005/8/layout/orgChart1"/>
+    <dgm:cxn modelId="{0EC0410B-8243-46FF-B3B7-B031498EAC2C}" type="presOf" srcId="{524D0F92-7F23-41A5-A025-C77CFB9CACAF}" destId="{83A29856-28A9-483D-B37E-C00722F7E1CD}" srcOrd="1" destOrd="0" presId="urn:microsoft.com/office/officeart/2005/8/layout/orgChart1"/>
     <dgm:cxn modelId="{14D76B0B-B68A-4104-908B-BB1696200F2D}" srcId="{2CC5E0D4-2820-4BB0-A8B0-959BD21640CA}" destId="{698EA6FA-810A-42BB-874C-40F740A74CFC}" srcOrd="3" destOrd="0" parTransId="{2923A454-ADA1-4080-B4A6-46BC36F717F0}" sibTransId="{C7D476A3-2054-43AA-AA9B-A85C360CE059}"/>
-    <dgm:cxn modelId="{B8721E23-DA42-4D79-BBC1-89D5C74FED98}" type="presOf" srcId="{4684FA72-F81F-4F7E-9FBA-835EE6217497}" destId="{2F9F8F10-C448-44EB-BA5F-13092287B941}" srcOrd="0" destOrd="0" presId="urn:microsoft.com/office/officeart/2005/8/layout/orgChart1"/>
-    <dgm:cxn modelId="{B6A05325-50EF-4E96-B7DF-B687D1F93586}" type="presOf" srcId="{2CC5E0D4-2820-4BB0-A8B0-959BD21640CA}" destId="{CF2B86BE-F1F3-40BE-A468-5DE3D9149DC7}" srcOrd="1" destOrd="0" presId="urn:microsoft.com/office/officeart/2005/8/layout/orgChart1"/>
-    <dgm:cxn modelId="{3EF22D5B-40BD-4C7D-82F9-42513BC93281}" type="presOf" srcId="{30DF1669-C6AC-4DCE-9612-2FB9B274FB70}" destId="{E3A7560D-1664-4FAA-B328-6A74DD9425B2}" srcOrd="0" destOrd="0" presId="urn:microsoft.com/office/officeart/2005/8/layout/orgChart1"/>
-    <dgm:cxn modelId="{E757035C-4163-4201-A711-69543DD74916}" type="presOf" srcId="{2CC5E0D4-2820-4BB0-A8B0-959BD21640CA}" destId="{5A86D7CC-CC61-4FF3-8124-8D93A6E5FEBB}" srcOrd="0" destOrd="0" presId="urn:microsoft.com/office/officeart/2005/8/layout/orgChart1"/>
-    <dgm:cxn modelId="{766BD35D-67F7-4300-82EC-CEAB6A6132C1}" type="presOf" srcId="{DAC3B857-C418-4D15-9FBB-03C79E2DACA7}" destId="{46852649-FAE9-4531-AAB7-A4AB992E3544}" srcOrd="0" destOrd="0" presId="urn:microsoft.com/office/officeart/2005/8/layout/orgChart1"/>
-    <dgm:cxn modelId="{E98F275F-B4F7-44CB-8765-AEA3E1E6F794}" type="presOf" srcId="{4684FA72-F81F-4F7E-9FBA-835EE6217497}" destId="{4ECEEB72-3716-4A7A-951E-33BFA210B4CC}" srcOrd="1" destOrd="0" presId="urn:microsoft.com/office/officeart/2005/8/layout/orgChart1"/>
-    <dgm:cxn modelId="{3D19204C-4533-4F97-86D3-F880F00E086E}" type="presOf" srcId="{698EA6FA-810A-42BB-874C-40F740A74CFC}" destId="{56DECB8B-CA5E-4D16-9121-3D38D1D8175A}" srcOrd="0" destOrd="0" presId="urn:microsoft.com/office/officeart/2005/8/layout/orgChart1"/>
-    <dgm:cxn modelId="{2677EA50-CFEC-4D73-A02B-9DDDACBD947E}" type="presOf" srcId="{698EA6FA-810A-42BB-874C-40F740A74CFC}" destId="{7A58390D-603F-4600-9EFC-541B0A7A6E4F}" srcOrd="1" destOrd="0" presId="urn:microsoft.com/office/officeart/2005/8/layout/orgChart1"/>
-    <dgm:cxn modelId="{3F441572-7E34-42AA-BA7C-09433AC01E3F}" srcId="{FA8E6510-D166-49AA-812B-9E74DF1BBD46}" destId="{2CC5E0D4-2820-4BB0-A8B0-959BD21640CA}" srcOrd="0" destOrd="0" parTransId="{D368ED3D-7840-4B2F-B19F-9CFCA072B3C5}" sibTransId="{5663D282-5854-4A17-BFB9-BD6E8EF87745}"/>
+    <dgm:cxn modelId="{C408330F-C2F0-4ED7-8CDA-9CF3A123CEEC}" type="presOf" srcId="{18358081-7095-40A6-B9B1-0758E3E2B161}" destId="{889EC83B-3E56-4FBC-846A-1E99FA7BEDC2}" srcOrd="0" destOrd="0" presId="urn:microsoft.com/office/officeart/2005/8/layout/orgChart1"/>
+    <dgm:cxn modelId="{31FDA00F-FC5E-46BE-8D5E-2BF35462E141}" srcId="{718F4D19-7F17-4A7B-866C-059BA0D29AC3}" destId="{0F1F231A-3C68-463A-84F2-1C9C9221993D}" srcOrd="4" destOrd="0" parTransId="{AAE48EA5-1109-418F-B712-116FBD8258BF}" sibTransId="{74229485-652F-4AC4-8DA2-2E1D088EA5F9}"/>
+    <dgm:cxn modelId="{C809831C-BEA9-4D29-A426-400F0B5164E6}" type="presOf" srcId="{D2A22812-DEAD-42E4-A92D-CFB8FC887533}" destId="{ADCA9339-2133-45A6-B05F-DD07B74CA512}" srcOrd="1" destOrd="0" presId="urn:microsoft.com/office/officeart/2005/8/layout/orgChart1"/>
+    <dgm:cxn modelId="{15403220-4905-4C75-8754-3545A8E5A4AB}" type="presOf" srcId="{4684FA72-F81F-4F7E-9FBA-835EE6217497}" destId="{B6CCD292-E451-468D-B961-1A5D450E5D59}" srcOrd="0" destOrd="0" presId="urn:microsoft.com/office/officeart/2005/8/layout/orgChart1"/>
+    <dgm:cxn modelId="{4805E722-66F4-4EB1-9431-3DBB57CD65CC}" type="presOf" srcId="{A21BEFF9-550D-40C2-BB8F-D5AA736F324E}" destId="{C829C0B5-0C13-46A7-A347-87676C07BA64}" srcOrd="0" destOrd="0" presId="urn:microsoft.com/office/officeart/2005/8/layout/orgChart1"/>
+    <dgm:cxn modelId="{47F7F923-7F4F-457D-90C4-D742E10AF510}" srcId="{11867B70-C4D5-4A38-8C07-FD7B5C70459B}" destId="{718F4D19-7F17-4A7B-866C-059BA0D29AC3}" srcOrd="2" destOrd="0" parTransId="{F31F6ECE-97BF-40BE-B492-DCB5EEB09F8D}" sibTransId="{DC2E1985-C6DC-42FA-B384-9DC2502A504A}"/>
+    <dgm:cxn modelId="{C2FA2629-A9F4-4B4B-AC3E-52529E8C6E4D}" type="presOf" srcId="{B9F4A2D8-78B2-46F8-BCFB-565BD12420A5}" destId="{FD854E88-CE16-420A-AD79-01AE5967F569}" srcOrd="0" destOrd="0" presId="urn:microsoft.com/office/officeart/2005/8/layout/orgChart1"/>
+    <dgm:cxn modelId="{DAE7802F-B358-4978-853A-BEF8041787B2}" type="presOf" srcId="{30DF1669-C6AC-4DCE-9612-2FB9B274FB70}" destId="{51DB074C-D854-4156-81BD-DDBC48222913}" srcOrd="1" destOrd="0" presId="urn:microsoft.com/office/officeart/2005/8/layout/orgChart1"/>
+    <dgm:cxn modelId="{7C24A334-7E52-46CE-90E1-6B1A07479261}" type="presOf" srcId="{78492FA6-AA95-41C4-BF0D-95EE9626F80F}" destId="{7C07B12D-0B35-4CBC-BCC9-38C934D1B391}" srcOrd="0" destOrd="0" presId="urn:microsoft.com/office/officeart/2005/8/layout/orgChart1"/>
+    <dgm:cxn modelId="{E033A55B-4979-40D4-9D8A-F4EE4929901E}" srcId="{718F4D19-7F17-4A7B-866C-059BA0D29AC3}" destId="{945324D9-732E-48E9-9125-88700BCEA6D1}" srcOrd="1" destOrd="0" parTransId="{934EC044-0F20-4253-8408-F89038C53133}" sibTransId="{71F874BF-575E-4054-A011-91B209E2960A}"/>
+    <dgm:cxn modelId="{14F0535C-8A4E-4394-85D5-2AD8486805A3}" type="presOf" srcId="{F31F6ECE-97BF-40BE-B492-DCB5EEB09F8D}" destId="{F5906F6B-92A8-4356-8B54-1BFB89193877}" srcOrd="0" destOrd="0" presId="urn:microsoft.com/office/officeart/2005/8/layout/orgChart1"/>
+    <dgm:cxn modelId="{79D85742-8F24-49D9-9517-52E8E3272C07}" type="presOf" srcId="{718F4D19-7F17-4A7B-866C-059BA0D29AC3}" destId="{0022D1DF-CBB8-4E0A-9A4F-2DCAB25128A7}" srcOrd="0" destOrd="0" presId="urn:microsoft.com/office/officeart/2005/8/layout/orgChart1"/>
+    <dgm:cxn modelId="{0E8CD364-3E53-4BA0-814B-5CE0EFC603EB}" type="presOf" srcId="{11867B70-C4D5-4A38-8C07-FD7B5C70459B}" destId="{33D34BED-B97F-492C-827D-CA4CACB6A4CF}" srcOrd="1" destOrd="0" presId="urn:microsoft.com/office/officeart/2005/8/layout/orgChart1"/>
+    <dgm:cxn modelId="{71438445-3482-44F2-A8AA-7B8FFB745F01}" type="presOf" srcId="{00E597DE-A2D1-4E1E-AA90-E925019CB9FE}" destId="{CCCA2990-7823-4BBF-9B76-6963AA493925}" srcOrd="0" destOrd="0" presId="urn:microsoft.com/office/officeart/2005/8/layout/orgChart1"/>
+    <dgm:cxn modelId="{E9AFD36A-83C0-4756-893B-DE49778D06F9}" srcId="{1B98828A-CF46-44E0-BC7A-39BF6402269D}" destId="{18358081-7095-40A6-B9B1-0758E3E2B161}" srcOrd="0" destOrd="0" parTransId="{606E1CB4-CEFD-490F-A7DA-7E73CE2E3A6E}" sibTransId="{AEB17EE6-370D-4407-8F73-A1190C9BF117}"/>
+    <dgm:cxn modelId="{0846EA4D-70F8-44AE-B3AB-2356306FB72F}" type="presOf" srcId="{2CC5E0D4-2820-4BB0-A8B0-959BD21640CA}" destId="{8FCBFD8B-BE59-4C4C-BEA7-BA6EA2BDD3F8}" srcOrd="0" destOrd="0" presId="urn:microsoft.com/office/officeart/2005/8/layout/orgChart1"/>
+    <dgm:cxn modelId="{DFFC686F-3BDB-4FF4-B1BE-CF8CCE6B095F}" type="presOf" srcId="{4684FA72-F81F-4F7E-9FBA-835EE6217497}" destId="{863B9379-B34B-455B-B70D-897D7367E1CA}" srcOrd="1" destOrd="0" presId="urn:microsoft.com/office/officeart/2005/8/layout/orgChart1"/>
+    <dgm:cxn modelId="{2BD9F950-E7AC-4F3D-8A98-BB7125F936DE}" srcId="{9EFD62BD-054E-4CE0-B6CF-475DB042DEDF}" destId="{D2A22812-DEAD-42E4-A92D-CFB8FC887533}" srcOrd="0" destOrd="0" parTransId="{59872066-B364-4D5C-9D05-8B10047433CD}" sibTransId="{7D6F15D3-E7CE-4F13-A85A-87C5123B54A2}"/>
+    <dgm:cxn modelId="{4C56FD70-456E-449D-AC27-7F18882CC916}" type="presOf" srcId="{524D0F92-7F23-41A5-A025-C77CFB9CACAF}" destId="{9B6B9597-8FB6-403F-A81B-C455E923EFF2}" srcOrd="0" destOrd="0" presId="urn:microsoft.com/office/officeart/2005/8/layout/orgChart1"/>
+    <dgm:cxn modelId="{D48F1151-3442-491F-9167-04B2593CAEB6}" type="presOf" srcId="{8C5824A6-4221-480E-B6C4-0E7C4740FBD6}" destId="{BAA47C19-116D-43D3-8334-C0B49F3FC412}" srcOrd="0" destOrd="0" presId="urn:microsoft.com/office/officeart/2005/8/layout/orgChart1"/>
+    <dgm:cxn modelId="{00909471-AAD6-4679-B33E-3A7E49332E85}" type="presOf" srcId="{2923A454-ADA1-4080-B4A6-46BC36F717F0}" destId="{49BF38C6-3810-460A-B4F0-78E2DA3929A7}" srcOrd="0" destOrd="0" presId="urn:microsoft.com/office/officeart/2005/8/layout/orgChart1"/>
+    <dgm:cxn modelId="{3F441572-7E34-42AA-BA7C-09433AC01E3F}" srcId="{11867B70-C4D5-4A38-8C07-FD7B5C70459B}" destId="{2CC5E0D4-2820-4BB0-A8B0-959BD21640CA}" srcOrd="0" destOrd="0" parTransId="{D368ED3D-7840-4B2F-B19F-9CFCA072B3C5}" sibTransId="{5663D282-5854-4A17-BFB9-BD6E8EF87745}"/>
+    <dgm:cxn modelId="{E093E252-F035-40E5-9CF7-3400BBE8B414}" type="presOf" srcId="{18358081-7095-40A6-B9B1-0758E3E2B161}" destId="{C88CAFFB-8B61-4C1D-81C6-C63A374EBD30}" srcOrd="1" destOrd="0" presId="urn:microsoft.com/office/officeart/2005/8/layout/orgChart1"/>
+    <dgm:cxn modelId="{440BD053-45AC-4049-BEA9-69405F88F0D1}" type="presOf" srcId="{2CC5E0D4-2820-4BB0-A8B0-959BD21640CA}" destId="{E6D3E5F6-BE6E-4F65-BCF1-14F2FD1C9E99}" srcOrd="1" destOrd="0" presId="urn:microsoft.com/office/officeart/2005/8/layout/orgChart1"/>
+    <dgm:cxn modelId="{1D3ADD53-2EF1-4F76-AC7F-8F7E82C6992F}" srcId="{1B98828A-CF46-44E0-BC7A-39BF6402269D}" destId="{672AF7F3-51BD-4E9A-B399-DB95F30FAB2A}" srcOrd="2" destOrd="0" parTransId="{5D38641D-066F-4318-AF72-BB264F614149}" sibTransId="{2F7C18EA-0BB4-4066-A9B0-D9A9A64727A4}"/>
     <dgm:cxn modelId="{2425A354-3F38-4C04-8492-4F6BDC0D06C4}" srcId="{2CC5E0D4-2820-4BB0-A8B0-959BD21640CA}" destId="{30DF1669-C6AC-4DCE-9612-2FB9B274FB70}" srcOrd="2" destOrd="0" parTransId="{DAC3B857-C418-4D15-9FBB-03C79E2DACA7}" sibTransId="{FA7B013F-36CC-4A38-80A7-0D472D545EBA}"/>
-    <dgm:cxn modelId="{DF911C79-6EA4-4DA4-A5AE-DFEA824F9EF6}" type="presOf" srcId="{FA8E6510-D166-49AA-812B-9E74DF1BBD46}" destId="{1307B353-63A4-46A4-A3BB-DD2B24C53F64}" srcOrd="0" destOrd="0" presId="urn:microsoft.com/office/officeart/2005/8/layout/orgChart1"/>
-    <dgm:cxn modelId="{38F89D95-609C-42AE-9B85-4B70C9BD3E7C}" type="presOf" srcId="{78492FA6-AA95-41C4-BF0D-95EE9626F80F}" destId="{C0440395-7035-49BD-8485-CB4C68CFBB59}" srcOrd="0" destOrd="0" presId="urn:microsoft.com/office/officeart/2005/8/layout/orgChart1"/>
+    <dgm:cxn modelId="{9AC81F55-ACB6-4ED5-8594-FC871DC07737}" type="presOf" srcId="{945324D9-732E-48E9-9125-88700BCEA6D1}" destId="{350CA347-260E-4910-A0B6-08E08689CF2D}" srcOrd="0" destOrd="0" presId="urn:microsoft.com/office/officeart/2005/8/layout/orgChart1"/>
+    <dgm:cxn modelId="{3BFAC075-9B3C-4F4F-8838-A668362616CE}" type="presOf" srcId="{D2A22812-DEAD-42E4-A92D-CFB8FC887533}" destId="{6ADADD24-5509-4A62-AE00-6C0D73E247C3}" srcOrd="0" destOrd="0" presId="urn:microsoft.com/office/officeart/2005/8/layout/orgChart1"/>
+    <dgm:cxn modelId="{39299058-74D8-4234-BF54-FBF6A5681D1B}" srcId="{718F4D19-7F17-4A7B-866C-059BA0D29AC3}" destId="{8C5824A6-4221-480E-B6C4-0E7C4740FBD6}" srcOrd="3" destOrd="0" parTransId="{B9F4A2D8-78B2-46F8-BCFB-565BD12420A5}" sibTransId="{0AFE2968-6AEA-4CAD-A941-BF86D9941734}"/>
+    <dgm:cxn modelId="{5BE78059-CEFC-4834-98C5-23B91B3B21E5}" type="presOf" srcId="{1B98828A-CF46-44E0-BC7A-39BF6402269D}" destId="{E24A07FB-C46B-4159-9466-2B46B90F0FA0}" srcOrd="0" destOrd="0" presId="urn:microsoft.com/office/officeart/2005/8/layout/orgChart1"/>
+    <dgm:cxn modelId="{23C1FF7D-C60C-4F1D-8B37-9DDABCEA48C7}" type="presOf" srcId="{78492FA6-AA95-41C4-BF0D-95EE9626F80F}" destId="{10E48EFB-335E-4044-AC23-A33AB5C61375}" srcOrd="1" destOrd="0" presId="urn:microsoft.com/office/officeart/2005/8/layout/orgChart1"/>
+    <dgm:cxn modelId="{4CB27B7F-C8FB-4ABB-AEE9-5DBF70023786}" type="presOf" srcId="{21047479-E58F-49DA-BB95-D0551B224BA0}" destId="{3093A431-0B13-4673-BB18-C713DFEC4A15}" srcOrd="0" destOrd="0" presId="urn:microsoft.com/office/officeart/2005/8/layout/orgChart1"/>
+    <dgm:cxn modelId="{0F1C4680-F3B8-4CFF-BEFD-A2767CD8C740}" type="presOf" srcId="{8C5824A6-4221-480E-B6C4-0E7C4740FBD6}" destId="{718AFCF3-D513-4081-85C2-8939782C6305}" srcOrd="1" destOrd="0" presId="urn:microsoft.com/office/officeart/2005/8/layout/orgChart1"/>
+    <dgm:cxn modelId="{79776E81-36A5-4872-BEC8-8B55DBD0AAB9}" type="presOf" srcId="{0760B64F-9275-43C2-B79D-5350972D2A24}" destId="{6F6309FA-C68A-4F7A-9306-76876976933B}" srcOrd="0" destOrd="0" presId="urn:microsoft.com/office/officeart/2005/8/layout/orgChart1"/>
+    <dgm:cxn modelId="{761AD281-4413-4049-B604-300638AD938E}" type="presOf" srcId="{D368ED3D-7840-4B2F-B19F-9CFCA072B3C5}" destId="{871670AE-4107-444A-8692-868205DCE431}" srcOrd="0" destOrd="0" presId="urn:microsoft.com/office/officeart/2005/8/layout/orgChart1"/>
+    <dgm:cxn modelId="{B8090C82-5499-424B-A985-E7C35790C87A}" type="presOf" srcId="{606E1CB4-CEFD-490F-A7DA-7E73CE2E3A6E}" destId="{31A166F1-BBED-4FCB-AD05-EFD4E5A35E0F}" srcOrd="0" destOrd="0" presId="urn:microsoft.com/office/officeart/2005/8/layout/orgChart1"/>
+    <dgm:cxn modelId="{E7A70186-D5C4-4327-8801-92445BCBA9FC}" srcId="{11867B70-C4D5-4A38-8C07-FD7B5C70459B}" destId="{9EFD62BD-054E-4CE0-B6CF-475DB042DEDF}" srcOrd="3" destOrd="0" parTransId="{5F021AF3-40AD-4F62-87F4-05A4E07A36FE}" sibTransId="{BAAD8289-C88A-4F59-82FD-8700381D068A}"/>
+    <dgm:cxn modelId="{09E19589-2958-4FFD-BD01-F7401123DE5A}" srcId="{1B98828A-CF46-44E0-BC7A-39BF6402269D}" destId="{524D0F92-7F23-41A5-A025-C77CFB9CACAF}" srcOrd="1" destOrd="0" parTransId="{6C215BB1-2026-434E-94C1-4A4447F110A4}" sibTransId="{D54CC407-BFFF-439F-A184-04DC5541C13F}"/>
+    <dgm:cxn modelId="{CCFDA495-BDD7-4A75-9920-10640FE04648}" type="presOf" srcId="{9EFD62BD-054E-4CE0-B6CF-475DB042DEDF}" destId="{80B02E31-C84E-4242-91DA-8DF5FDB47D25}" srcOrd="0" destOrd="0" presId="urn:microsoft.com/office/officeart/2005/8/layout/orgChart1"/>
     <dgm:cxn modelId="{D331A995-FDFD-4F40-9918-EFD43B747327}" srcId="{2CC5E0D4-2820-4BB0-A8B0-959BD21640CA}" destId="{4684FA72-F81F-4F7E-9FBA-835EE6217497}" srcOrd="1" destOrd="0" parTransId="{00E597DE-A2D1-4E1E-AA90-E925019CB9FE}" sibTransId="{38D34C4C-AC81-4964-95C3-37F7A2B4FFB9}"/>
-    <dgm:cxn modelId="{92971C9C-036D-45D6-9F4C-E688A6E3DEB3}" type="presOf" srcId="{A642FC60-DD56-45F5-9839-49F83E16F572}" destId="{2BD949F5-F763-4691-87D0-A761CD2300CF}" srcOrd="0" destOrd="0" presId="urn:microsoft.com/office/officeart/2005/8/layout/orgChart1"/>
-    <dgm:cxn modelId="{327BE6A5-C8F6-41D1-A59C-774D60C78311}" type="presOf" srcId="{30DF1669-C6AC-4DCE-9612-2FB9B274FB70}" destId="{42FE7099-DC1C-4872-870D-C2033A107C69}" srcOrd="1" destOrd="0" presId="urn:microsoft.com/office/officeart/2005/8/layout/orgChart1"/>
-    <dgm:cxn modelId="{E8B23BC7-9FA7-41F8-874F-FA2AE8AED1C3}" type="presOf" srcId="{2923A454-ADA1-4080-B4A6-46BC36F717F0}" destId="{D2AD0589-91D6-4871-9367-5DD467C27A30}" srcOrd="0" destOrd="0" presId="urn:microsoft.com/office/officeart/2005/8/layout/orgChart1"/>
+    <dgm:cxn modelId="{26D4C796-F342-422F-96AB-8B1FBB8B3BE6}" type="presOf" srcId="{AAE48EA5-1109-418F-B712-116FBD8258BF}" destId="{F33CAA6D-0179-4DA6-A469-5BD8295D04C2}" srcOrd="0" destOrd="0" presId="urn:microsoft.com/office/officeart/2005/8/layout/orgChart1"/>
+    <dgm:cxn modelId="{3F89739A-3CC6-4B83-8A69-88A05DCCFEC3}" type="presOf" srcId="{2515EB05-2280-4571-8962-A8E09BDAE640}" destId="{B933B4C0-8CDC-4C38-97A4-EA93F8EB1F4E}" srcOrd="0" destOrd="0" presId="urn:microsoft.com/office/officeart/2005/8/layout/orgChart1"/>
+    <dgm:cxn modelId="{EFE02F9B-0573-4F6F-B69F-96D0DA685C2F}" type="presOf" srcId="{718F4D19-7F17-4A7B-866C-059BA0D29AC3}" destId="{4F4F49D0-DA95-4EFF-9881-DBACB3CA5CDB}" srcOrd="1" destOrd="0" presId="urn:microsoft.com/office/officeart/2005/8/layout/orgChart1"/>
+    <dgm:cxn modelId="{6990AB9D-3073-4AE5-BB5D-1314E814FAC8}" type="presOf" srcId="{5D38641D-066F-4318-AF72-BB264F614149}" destId="{37D6AAAB-1853-4C3D-A5D1-32B791C22161}" srcOrd="0" destOrd="0" presId="urn:microsoft.com/office/officeart/2005/8/layout/orgChart1"/>
+    <dgm:cxn modelId="{6CCEE4A1-05AF-46EB-B216-FF994A6DBAFF}" type="presOf" srcId="{9EFD62BD-054E-4CE0-B6CF-475DB042DEDF}" destId="{F62B1748-1FAF-4014-9583-89BA0759EC31}" srcOrd="1" destOrd="0" presId="urn:microsoft.com/office/officeart/2005/8/layout/orgChart1"/>
+    <dgm:cxn modelId="{0A864FA6-5FE6-4417-81AE-7B49C07904C3}" type="presOf" srcId="{DAC3B857-C418-4D15-9FBB-03C79E2DACA7}" destId="{F4FC32F9-3506-4D31-A1BB-D4789E1797B5}" srcOrd="0" destOrd="0" presId="urn:microsoft.com/office/officeart/2005/8/layout/orgChart1"/>
+    <dgm:cxn modelId="{E1E62AAA-677B-418E-B966-93E6957D127E}" srcId="{718F4D19-7F17-4A7B-866C-059BA0D29AC3}" destId="{21047479-E58F-49DA-BB95-D0551B224BA0}" srcOrd="0" destOrd="0" parTransId="{81491F9C-F7A7-44E9-8BCF-BECC08713F38}" sibTransId="{F6CA43A8-E371-48C1-AD1C-5D00B718ED65}"/>
+    <dgm:cxn modelId="{4FE27EB1-D204-4734-9ABC-93102F135020}" type="presOf" srcId="{D8CC7D0B-7DD7-4079-BE5C-20016D84D86A}" destId="{A7CFD4A1-7B96-4628-A81E-B01F7F76BA0D}" srcOrd="1" destOrd="0" presId="urn:microsoft.com/office/officeart/2005/8/layout/orgChart1"/>
+    <dgm:cxn modelId="{F34F08B3-F269-4083-A7FE-040D6F4D2DE5}" type="presOf" srcId="{A642FC60-DD56-45F5-9839-49F83E16F572}" destId="{7BD770FB-1736-4A16-AC44-C366472E9263}" srcOrd="0" destOrd="0" presId="urn:microsoft.com/office/officeart/2005/8/layout/orgChart1"/>
+    <dgm:cxn modelId="{447745B5-F053-48BF-9A49-67643EEE3ECD}" type="presOf" srcId="{672AF7F3-51BD-4E9A-B399-DB95F30FAB2A}" destId="{00F61B78-72C4-42DD-84C8-6245A954DD96}" srcOrd="0" destOrd="0" presId="urn:microsoft.com/office/officeart/2005/8/layout/orgChart1"/>
+    <dgm:cxn modelId="{53A842B7-A231-445D-BBF2-3A924C0240AF}" type="presOf" srcId="{59872066-B364-4D5C-9D05-8B10047433CD}" destId="{D9B631B1-8A24-4C9D-B2A6-CC10359ECEF1}" srcOrd="0" destOrd="0" presId="urn:microsoft.com/office/officeart/2005/8/layout/orgChart1"/>
+    <dgm:cxn modelId="{386FC7BC-A9E2-47C4-8353-C908B90BDFD8}" srcId="{1B98828A-CF46-44E0-BC7A-39BF6402269D}" destId="{C1E4F09B-B4FC-44B1-BF1F-B2F5B3D6483E}" srcOrd="3" destOrd="0" parTransId="{2515EB05-2280-4571-8962-A8E09BDAE640}" sibTransId="{BA8F418D-06B7-4CB0-B9EB-A18EA064ABF3}"/>
+    <dgm:cxn modelId="{2D2B0AC5-08F8-4430-B7BA-0D2A25429489}" type="presOf" srcId="{5F021AF3-40AD-4F62-87F4-05A4E07A36FE}" destId="{1B6996FA-6E49-4182-979D-F8C3361EB26E}" srcOrd="0" destOrd="0" presId="urn:microsoft.com/office/officeart/2005/8/layout/orgChart1"/>
+    <dgm:cxn modelId="{E1442DC6-42BD-49DD-9001-2457A300EB2D}" type="presOf" srcId="{0F1F231A-3C68-463A-84F2-1C9C9221993D}" destId="{A2FA86BA-745E-4B73-AF7C-DF2353539B6A}" srcOrd="0" destOrd="0" presId="urn:microsoft.com/office/officeart/2005/8/layout/orgChart1"/>
+    <dgm:cxn modelId="{B82E97C6-AF38-4061-9182-54070299EA9E}" srcId="{FA8E6510-D166-49AA-812B-9E74DF1BBD46}" destId="{11867B70-C4D5-4A38-8C07-FD7B5C70459B}" srcOrd="0" destOrd="0" parTransId="{C30AEB70-07EE-421B-9A96-9DCC673DFF7E}" sibTransId="{C36F6245-2A4F-4DC7-91D1-86B0BAC08FA0}"/>
+    <dgm:cxn modelId="{33F154C7-8C22-4BB9-A3EE-3F4B420DB762}" type="presOf" srcId="{21047479-E58F-49DA-BB95-D0551B224BA0}" destId="{F2BEBD12-4A09-4022-A80A-13D8B2901312}" srcOrd="1" destOrd="0" presId="urn:microsoft.com/office/officeart/2005/8/layout/orgChart1"/>
     <dgm:cxn modelId="{A30867C9-CCE9-4D97-9BC0-1B760BB0A898}" srcId="{2CC5E0D4-2820-4BB0-A8B0-959BD21640CA}" destId="{78492FA6-AA95-41C4-BF0D-95EE9626F80F}" srcOrd="0" destOrd="0" parTransId="{A642FC60-DD56-45F5-9839-49F83E16F572}" sibTransId="{DCB85B3C-9355-4648-8D19-10F33D09A251}"/>
-    <dgm:cxn modelId="{8385A5EC-C5FA-436A-B1EE-5E4FAE7D3B76}" type="presOf" srcId="{78492FA6-AA95-41C4-BF0D-95EE9626F80F}" destId="{805F741A-4001-4E5D-B73A-B9A4DA6C9747}" srcOrd="1" destOrd="0" presId="urn:microsoft.com/office/officeart/2005/8/layout/orgChart1"/>
-    <dgm:cxn modelId="{84F149F7-19DB-473E-B536-A67BD7073379}" type="presOf" srcId="{00E597DE-A2D1-4E1E-AA90-E925019CB9FE}" destId="{59467631-E295-4703-992C-BFCA0218819D}" srcOrd="0" destOrd="0" presId="urn:microsoft.com/office/officeart/2005/8/layout/orgChart1"/>
-    <dgm:cxn modelId="{6361EA2E-117A-474A-8CD9-35837FA5DE91}" type="presParOf" srcId="{1307B353-63A4-46A4-A3BB-DD2B24C53F64}" destId="{6C06897C-F85E-4A52-826D-6DA1354E814E}" srcOrd="0" destOrd="0" presId="urn:microsoft.com/office/officeart/2005/8/layout/orgChart1"/>
-    <dgm:cxn modelId="{D5102441-A5E6-436C-ABFA-E95984AE5533}" type="presParOf" srcId="{6C06897C-F85E-4A52-826D-6DA1354E814E}" destId="{FADFB661-E033-442B-B8A9-1AF1C59006E7}" srcOrd="0" destOrd="0" presId="urn:microsoft.com/office/officeart/2005/8/layout/orgChart1"/>
-    <dgm:cxn modelId="{41352E90-4852-42F4-A4C5-27EA13DE7A7F}" type="presParOf" srcId="{FADFB661-E033-442B-B8A9-1AF1C59006E7}" destId="{5A86D7CC-CC61-4FF3-8124-8D93A6E5FEBB}" srcOrd="0" destOrd="0" presId="urn:microsoft.com/office/officeart/2005/8/layout/orgChart1"/>
-    <dgm:cxn modelId="{95F8C0B2-4F69-4941-A901-72B78FE14AB6}" type="presParOf" srcId="{FADFB661-E033-442B-B8A9-1AF1C59006E7}" destId="{CF2B86BE-F1F3-40BE-A468-5DE3D9149DC7}" srcOrd="1" destOrd="0" presId="urn:microsoft.com/office/officeart/2005/8/layout/orgChart1"/>
-    <dgm:cxn modelId="{AB046758-97C3-46E8-A784-021D4867A764}" type="presParOf" srcId="{6C06897C-F85E-4A52-826D-6DA1354E814E}" destId="{AE566BCB-4D9D-4B6A-A707-2828BAC64703}" srcOrd="1" destOrd="0" presId="urn:microsoft.com/office/officeart/2005/8/layout/orgChart1"/>
-    <dgm:cxn modelId="{512C8050-B8F9-453A-B246-61FFD3404F26}" type="presParOf" srcId="{AE566BCB-4D9D-4B6A-A707-2828BAC64703}" destId="{2BD949F5-F763-4691-87D0-A761CD2300CF}" srcOrd="0" destOrd="0" presId="urn:microsoft.com/office/officeart/2005/8/layout/orgChart1"/>
-    <dgm:cxn modelId="{9999A5FE-E97F-416A-A560-75602B1E83E7}" type="presParOf" srcId="{AE566BCB-4D9D-4B6A-A707-2828BAC64703}" destId="{CBE95438-5028-42C4-8BEA-AC59F2F876C8}" srcOrd="1" destOrd="0" presId="urn:microsoft.com/office/officeart/2005/8/layout/orgChart1"/>
-    <dgm:cxn modelId="{A0D33F2B-B9C7-48E9-A8F5-C8354A0D3C64}" type="presParOf" srcId="{CBE95438-5028-42C4-8BEA-AC59F2F876C8}" destId="{16DE22E4-6B73-4FAD-92BC-894E73586AED}" srcOrd="0" destOrd="0" presId="urn:microsoft.com/office/officeart/2005/8/layout/orgChart1"/>
-    <dgm:cxn modelId="{EEB660FF-816D-41BF-B6AB-729F98F3811B}" type="presParOf" srcId="{16DE22E4-6B73-4FAD-92BC-894E73586AED}" destId="{C0440395-7035-49BD-8485-CB4C68CFBB59}" srcOrd="0" destOrd="0" presId="urn:microsoft.com/office/officeart/2005/8/layout/orgChart1"/>
-    <dgm:cxn modelId="{9C43B8B5-4384-42D7-8C60-E2340C6350FB}" type="presParOf" srcId="{16DE22E4-6B73-4FAD-92BC-894E73586AED}" destId="{805F741A-4001-4E5D-B73A-B9A4DA6C9747}" srcOrd="1" destOrd="0" presId="urn:microsoft.com/office/officeart/2005/8/layout/orgChart1"/>
-    <dgm:cxn modelId="{07EFF9D8-C5EE-4E8C-880E-99B224536A42}" type="presParOf" srcId="{CBE95438-5028-42C4-8BEA-AC59F2F876C8}" destId="{BB3798FB-A239-49B3-BD5D-BD5E63B6C7AF}" srcOrd="1" destOrd="0" presId="urn:microsoft.com/office/officeart/2005/8/layout/orgChart1"/>
-    <dgm:cxn modelId="{AD3572C3-5569-4F22-9DA6-5805591F1F5F}" type="presParOf" srcId="{CBE95438-5028-42C4-8BEA-AC59F2F876C8}" destId="{DF586223-E8C2-4D2D-BFE4-39961FBFA81C}" srcOrd="2" destOrd="0" presId="urn:microsoft.com/office/officeart/2005/8/layout/orgChart1"/>
-    <dgm:cxn modelId="{740DB78F-2CD6-410B-A57E-0F3C7B5F1451}" type="presParOf" srcId="{AE566BCB-4D9D-4B6A-A707-2828BAC64703}" destId="{59467631-E295-4703-992C-BFCA0218819D}" srcOrd="2" destOrd="0" presId="urn:microsoft.com/office/officeart/2005/8/layout/orgChart1"/>
-    <dgm:cxn modelId="{A3AB56CF-67C5-4847-BD93-1B2A514C3913}" type="presParOf" srcId="{AE566BCB-4D9D-4B6A-A707-2828BAC64703}" destId="{01BFF2E1-5D2A-4F58-AAE1-3F7E8961E62B}" srcOrd="3" destOrd="0" presId="urn:microsoft.com/office/officeart/2005/8/layout/orgChart1"/>
-    <dgm:cxn modelId="{D2D96FBA-DB4D-4763-A93E-EC3532F471A4}" type="presParOf" srcId="{01BFF2E1-5D2A-4F58-AAE1-3F7E8961E62B}" destId="{B73C6368-00D0-4572-829C-5885C0995FC8}" srcOrd="0" destOrd="0" presId="urn:microsoft.com/office/officeart/2005/8/layout/orgChart1"/>
-    <dgm:cxn modelId="{620612CF-3C66-4E51-97DD-48CA7DE3ACA8}" type="presParOf" srcId="{B73C6368-00D0-4572-829C-5885C0995FC8}" destId="{2F9F8F10-C448-44EB-BA5F-13092287B941}" srcOrd="0" destOrd="0" presId="urn:microsoft.com/office/officeart/2005/8/layout/orgChart1"/>
-    <dgm:cxn modelId="{FB39C51B-A0AF-471D-9796-33381E9EE400}" type="presParOf" srcId="{B73C6368-00D0-4572-829C-5885C0995FC8}" destId="{4ECEEB72-3716-4A7A-951E-33BFA210B4CC}" srcOrd="1" destOrd="0" presId="urn:microsoft.com/office/officeart/2005/8/layout/orgChart1"/>
-    <dgm:cxn modelId="{FB1C5510-FF46-456C-AF20-63E6047D7A4C}" type="presParOf" srcId="{01BFF2E1-5D2A-4F58-AAE1-3F7E8961E62B}" destId="{D2F8F813-F7A3-468B-BEF9-58B96E44DD91}" srcOrd="1" destOrd="0" presId="urn:microsoft.com/office/officeart/2005/8/layout/orgChart1"/>
-    <dgm:cxn modelId="{D676B616-15BF-479F-BDB2-575C34BAA10D}" type="presParOf" srcId="{01BFF2E1-5D2A-4F58-AAE1-3F7E8961E62B}" destId="{DBF7AC18-78D0-4AE0-9CDE-341F706F3D4E}" srcOrd="2" destOrd="0" presId="urn:microsoft.com/office/officeart/2005/8/layout/orgChart1"/>
-    <dgm:cxn modelId="{D7E0D969-5253-4C02-8A7F-F0F15265F47F}" type="presParOf" srcId="{AE566BCB-4D9D-4B6A-A707-2828BAC64703}" destId="{46852649-FAE9-4531-AAB7-A4AB992E3544}" srcOrd="4" destOrd="0" presId="urn:microsoft.com/office/officeart/2005/8/layout/orgChart1"/>
-    <dgm:cxn modelId="{D7FCE1D8-F931-4227-8FF1-D4DD512BB377}" type="presParOf" srcId="{AE566BCB-4D9D-4B6A-A707-2828BAC64703}" destId="{5C26406B-176E-49E9-AA52-174B3E6B72A6}" srcOrd="5" destOrd="0" presId="urn:microsoft.com/office/officeart/2005/8/layout/orgChart1"/>
-    <dgm:cxn modelId="{89FF31A6-A914-4A4A-81E1-C0E1E02AF960}" type="presParOf" srcId="{5C26406B-176E-49E9-AA52-174B3E6B72A6}" destId="{E36CC9D8-971C-40DE-B759-7BBE6845CD3C}" srcOrd="0" destOrd="0" presId="urn:microsoft.com/office/officeart/2005/8/layout/orgChart1"/>
-    <dgm:cxn modelId="{971D10B7-1ECF-490D-894B-4760442A96F8}" type="presParOf" srcId="{E36CC9D8-971C-40DE-B759-7BBE6845CD3C}" destId="{E3A7560D-1664-4FAA-B328-6A74DD9425B2}" srcOrd="0" destOrd="0" presId="urn:microsoft.com/office/officeart/2005/8/layout/orgChart1"/>
-    <dgm:cxn modelId="{48513B40-93EA-4D13-9A3B-CE1AF96DFF32}" type="presParOf" srcId="{E36CC9D8-971C-40DE-B759-7BBE6845CD3C}" destId="{42FE7099-DC1C-4872-870D-C2033A107C69}" srcOrd="1" destOrd="0" presId="urn:microsoft.com/office/officeart/2005/8/layout/orgChart1"/>
-    <dgm:cxn modelId="{AE08C7A6-ABF7-4537-A32D-17162FAAF652}" type="presParOf" srcId="{5C26406B-176E-49E9-AA52-174B3E6B72A6}" destId="{32149735-724D-4A13-900D-47BCC5B19C7E}" srcOrd="1" destOrd="0" presId="urn:microsoft.com/office/officeart/2005/8/layout/orgChart1"/>
-    <dgm:cxn modelId="{37C76FDE-9573-4EC3-9F68-FFE773CAFB7E}" type="presParOf" srcId="{5C26406B-176E-49E9-AA52-174B3E6B72A6}" destId="{B9AD92D2-C1FD-48F4-A52C-99B058B1D2F9}" srcOrd="2" destOrd="0" presId="urn:microsoft.com/office/officeart/2005/8/layout/orgChart1"/>
-    <dgm:cxn modelId="{EAFA2B23-A33A-4B22-87B4-66CF838F0064}" type="presParOf" srcId="{AE566BCB-4D9D-4B6A-A707-2828BAC64703}" destId="{D2AD0589-91D6-4871-9367-5DD467C27A30}" srcOrd="6" destOrd="0" presId="urn:microsoft.com/office/officeart/2005/8/layout/orgChart1"/>
-    <dgm:cxn modelId="{86714CDD-710A-4EEB-BD6A-2DB7DD7A8707}" type="presParOf" srcId="{AE566BCB-4D9D-4B6A-A707-2828BAC64703}" destId="{A0D9F89A-E898-467E-A78C-4B26CFA20950}" srcOrd="7" destOrd="0" presId="urn:microsoft.com/office/officeart/2005/8/layout/orgChart1"/>
-    <dgm:cxn modelId="{DD289904-B992-4783-A443-BE065907DC0B}" type="presParOf" srcId="{A0D9F89A-E898-467E-A78C-4B26CFA20950}" destId="{9C0780F0-FDA0-4445-B3E6-1FF3DAA62128}" srcOrd="0" destOrd="0" presId="urn:microsoft.com/office/officeart/2005/8/layout/orgChart1"/>
-    <dgm:cxn modelId="{6F441D11-3FD6-4391-98DB-7DCC69B93F29}" type="presParOf" srcId="{9C0780F0-FDA0-4445-B3E6-1FF3DAA62128}" destId="{56DECB8B-CA5E-4D16-9121-3D38D1D8175A}" srcOrd="0" destOrd="0" presId="urn:microsoft.com/office/officeart/2005/8/layout/orgChart1"/>
-    <dgm:cxn modelId="{E795F016-D705-4141-A1CC-F57D222A3FDA}" type="presParOf" srcId="{9C0780F0-FDA0-4445-B3E6-1FF3DAA62128}" destId="{7A58390D-603F-4600-9EFC-541B0A7A6E4F}" srcOrd="1" destOrd="0" presId="urn:microsoft.com/office/officeart/2005/8/layout/orgChart1"/>
-    <dgm:cxn modelId="{580C62E0-F669-41D6-9E32-A3049DFAD363}" type="presParOf" srcId="{A0D9F89A-E898-467E-A78C-4B26CFA20950}" destId="{16B2D9AE-4815-4CF4-862B-168EFFE3C3AD}" srcOrd="1" destOrd="0" presId="urn:microsoft.com/office/officeart/2005/8/layout/orgChart1"/>
-    <dgm:cxn modelId="{7752FA6F-F845-4ED7-B979-2B0D2CE43EF4}" type="presParOf" srcId="{A0D9F89A-E898-467E-A78C-4B26CFA20950}" destId="{7448909F-D384-4325-A1EB-5B3530F470CD}" srcOrd="2" destOrd="0" presId="urn:microsoft.com/office/officeart/2005/8/layout/orgChart1"/>
-    <dgm:cxn modelId="{2BBF2933-6640-4051-87BE-7B9F9596E814}" type="presParOf" srcId="{6C06897C-F85E-4A52-826D-6DA1354E814E}" destId="{13E821ED-9C36-4134-80E2-84C609B71D49}" srcOrd="2" destOrd="0" presId="urn:microsoft.com/office/officeart/2005/8/layout/orgChart1"/>
+    <dgm:cxn modelId="{FDEABDCE-95CC-4785-91FE-CF14596EEF9A}" type="presOf" srcId="{11867B70-C4D5-4A38-8C07-FD7B5C70459B}" destId="{607CF4AD-0B7E-47A7-9BF7-913197CC82A5}" srcOrd="0" destOrd="0" presId="urn:microsoft.com/office/officeart/2005/8/layout/orgChart1"/>
+    <dgm:cxn modelId="{1A99B7CF-68A5-402C-9ACD-6AD44C03B7BB}" type="presOf" srcId="{1B98828A-CF46-44E0-BC7A-39BF6402269D}" destId="{D71326F3-9A9A-49AA-8C43-C70E22247965}" srcOrd="1" destOrd="0" presId="urn:microsoft.com/office/officeart/2005/8/layout/orgChart1"/>
+    <dgm:cxn modelId="{403AA7D1-7B68-4BDC-95F2-C42C6D885CDF}" type="presOf" srcId="{30DF1669-C6AC-4DCE-9612-2FB9B274FB70}" destId="{B9CD2F00-DB14-4B55-A311-9E6D1BAD0551}" srcOrd="0" destOrd="0" presId="urn:microsoft.com/office/officeart/2005/8/layout/orgChart1"/>
+    <dgm:cxn modelId="{7A0365D2-E915-494A-B3FC-9E8E96C12199}" type="presOf" srcId="{D8CC7D0B-7DD7-4079-BE5C-20016D84D86A}" destId="{BC5F6121-A712-4FFF-A9DD-979C1CE888B8}" srcOrd="0" destOrd="0" presId="urn:microsoft.com/office/officeart/2005/8/layout/orgChart1"/>
+    <dgm:cxn modelId="{E06B8BDD-FD25-44D3-84EC-D7402A6CF9F1}" type="presOf" srcId="{C1E4F09B-B4FC-44B1-BF1F-B2F5B3D6483E}" destId="{A184035D-192E-47CD-9032-85AC4FDAD24E}" srcOrd="0" destOrd="0" presId="urn:microsoft.com/office/officeart/2005/8/layout/orgChart1"/>
+    <dgm:cxn modelId="{555A97E0-ECFF-4798-936B-394E07C683B5}" type="presOf" srcId="{0F1F231A-3C68-463A-84F2-1C9C9221993D}" destId="{1A61DA7B-BBBC-41E8-A150-F7FC8D44866A}" srcOrd="1" destOrd="0" presId="urn:microsoft.com/office/officeart/2005/8/layout/orgChart1"/>
+    <dgm:cxn modelId="{9CD543E8-463F-4DDD-9B14-A1E12EE3BBAD}" type="presOf" srcId="{FA8E6510-D166-49AA-812B-9E74DF1BBD46}" destId="{BDE60838-67E0-4B5F-848A-2DE7CF33BD34}" srcOrd="0" destOrd="0" presId="urn:microsoft.com/office/officeart/2005/8/layout/orgChart1"/>
+    <dgm:cxn modelId="{CB7027EA-BA54-43BE-BBF4-363FFFE70C8C}" srcId="{11867B70-C4D5-4A38-8C07-FD7B5C70459B}" destId="{1B98828A-CF46-44E0-BC7A-39BF6402269D}" srcOrd="1" destOrd="0" parTransId="{A21BEFF9-550D-40C2-BB8F-D5AA736F324E}" sibTransId="{0E204575-5C60-420E-878C-42FE8C963636}"/>
+    <dgm:cxn modelId="{2610B5F2-51F1-4E93-8D94-4DCB54AC1098}" type="presOf" srcId="{934EC044-0F20-4253-8408-F89038C53133}" destId="{DA72B5F3-9093-4E95-9D30-DC1C84A38A82}" srcOrd="0" destOrd="0" presId="urn:microsoft.com/office/officeart/2005/8/layout/orgChart1"/>
+    <dgm:cxn modelId="{F4EFBDF3-CE26-411C-A697-CEE029D20939}" type="presOf" srcId="{698EA6FA-810A-42BB-874C-40F740A74CFC}" destId="{391F5051-D007-4FE3-B6B9-2FF1E164EA0F}" srcOrd="1" destOrd="0" presId="urn:microsoft.com/office/officeart/2005/8/layout/orgChart1"/>
+    <dgm:cxn modelId="{DD4B99F8-C38F-4473-8861-FF15F147E139}" type="presOf" srcId="{945324D9-732E-48E9-9125-88700BCEA6D1}" destId="{34D6CC0E-5EBD-471C-8C0C-C8589751240C}" srcOrd="1" destOrd="0" presId="urn:microsoft.com/office/officeart/2005/8/layout/orgChart1"/>
+    <dgm:cxn modelId="{6D792EFC-3BDC-42A3-95F1-556B936EF188}" type="presOf" srcId="{C1E4F09B-B4FC-44B1-BF1F-B2F5B3D6483E}" destId="{A350DA27-84B5-4EEB-B194-B1B364E9FF09}" srcOrd="1" destOrd="0" presId="urn:microsoft.com/office/officeart/2005/8/layout/orgChart1"/>
+    <dgm:cxn modelId="{0A7E95FD-83D0-4903-8313-3B379BA05B62}" type="presOf" srcId="{698EA6FA-810A-42BB-874C-40F740A74CFC}" destId="{5CA19F21-C1B5-42EF-8341-F0EE72DB21D7}" srcOrd="0" destOrd="0" presId="urn:microsoft.com/office/officeart/2005/8/layout/orgChart1"/>
+    <dgm:cxn modelId="{5AB3BD11-7BF9-4DE5-A9DF-8CF4E03F96FD}" type="presParOf" srcId="{BDE60838-67E0-4B5F-848A-2DE7CF33BD34}" destId="{12816AD5-8C1D-4B70-B5FA-925289C112B7}" srcOrd="0" destOrd="0" presId="urn:microsoft.com/office/officeart/2005/8/layout/orgChart1"/>
+    <dgm:cxn modelId="{AEAE54D9-0113-408B-B313-1828CB6F0C6E}" type="presParOf" srcId="{12816AD5-8C1D-4B70-B5FA-925289C112B7}" destId="{7BF4C192-A645-4F44-80B6-9B68A3D17A48}" srcOrd="0" destOrd="0" presId="urn:microsoft.com/office/officeart/2005/8/layout/orgChart1"/>
+    <dgm:cxn modelId="{B9B25761-6C81-4B06-9B7A-49AE6554D948}" type="presParOf" srcId="{7BF4C192-A645-4F44-80B6-9B68A3D17A48}" destId="{607CF4AD-0B7E-47A7-9BF7-913197CC82A5}" srcOrd="0" destOrd="0" presId="urn:microsoft.com/office/officeart/2005/8/layout/orgChart1"/>
+    <dgm:cxn modelId="{2FBF92A7-69A0-4CB3-9122-BB0CE9D4761F}" type="presParOf" srcId="{7BF4C192-A645-4F44-80B6-9B68A3D17A48}" destId="{33D34BED-B97F-492C-827D-CA4CACB6A4CF}" srcOrd="1" destOrd="0" presId="urn:microsoft.com/office/officeart/2005/8/layout/orgChart1"/>
+    <dgm:cxn modelId="{910B0248-CB83-4758-B30B-CA406BE77D34}" type="presParOf" srcId="{12816AD5-8C1D-4B70-B5FA-925289C112B7}" destId="{B91D4E6D-9824-4CE8-BD63-20EF59415770}" srcOrd="1" destOrd="0" presId="urn:microsoft.com/office/officeart/2005/8/layout/orgChart1"/>
+    <dgm:cxn modelId="{9FC90C08-312C-4C14-A529-BF1D1353AEB4}" type="presParOf" srcId="{B91D4E6D-9824-4CE8-BD63-20EF59415770}" destId="{871670AE-4107-444A-8692-868205DCE431}" srcOrd="0" destOrd="0" presId="urn:microsoft.com/office/officeart/2005/8/layout/orgChart1"/>
+    <dgm:cxn modelId="{D4F55FC2-A405-4DD4-8F49-1DB1CAD484C9}" type="presParOf" srcId="{B91D4E6D-9824-4CE8-BD63-20EF59415770}" destId="{19E1BA4D-7E7E-4196-B4E5-2BDD757D3024}" srcOrd="1" destOrd="0" presId="urn:microsoft.com/office/officeart/2005/8/layout/orgChart1"/>
+    <dgm:cxn modelId="{08675023-1C3C-4135-82B8-47F9BB233944}" type="presParOf" srcId="{19E1BA4D-7E7E-4196-B4E5-2BDD757D3024}" destId="{03517C2B-CFD0-403C-9C00-B339F31BF16D}" srcOrd="0" destOrd="0" presId="urn:microsoft.com/office/officeart/2005/8/layout/orgChart1"/>
+    <dgm:cxn modelId="{B61E4B7C-125E-4DD7-A768-4DB002018CC4}" type="presParOf" srcId="{03517C2B-CFD0-403C-9C00-B339F31BF16D}" destId="{8FCBFD8B-BE59-4C4C-BEA7-BA6EA2BDD3F8}" srcOrd="0" destOrd="0" presId="urn:microsoft.com/office/officeart/2005/8/layout/orgChart1"/>
+    <dgm:cxn modelId="{2F085C53-099B-43BF-81A5-8ED62DB431AE}" type="presParOf" srcId="{03517C2B-CFD0-403C-9C00-B339F31BF16D}" destId="{E6D3E5F6-BE6E-4F65-BCF1-14F2FD1C9E99}" srcOrd="1" destOrd="0" presId="urn:microsoft.com/office/officeart/2005/8/layout/orgChart1"/>
+    <dgm:cxn modelId="{2FDC5A30-91AA-4F48-AEBA-F097F75D52A5}" type="presParOf" srcId="{19E1BA4D-7E7E-4196-B4E5-2BDD757D3024}" destId="{C9F6A3E3-2419-4D3B-8949-0723F6EBA72F}" srcOrd="1" destOrd="0" presId="urn:microsoft.com/office/officeart/2005/8/layout/orgChart1"/>
+    <dgm:cxn modelId="{4BEE2D6B-19D7-4294-87E4-3E2AA5BBCB12}" type="presParOf" srcId="{C9F6A3E3-2419-4D3B-8949-0723F6EBA72F}" destId="{7BD770FB-1736-4A16-AC44-C366472E9263}" srcOrd="0" destOrd="0" presId="urn:microsoft.com/office/officeart/2005/8/layout/orgChart1"/>
+    <dgm:cxn modelId="{43F2975C-E443-4E03-B670-5F66080F3E9E}" type="presParOf" srcId="{C9F6A3E3-2419-4D3B-8949-0723F6EBA72F}" destId="{1E2DE534-88A1-4498-B4DC-AD91C14F80C7}" srcOrd="1" destOrd="0" presId="urn:microsoft.com/office/officeart/2005/8/layout/orgChart1"/>
+    <dgm:cxn modelId="{F9ECDAF5-5629-4512-9659-BF5A9A4E1DBB}" type="presParOf" srcId="{1E2DE534-88A1-4498-B4DC-AD91C14F80C7}" destId="{C7A91DF6-A517-4528-952C-CB44EBA40BA8}" srcOrd="0" destOrd="0" presId="urn:microsoft.com/office/officeart/2005/8/layout/orgChart1"/>
+    <dgm:cxn modelId="{51EC8C2B-D2A8-45D1-8D83-35E40B434570}" type="presParOf" srcId="{C7A91DF6-A517-4528-952C-CB44EBA40BA8}" destId="{7C07B12D-0B35-4CBC-BCC9-38C934D1B391}" srcOrd="0" destOrd="0" presId="urn:microsoft.com/office/officeart/2005/8/layout/orgChart1"/>
+    <dgm:cxn modelId="{74B4A68F-7F9B-42E3-B4A3-9C6DA604D477}" type="presParOf" srcId="{C7A91DF6-A517-4528-952C-CB44EBA40BA8}" destId="{10E48EFB-335E-4044-AC23-A33AB5C61375}" srcOrd="1" destOrd="0" presId="urn:microsoft.com/office/officeart/2005/8/layout/orgChart1"/>
+    <dgm:cxn modelId="{57D35B3C-84BA-4B54-AC57-833E73959957}" type="presParOf" srcId="{1E2DE534-88A1-4498-B4DC-AD91C14F80C7}" destId="{1EDE3487-9A1C-4F10-AC4D-B0989FF1526A}" srcOrd="1" destOrd="0" presId="urn:microsoft.com/office/officeart/2005/8/layout/orgChart1"/>
+    <dgm:cxn modelId="{4E52EA48-3408-4960-B144-033C026315C4}" type="presParOf" srcId="{1E2DE534-88A1-4498-B4DC-AD91C14F80C7}" destId="{50D9DD8E-A576-4C7A-9D5C-828A53986406}" srcOrd="2" destOrd="0" presId="urn:microsoft.com/office/officeart/2005/8/layout/orgChart1"/>
+    <dgm:cxn modelId="{3BFAED00-7007-4ACA-B6A1-108C2B52BB3F}" type="presParOf" srcId="{C9F6A3E3-2419-4D3B-8949-0723F6EBA72F}" destId="{CCCA2990-7823-4BBF-9B76-6963AA493925}" srcOrd="2" destOrd="0" presId="urn:microsoft.com/office/officeart/2005/8/layout/orgChart1"/>
+    <dgm:cxn modelId="{6A7F8446-1D6D-431B-855A-F28C5699E35C}" type="presParOf" srcId="{C9F6A3E3-2419-4D3B-8949-0723F6EBA72F}" destId="{79F34D81-DE4C-4000-AFCC-0B918E1B1F5F}" srcOrd="3" destOrd="0" presId="urn:microsoft.com/office/officeart/2005/8/layout/orgChart1"/>
+    <dgm:cxn modelId="{D5D3202E-8FCE-451B-9B9D-9F0BBBB7F054}" type="presParOf" srcId="{79F34D81-DE4C-4000-AFCC-0B918E1B1F5F}" destId="{452E133F-6A2A-4B58-9DA2-BD5B364B9243}" srcOrd="0" destOrd="0" presId="urn:microsoft.com/office/officeart/2005/8/layout/orgChart1"/>
+    <dgm:cxn modelId="{22AC4579-CDDC-4BA0-B90B-5BDDE3D82255}" type="presParOf" srcId="{452E133F-6A2A-4B58-9DA2-BD5B364B9243}" destId="{B6CCD292-E451-468D-B961-1A5D450E5D59}" srcOrd="0" destOrd="0" presId="urn:microsoft.com/office/officeart/2005/8/layout/orgChart1"/>
+    <dgm:cxn modelId="{17034776-0576-44C3-94EB-748A3639ED0B}" type="presParOf" srcId="{452E133F-6A2A-4B58-9DA2-BD5B364B9243}" destId="{863B9379-B34B-455B-B70D-897D7367E1CA}" srcOrd="1" destOrd="0" presId="urn:microsoft.com/office/officeart/2005/8/layout/orgChart1"/>
+    <dgm:cxn modelId="{0429C414-EF86-44C8-AA7D-0F74110CA7F0}" type="presParOf" srcId="{79F34D81-DE4C-4000-AFCC-0B918E1B1F5F}" destId="{409B2696-4667-4E0E-9427-91685658D389}" srcOrd="1" destOrd="0" presId="urn:microsoft.com/office/officeart/2005/8/layout/orgChart1"/>
+    <dgm:cxn modelId="{66787308-33C1-4CAD-9564-B2EF304C98EF}" type="presParOf" srcId="{79F34D81-DE4C-4000-AFCC-0B918E1B1F5F}" destId="{29B89BC9-E75E-4403-AE68-50B06DCB3B30}" srcOrd="2" destOrd="0" presId="urn:microsoft.com/office/officeart/2005/8/layout/orgChart1"/>
+    <dgm:cxn modelId="{24F15D04-3AD4-4090-A092-75098CA1FF97}" type="presParOf" srcId="{C9F6A3E3-2419-4D3B-8949-0723F6EBA72F}" destId="{F4FC32F9-3506-4D31-A1BB-D4789E1797B5}" srcOrd="4" destOrd="0" presId="urn:microsoft.com/office/officeart/2005/8/layout/orgChart1"/>
+    <dgm:cxn modelId="{8DCE6E5A-AAF7-493C-B751-AF73266AFD21}" type="presParOf" srcId="{C9F6A3E3-2419-4D3B-8949-0723F6EBA72F}" destId="{F2039DBD-AD01-4673-A1DE-92AF2E627DBD}" srcOrd="5" destOrd="0" presId="urn:microsoft.com/office/officeart/2005/8/layout/orgChart1"/>
+    <dgm:cxn modelId="{164897B5-166F-4C8C-87EF-9BC59D479C83}" type="presParOf" srcId="{F2039DBD-AD01-4673-A1DE-92AF2E627DBD}" destId="{D0140A77-38E1-4C56-879A-492814704D64}" srcOrd="0" destOrd="0" presId="urn:microsoft.com/office/officeart/2005/8/layout/orgChart1"/>
+    <dgm:cxn modelId="{EC8F2419-571F-421C-8F2E-5CDCD370AE06}" type="presParOf" srcId="{D0140A77-38E1-4C56-879A-492814704D64}" destId="{B9CD2F00-DB14-4B55-A311-9E6D1BAD0551}" srcOrd="0" destOrd="0" presId="urn:microsoft.com/office/officeart/2005/8/layout/orgChart1"/>
+    <dgm:cxn modelId="{23EF41D4-AFCE-410D-9FDC-474829B1C265}" type="presParOf" srcId="{D0140A77-38E1-4C56-879A-492814704D64}" destId="{51DB074C-D854-4156-81BD-DDBC48222913}" srcOrd="1" destOrd="0" presId="urn:microsoft.com/office/officeart/2005/8/layout/orgChart1"/>
+    <dgm:cxn modelId="{33AD510C-907F-441F-BB55-A210EE5C1DF9}" type="presParOf" srcId="{F2039DBD-AD01-4673-A1DE-92AF2E627DBD}" destId="{BD990909-6F54-408A-963D-E1C512C61E92}" srcOrd="1" destOrd="0" presId="urn:microsoft.com/office/officeart/2005/8/layout/orgChart1"/>
+    <dgm:cxn modelId="{D890901A-CB64-4917-A7B4-8EE086D4E9C7}" type="presParOf" srcId="{F2039DBD-AD01-4673-A1DE-92AF2E627DBD}" destId="{18FC6A4E-C7F4-4D1E-8A37-E4BFCB848FC9}" srcOrd="2" destOrd="0" presId="urn:microsoft.com/office/officeart/2005/8/layout/orgChart1"/>
+    <dgm:cxn modelId="{CFBAC868-F822-4983-920C-053BEFA9505C}" type="presParOf" srcId="{C9F6A3E3-2419-4D3B-8949-0723F6EBA72F}" destId="{49BF38C6-3810-460A-B4F0-78E2DA3929A7}" srcOrd="6" destOrd="0" presId="urn:microsoft.com/office/officeart/2005/8/layout/orgChart1"/>
+    <dgm:cxn modelId="{E6A460F5-6AE3-4F2B-B360-9773F6F5D0B1}" type="presParOf" srcId="{C9F6A3E3-2419-4D3B-8949-0723F6EBA72F}" destId="{AC2FB70A-5F79-4582-AB27-A5EFD0FC8401}" srcOrd="7" destOrd="0" presId="urn:microsoft.com/office/officeart/2005/8/layout/orgChart1"/>
+    <dgm:cxn modelId="{A01F0833-F9F8-4CF7-8917-CC02B882F924}" type="presParOf" srcId="{AC2FB70A-5F79-4582-AB27-A5EFD0FC8401}" destId="{EF1F463F-F61D-412B-8C44-D2EF4BA0D3F5}" srcOrd="0" destOrd="0" presId="urn:microsoft.com/office/officeart/2005/8/layout/orgChart1"/>
+    <dgm:cxn modelId="{67256077-F5EE-4EF3-BDFD-30687888A3C9}" type="presParOf" srcId="{EF1F463F-F61D-412B-8C44-D2EF4BA0D3F5}" destId="{5CA19F21-C1B5-42EF-8341-F0EE72DB21D7}" srcOrd="0" destOrd="0" presId="urn:microsoft.com/office/officeart/2005/8/layout/orgChart1"/>
+    <dgm:cxn modelId="{7D688992-F0C4-40DD-AA79-FB45FAB9AD8D}" type="presParOf" srcId="{EF1F463F-F61D-412B-8C44-D2EF4BA0D3F5}" destId="{391F5051-D007-4FE3-B6B9-2FF1E164EA0F}" srcOrd="1" destOrd="0" presId="urn:microsoft.com/office/officeart/2005/8/layout/orgChart1"/>
+    <dgm:cxn modelId="{D305F8BD-5132-43EA-A558-B3B57D0DA845}" type="presParOf" srcId="{AC2FB70A-5F79-4582-AB27-A5EFD0FC8401}" destId="{D7597725-B18D-456B-9FDE-3FDDC776D7E5}" srcOrd="1" destOrd="0" presId="urn:microsoft.com/office/officeart/2005/8/layout/orgChart1"/>
+    <dgm:cxn modelId="{07A5A7AD-E879-4BAB-9E36-ECEE1A3ACFCE}" type="presParOf" srcId="{AC2FB70A-5F79-4582-AB27-A5EFD0FC8401}" destId="{87ABCFE3-430A-4618-8385-8C77ED43F675}" srcOrd="2" destOrd="0" presId="urn:microsoft.com/office/officeart/2005/8/layout/orgChart1"/>
+    <dgm:cxn modelId="{250A357E-CDB6-4976-AB16-0420A471C7FF}" type="presParOf" srcId="{19E1BA4D-7E7E-4196-B4E5-2BDD757D3024}" destId="{E4FA4393-6F21-4A70-966D-8498F37EFB47}" srcOrd="2" destOrd="0" presId="urn:microsoft.com/office/officeart/2005/8/layout/orgChart1"/>
+    <dgm:cxn modelId="{168036F7-662B-4F17-B149-F0B43572CA07}" type="presParOf" srcId="{B91D4E6D-9824-4CE8-BD63-20EF59415770}" destId="{C829C0B5-0C13-46A7-A347-87676C07BA64}" srcOrd="2" destOrd="0" presId="urn:microsoft.com/office/officeart/2005/8/layout/orgChart1"/>
+    <dgm:cxn modelId="{896D74DE-5C48-4C91-84BE-18A776DA53D4}" type="presParOf" srcId="{B91D4E6D-9824-4CE8-BD63-20EF59415770}" destId="{32B3E2E5-9CB5-42D4-8ABA-8045670164ED}" srcOrd="3" destOrd="0" presId="urn:microsoft.com/office/officeart/2005/8/layout/orgChart1"/>
+    <dgm:cxn modelId="{C69B752F-42BA-4C95-8D45-3F0B95A15C7D}" type="presParOf" srcId="{32B3E2E5-9CB5-42D4-8ABA-8045670164ED}" destId="{DC138592-2B29-4567-8874-1651363280D3}" srcOrd="0" destOrd="0" presId="urn:microsoft.com/office/officeart/2005/8/layout/orgChart1"/>
+    <dgm:cxn modelId="{E68258DF-38CF-4275-8B99-1FAF6520F685}" type="presParOf" srcId="{DC138592-2B29-4567-8874-1651363280D3}" destId="{E24A07FB-C46B-4159-9466-2B46B90F0FA0}" srcOrd="0" destOrd="0" presId="urn:microsoft.com/office/officeart/2005/8/layout/orgChart1"/>
+    <dgm:cxn modelId="{3845AAB3-CCFE-4E7C-AE40-D506F111E3C6}" type="presParOf" srcId="{DC138592-2B29-4567-8874-1651363280D3}" destId="{D71326F3-9A9A-49AA-8C43-C70E22247965}" srcOrd="1" destOrd="0" presId="urn:microsoft.com/office/officeart/2005/8/layout/orgChart1"/>
+    <dgm:cxn modelId="{B6FB1F73-E46A-4333-928D-E8EE36E3A321}" type="presParOf" srcId="{32B3E2E5-9CB5-42D4-8ABA-8045670164ED}" destId="{567B8B49-7F5F-41A2-B375-3471AA71F9CB}" srcOrd="1" destOrd="0" presId="urn:microsoft.com/office/officeart/2005/8/layout/orgChart1"/>
+    <dgm:cxn modelId="{C358BE49-C79A-4CDB-8F9A-7D12F86BB152}" type="presParOf" srcId="{567B8B49-7F5F-41A2-B375-3471AA71F9CB}" destId="{31A166F1-BBED-4FCB-AD05-EFD4E5A35E0F}" srcOrd="0" destOrd="0" presId="urn:microsoft.com/office/officeart/2005/8/layout/orgChart1"/>
+    <dgm:cxn modelId="{30AAC41E-B08B-4829-8527-FDC03E23AE8D}" type="presParOf" srcId="{567B8B49-7F5F-41A2-B375-3471AA71F9CB}" destId="{F9D66437-D3CC-4F78-82A5-9ACDFC20D131}" srcOrd="1" destOrd="0" presId="urn:microsoft.com/office/officeart/2005/8/layout/orgChart1"/>
+    <dgm:cxn modelId="{5D4CF73C-07C5-427B-9A27-712B470F0EF5}" type="presParOf" srcId="{F9D66437-D3CC-4F78-82A5-9ACDFC20D131}" destId="{CAF12A36-3D4F-46F7-9E6A-8D508FB325D2}" srcOrd="0" destOrd="0" presId="urn:microsoft.com/office/officeart/2005/8/layout/orgChart1"/>
+    <dgm:cxn modelId="{7C4E9F5D-00C1-423D-BB53-AC747996A565}" type="presParOf" srcId="{CAF12A36-3D4F-46F7-9E6A-8D508FB325D2}" destId="{889EC83B-3E56-4FBC-846A-1E99FA7BEDC2}" srcOrd="0" destOrd="0" presId="urn:microsoft.com/office/officeart/2005/8/layout/orgChart1"/>
+    <dgm:cxn modelId="{2FB4B3D8-2E1A-4E1F-B781-177EA0802CF4}" type="presParOf" srcId="{CAF12A36-3D4F-46F7-9E6A-8D508FB325D2}" destId="{C88CAFFB-8B61-4C1D-81C6-C63A374EBD30}" srcOrd="1" destOrd="0" presId="urn:microsoft.com/office/officeart/2005/8/layout/orgChart1"/>
+    <dgm:cxn modelId="{DAC4842E-491A-4D2A-9570-97EF6B2C9CF1}" type="presParOf" srcId="{F9D66437-D3CC-4F78-82A5-9ACDFC20D131}" destId="{C6ECFC24-B15D-44F4-8011-734BBDD738C0}" srcOrd="1" destOrd="0" presId="urn:microsoft.com/office/officeart/2005/8/layout/orgChart1"/>
+    <dgm:cxn modelId="{03443196-0FBE-4F26-AD85-87C0A06BCC88}" type="presParOf" srcId="{F9D66437-D3CC-4F78-82A5-9ACDFC20D131}" destId="{B4C54A18-4293-450F-A7FA-C3DF112CB6F6}" srcOrd="2" destOrd="0" presId="urn:microsoft.com/office/officeart/2005/8/layout/orgChart1"/>
+    <dgm:cxn modelId="{B84295E0-3705-4A3C-8AC8-83DBAB6F4626}" type="presParOf" srcId="{567B8B49-7F5F-41A2-B375-3471AA71F9CB}" destId="{8357EA8B-06B5-44F0-8FCC-7237D7084DAA}" srcOrd="2" destOrd="0" presId="urn:microsoft.com/office/officeart/2005/8/layout/orgChart1"/>
+    <dgm:cxn modelId="{8B7A477B-80E9-4711-8380-2E390E1A38EA}" type="presParOf" srcId="{567B8B49-7F5F-41A2-B375-3471AA71F9CB}" destId="{DDE46A78-1875-4FF1-B840-085F1EE1697E}" srcOrd="3" destOrd="0" presId="urn:microsoft.com/office/officeart/2005/8/layout/orgChart1"/>
+    <dgm:cxn modelId="{88FA437F-4C15-48D6-99A7-3007664DE7DA}" type="presParOf" srcId="{DDE46A78-1875-4FF1-B840-085F1EE1697E}" destId="{69163254-EFB4-40E4-B169-31CA9872C957}" srcOrd="0" destOrd="0" presId="urn:microsoft.com/office/officeart/2005/8/layout/orgChart1"/>
+    <dgm:cxn modelId="{EFE8787D-FA3D-427D-9DB7-177E7B169A98}" type="presParOf" srcId="{69163254-EFB4-40E4-B169-31CA9872C957}" destId="{9B6B9597-8FB6-403F-A81B-C455E923EFF2}" srcOrd="0" destOrd="0" presId="urn:microsoft.com/office/officeart/2005/8/layout/orgChart1"/>
+    <dgm:cxn modelId="{79B7882D-A81F-47F7-B9DA-7DE6CCC7B6D3}" type="presParOf" srcId="{69163254-EFB4-40E4-B169-31CA9872C957}" destId="{83A29856-28A9-483D-B37E-C00722F7E1CD}" srcOrd="1" destOrd="0" presId="urn:microsoft.com/office/officeart/2005/8/layout/orgChart1"/>
+    <dgm:cxn modelId="{A31C99CE-C136-4C42-8F06-0018603131C1}" type="presParOf" srcId="{DDE46A78-1875-4FF1-B840-085F1EE1697E}" destId="{1BE367C3-AB0E-4CE9-95AD-5FE1F14081F3}" srcOrd="1" destOrd="0" presId="urn:microsoft.com/office/officeart/2005/8/layout/orgChart1"/>
+    <dgm:cxn modelId="{BA24DEC0-F136-44DD-B24B-42E04C259744}" type="presParOf" srcId="{DDE46A78-1875-4FF1-B840-085F1EE1697E}" destId="{B9EDBED8-D960-4241-8130-8F9C29A09133}" srcOrd="2" destOrd="0" presId="urn:microsoft.com/office/officeart/2005/8/layout/orgChart1"/>
+    <dgm:cxn modelId="{56981118-CABB-4832-89D6-04B3AF440AA2}" type="presParOf" srcId="{567B8B49-7F5F-41A2-B375-3471AA71F9CB}" destId="{37D6AAAB-1853-4C3D-A5D1-32B791C22161}" srcOrd="4" destOrd="0" presId="urn:microsoft.com/office/officeart/2005/8/layout/orgChart1"/>
+    <dgm:cxn modelId="{B88B9696-2FC9-4535-AC78-5EBF909FF52E}" type="presParOf" srcId="{567B8B49-7F5F-41A2-B375-3471AA71F9CB}" destId="{4264FB53-8D32-4B86-B812-52C349CE45A9}" srcOrd="5" destOrd="0" presId="urn:microsoft.com/office/officeart/2005/8/layout/orgChart1"/>
+    <dgm:cxn modelId="{F1EEEDB1-810C-4915-BF7C-048979067819}" type="presParOf" srcId="{4264FB53-8D32-4B86-B812-52C349CE45A9}" destId="{C0DAC10C-8E66-45DE-A66E-AD1A0234D6DB}" srcOrd="0" destOrd="0" presId="urn:microsoft.com/office/officeart/2005/8/layout/orgChart1"/>
+    <dgm:cxn modelId="{2AAE2220-BBF7-4744-8E9A-3BED2039E6FD}" type="presParOf" srcId="{C0DAC10C-8E66-45DE-A66E-AD1A0234D6DB}" destId="{00F61B78-72C4-42DD-84C8-6245A954DD96}" srcOrd="0" destOrd="0" presId="urn:microsoft.com/office/officeart/2005/8/layout/orgChart1"/>
+    <dgm:cxn modelId="{9D96DF77-827A-49BC-AD3A-4D0E7D592F59}" type="presParOf" srcId="{C0DAC10C-8E66-45DE-A66E-AD1A0234D6DB}" destId="{0AA6BB86-3CD6-4585-80DF-621C4E85BA70}" srcOrd="1" destOrd="0" presId="urn:microsoft.com/office/officeart/2005/8/layout/orgChart1"/>
+    <dgm:cxn modelId="{80C7F9B6-F079-46B6-9194-40022CCACCD0}" type="presParOf" srcId="{4264FB53-8D32-4B86-B812-52C349CE45A9}" destId="{19AD1B66-9934-4C87-830F-D5E351DFA99D}" srcOrd="1" destOrd="0" presId="urn:microsoft.com/office/officeart/2005/8/layout/orgChart1"/>
+    <dgm:cxn modelId="{4E74F2B7-2EE7-4B6E-A2FB-DF457EFD4294}" type="presParOf" srcId="{4264FB53-8D32-4B86-B812-52C349CE45A9}" destId="{EA24C49D-E4B5-4A71-80CE-96DDE3C5905A}" srcOrd="2" destOrd="0" presId="urn:microsoft.com/office/officeart/2005/8/layout/orgChart1"/>
+    <dgm:cxn modelId="{1422D2E8-6D73-452E-8664-8D93B59DD202}" type="presParOf" srcId="{567B8B49-7F5F-41A2-B375-3471AA71F9CB}" destId="{B933B4C0-8CDC-4C38-97A4-EA93F8EB1F4E}" srcOrd="6" destOrd="0" presId="urn:microsoft.com/office/officeart/2005/8/layout/orgChart1"/>
+    <dgm:cxn modelId="{0C325A7A-ADA9-4C00-B23A-BEF85AD673A5}" type="presParOf" srcId="{567B8B49-7F5F-41A2-B375-3471AA71F9CB}" destId="{16831578-8896-45AF-8DA5-590104F4357F}" srcOrd="7" destOrd="0" presId="urn:microsoft.com/office/officeart/2005/8/layout/orgChart1"/>
+    <dgm:cxn modelId="{A682AF2A-372B-464B-8F55-353FD1F010F5}" type="presParOf" srcId="{16831578-8896-45AF-8DA5-590104F4357F}" destId="{966E1942-7F11-43EF-9A89-3DB46641A0A3}" srcOrd="0" destOrd="0" presId="urn:microsoft.com/office/officeart/2005/8/layout/orgChart1"/>
+    <dgm:cxn modelId="{A558B1ED-A4CB-4911-A86D-75B23422701D}" type="presParOf" srcId="{966E1942-7F11-43EF-9A89-3DB46641A0A3}" destId="{A184035D-192E-47CD-9032-85AC4FDAD24E}" srcOrd="0" destOrd="0" presId="urn:microsoft.com/office/officeart/2005/8/layout/orgChart1"/>
+    <dgm:cxn modelId="{5D074591-F3A3-4C0A-8A17-1DAF7234ECBE}" type="presParOf" srcId="{966E1942-7F11-43EF-9A89-3DB46641A0A3}" destId="{A350DA27-84B5-4EEB-B194-B1B364E9FF09}" srcOrd="1" destOrd="0" presId="urn:microsoft.com/office/officeart/2005/8/layout/orgChart1"/>
+    <dgm:cxn modelId="{F2F41B27-A1D4-4517-B186-97E5F678F871}" type="presParOf" srcId="{16831578-8896-45AF-8DA5-590104F4357F}" destId="{F3CF04A9-381C-4E52-B36B-5CF9CA107E3B}" srcOrd="1" destOrd="0" presId="urn:microsoft.com/office/officeart/2005/8/layout/orgChart1"/>
+    <dgm:cxn modelId="{E10328EF-1DCD-427E-A8BF-600C6E026533}" type="presParOf" srcId="{16831578-8896-45AF-8DA5-590104F4357F}" destId="{A9968001-AA29-4C7F-A714-4E617B0FADEB}" srcOrd="2" destOrd="0" presId="urn:microsoft.com/office/officeart/2005/8/layout/orgChart1"/>
+    <dgm:cxn modelId="{1A36CD25-037A-4834-BC8C-228887C72E6C}" type="presParOf" srcId="{32B3E2E5-9CB5-42D4-8ABA-8045670164ED}" destId="{27136081-B57D-4D2E-91DA-2F00C1B67EB1}" srcOrd="2" destOrd="0" presId="urn:microsoft.com/office/officeart/2005/8/layout/orgChart1"/>
+    <dgm:cxn modelId="{B8DD68BC-F485-4510-A84D-EA8DD2794DB1}" type="presParOf" srcId="{B91D4E6D-9824-4CE8-BD63-20EF59415770}" destId="{F5906F6B-92A8-4356-8B54-1BFB89193877}" srcOrd="4" destOrd="0" presId="urn:microsoft.com/office/officeart/2005/8/layout/orgChart1"/>
+    <dgm:cxn modelId="{563AFE05-F47E-47D2-93D1-48EB6743772A}" type="presParOf" srcId="{B91D4E6D-9824-4CE8-BD63-20EF59415770}" destId="{BB810523-43CD-4AD3-B23E-74352A164038}" srcOrd="5" destOrd="0" presId="urn:microsoft.com/office/officeart/2005/8/layout/orgChart1"/>
+    <dgm:cxn modelId="{D3168B85-30FB-4403-A6AE-1AD1573E3DFE}" type="presParOf" srcId="{BB810523-43CD-4AD3-B23E-74352A164038}" destId="{7697813B-540F-4B4A-8114-6FC4B1C3E2D2}" srcOrd="0" destOrd="0" presId="urn:microsoft.com/office/officeart/2005/8/layout/orgChart1"/>
+    <dgm:cxn modelId="{A48133D6-EC17-439E-B4B2-3C8FC11DD865}" type="presParOf" srcId="{7697813B-540F-4B4A-8114-6FC4B1C3E2D2}" destId="{0022D1DF-CBB8-4E0A-9A4F-2DCAB25128A7}" srcOrd="0" destOrd="0" presId="urn:microsoft.com/office/officeart/2005/8/layout/orgChart1"/>
+    <dgm:cxn modelId="{43E38B43-6838-494D-BF07-56D7C0C6DDD4}" type="presParOf" srcId="{7697813B-540F-4B4A-8114-6FC4B1C3E2D2}" destId="{4F4F49D0-DA95-4EFF-9881-DBACB3CA5CDB}" srcOrd="1" destOrd="0" presId="urn:microsoft.com/office/officeart/2005/8/layout/orgChart1"/>
+    <dgm:cxn modelId="{77E030DD-DE7D-44CC-BEBD-086053E671DF}" type="presParOf" srcId="{BB810523-43CD-4AD3-B23E-74352A164038}" destId="{B461EA00-23B3-4DC9-AA4F-89BF84F0FFAE}" srcOrd="1" destOrd="0" presId="urn:microsoft.com/office/officeart/2005/8/layout/orgChart1"/>
+    <dgm:cxn modelId="{90A29B7E-BADC-4645-A01D-D4341F6C71E3}" type="presParOf" srcId="{B461EA00-23B3-4DC9-AA4F-89BF84F0FFAE}" destId="{7C2FE6D4-D7E2-48FD-92AB-5485CA24E5EA}" srcOrd="0" destOrd="0" presId="urn:microsoft.com/office/officeart/2005/8/layout/orgChart1"/>
+    <dgm:cxn modelId="{6DB614EC-EAB0-4FC8-B384-8C341D59A986}" type="presParOf" srcId="{B461EA00-23B3-4DC9-AA4F-89BF84F0FFAE}" destId="{670AB5ED-B362-48CD-BAE0-E2838F6F3D98}" srcOrd="1" destOrd="0" presId="urn:microsoft.com/office/officeart/2005/8/layout/orgChart1"/>
+    <dgm:cxn modelId="{AD0D2EC7-465F-4354-80CF-39751C369AA4}" type="presParOf" srcId="{670AB5ED-B362-48CD-BAE0-E2838F6F3D98}" destId="{3BF5E6DF-D1E4-402A-B8EF-3E8285087B42}" srcOrd="0" destOrd="0" presId="urn:microsoft.com/office/officeart/2005/8/layout/orgChart1"/>
+    <dgm:cxn modelId="{1CC9E6E3-C0D3-4126-83FF-BD6554B40F1A}" type="presParOf" srcId="{3BF5E6DF-D1E4-402A-B8EF-3E8285087B42}" destId="{3093A431-0B13-4673-BB18-C713DFEC4A15}" srcOrd="0" destOrd="0" presId="urn:microsoft.com/office/officeart/2005/8/layout/orgChart1"/>
+    <dgm:cxn modelId="{191D8F70-DD19-4CDA-8782-CE19F0A49C50}" type="presParOf" srcId="{3BF5E6DF-D1E4-402A-B8EF-3E8285087B42}" destId="{F2BEBD12-4A09-4022-A80A-13D8B2901312}" srcOrd="1" destOrd="0" presId="urn:microsoft.com/office/officeart/2005/8/layout/orgChart1"/>
+    <dgm:cxn modelId="{3D6CB07D-78EA-44F6-901E-40FD33EEEF44}" type="presParOf" srcId="{670AB5ED-B362-48CD-BAE0-E2838F6F3D98}" destId="{A18CD635-532A-41F9-8C83-81BA2BA97645}" srcOrd="1" destOrd="0" presId="urn:microsoft.com/office/officeart/2005/8/layout/orgChart1"/>
+    <dgm:cxn modelId="{B9FDA2F0-9E2D-4180-B9A9-474396A58457}" type="presParOf" srcId="{670AB5ED-B362-48CD-BAE0-E2838F6F3D98}" destId="{146F219B-7D59-4773-92DE-E8A19B2A5090}" srcOrd="2" destOrd="0" presId="urn:microsoft.com/office/officeart/2005/8/layout/orgChart1"/>
+    <dgm:cxn modelId="{B859AE81-4903-484B-BA97-1F549CFEF4C7}" type="presParOf" srcId="{B461EA00-23B3-4DC9-AA4F-89BF84F0FFAE}" destId="{DA72B5F3-9093-4E95-9D30-DC1C84A38A82}" srcOrd="2" destOrd="0" presId="urn:microsoft.com/office/officeart/2005/8/layout/orgChart1"/>
+    <dgm:cxn modelId="{E8558F8F-C665-40B0-B4C0-EFFA4D28D0A1}" type="presParOf" srcId="{B461EA00-23B3-4DC9-AA4F-89BF84F0FFAE}" destId="{1DDF27E8-1A43-4AB2-9DB3-6F5EB6147AA8}" srcOrd="3" destOrd="0" presId="urn:microsoft.com/office/officeart/2005/8/layout/orgChart1"/>
+    <dgm:cxn modelId="{A9064FDD-3A55-41E8-8788-26056ABD3125}" type="presParOf" srcId="{1DDF27E8-1A43-4AB2-9DB3-6F5EB6147AA8}" destId="{D5A6066C-D77C-4350-8E3F-7C6AEDE8185C}" srcOrd="0" destOrd="0" presId="urn:microsoft.com/office/officeart/2005/8/layout/orgChart1"/>
+    <dgm:cxn modelId="{74879DEA-EF52-428A-819E-00DE3BB171D6}" type="presParOf" srcId="{D5A6066C-D77C-4350-8E3F-7C6AEDE8185C}" destId="{350CA347-260E-4910-A0B6-08E08689CF2D}" srcOrd="0" destOrd="0" presId="urn:microsoft.com/office/officeart/2005/8/layout/orgChart1"/>
+    <dgm:cxn modelId="{2AFFDCCE-7097-4A18-B42F-A121D51CA664}" type="presParOf" srcId="{D5A6066C-D77C-4350-8E3F-7C6AEDE8185C}" destId="{34D6CC0E-5EBD-471C-8C0C-C8589751240C}" srcOrd="1" destOrd="0" presId="urn:microsoft.com/office/officeart/2005/8/layout/orgChart1"/>
+    <dgm:cxn modelId="{F241B2A3-9150-4345-8DB4-B7971797FDC9}" type="presParOf" srcId="{1DDF27E8-1A43-4AB2-9DB3-6F5EB6147AA8}" destId="{7CFD3DAD-B513-4469-AF80-33E8BD23A018}" srcOrd="1" destOrd="0" presId="urn:microsoft.com/office/officeart/2005/8/layout/orgChart1"/>
+    <dgm:cxn modelId="{2BB1D1E8-37D4-40E2-94D5-18AC5003D6AA}" type="presParOf" srcId="{1DDF27E8-1A43-4AB2-9DB3-6F5EB6147AA8}" destId="{25638FD9-D586-4B18-8CA2-7886EFD59D81}" srcOrd="2" destOrd="0" presId="urn:microsoft.com/office/officeart/2005/8/layout/orgChart1"/>
+    <dgm:cxn modelId="{82CC247C-256E-4778-888E-2E7DADC8A439}" type="presParOf" srcId="{B461EA00-23B3-4DC9-AA4F-89BF84F0FFAE}" destId="{6F6309FA-C68A-4F7A-9306-76876976933B}" srcOrd="4" destOrd="0" presId="urn:microsoft.com/office/officeart/2005/8/layout/orgChart1"/>
+    <dgm:cxn modelId="{45DF1D37-D85E-4D67-A4B4-6E549203A991}" type="presParOf" srcId="{B461EA00-23B3-4DC9-AA4F-89BF84F0FFAE}" destId="{D3F3A675-BFCD-40C2-855F-9FF59F99F45A}" srcOrd="5" destOrd="0" presId="urn:microsoft.com/office/officeart/2005/8/layout/orgChart1"/>
+    <dgm:cxn modelId="{B787873C-7B66-4730-ACFC-CD394D6DB05E}" type="presParOf" srcId="{D3F3A675-BFCD-40C2-855F-9FF59F99F45A}" destId="{EBC86FFA-DF84-4782-98A1-2D3401807F1E}" srcOrd="0" destOrd="0" presId="urn:microsoft.com/office/officeart/2005/8/layout/orgChart1"/>
+    <dgm:cxn modelId="{FD2869F6-D2B9-4C92-9063-8A7053179878}" type="presParOf" srcId="{EBC86FFA-DF84-4782-98A1-2D3401807F1E}" destId="{BC5F6121-A712-4FFF-A9DD-979C1CE888B8}" srcOrd="0" destOrd="0" presId="urn:microsoft.com/office/officeart/2005/8/layout/orgChart1"/>
+    <dgm:cxn modelId="{45B60B3A-2B0B-4C0B-A1C9-5336A911BC0B}" type="presParOf" srcId="{EBC86FFA-DF84-4782-98A1-2D3401807F1E}" destId="{A7CFD4A1-7B96-4628-A81E-B01F7F76BA0D}" srcOrd="1" destOrd="0" presId="urn:microsoft.com/office/officeart/2005/8/layout/orgChart1"/>
+    <dgm:cxn modelId="{601DEBA1-F774-4053-8456-CB1DC902FDDD}" type="presParOf" srcId="{D3F3A675-BFCD-40C2-855F-9FF59F99F45A}" destId="{7999A2FE-F13B-4B87-8CE5-F01874719D9C}" srcOrd="1" destOrd="0" presId="urn:microsoft.com/office/officeart/2005/8/layout/orgChart1"/>
+    <dgm:cxn modelId="{690DF8D8-5C1E-416B-B5DA-8765A29E3845}" type="presParOf" srcId="{D3F3A675-BFCD-40C2-855F-9FF59F99F45A}" destId="{E795300F-5D52-4EE2-A462-F72FC0BF2DE9}" srcOrd="2" destOrd="0" presId="urn:microsoft.com/office/officeart/2005/8/layout/orgChart1"/>
+    <dgm:cxn modelId="{2102B7F1-C8DC-4236-AC12-CDE9FE49571A}" type="presParOf" srcId="{B461EA00-23B3-4DC9-AA4F-89BF84F0FFAE}" destId="{FD854E88-CE16-420A-AD79-01AE5967F569}" srcOrd="6" destOrd="0" presId="urn:microsoft.com/office/officeart/2005/8/layout/orgChart1"/>
+    <dgm:cxn modelId="{48A6C633-526E-430F-95BD-FE52126D544C}" type="presParOf" srcId="{B461EA00-23B3-4DC9-AA4F-89BF84F0FFAE}" destId="{DE23E99C-6EF2-44BE-AA0E-A8FB2391B2C8}" srcOrd="7" destOrd="0" presId="urn:microsoft.com/office/officeart/2005/8/layout/orgChart1"/>
+    <dgm:cxn modelId="{F6E69E87-78EC-4B2D-BDA1-DBB83A7AB105}" type="presParOf" srcId="{DE23E99C-6EF2-44BE-AA0E-A8FB2391B2C8}" destId="{98FE335A-4295-45E6-9CAA-4400B29602AA}" srcOrd="0" destOrd="0" presId="urn:microsoft.com/office/officeart/2005/8/layout/orgChart1"/>
+    <dgm:cxn modelId="{2B4BEEAF-8C05-4DBB-BB4C-F70C86C1B916}" type="presParOf" srcId="{98FE335A-4295-45E6-9CAA-4400B29602AA}" destId="{BAA47C19-116D-43D3-8334-C0B49F3FC412}" srcOrd="0" destOrd="0" presId="urn:microsoft.com/office/officeart/2005/8/layout/orgChart1"/>
+    <dgm:cxn modelId="{D3D0922C-7679-4933-B6A1-8D69626C4B85}" type="presParOf" srcId="{98FE335A-4295-45E6-9CAA-4400B29602AA}" destId="{718AFCF3-D513-4081-85C2-8939782C6305}" srcOrd="1" destOrd="0" presId="urn:microsoft.com/office/officeart/2005/8/layout/orgChart1"/>
+    <dgm:cxn modelId="{B6A738AF-D8C1-4F03-B39D-250F99C08C7A}" type="presParOf" srcId="{DE23E99C-6EF2-44BE-AA0E-A8FB2391B2C8}" destId="{0B3B64DF-A363-47FF-B21F-E25F5A82CA9C}" srcOrd="1" destOrd="0" presId="urn:microsoft.com/office/officeart/2005/8/layout/orgChart1"/>
+    <dgm:cxn modelId="{334DC2DD-FBE5-4C7E-B7CD-CE8DAD2274CE}" type="presParOf" srcId="{DE23E99C-6EF2-44BE-AA0E-A8FB2391B2C8}" destId="{CA6ADE8E-B07E-43CD-A96C-913E64A1D9BA}" srcOrd="2" destOrd="0" presId="urn:microsoft.com/office/officeart/2005/8/layout/orgChart1"/>
+    <dgm:cxn modelId="{4E237D69-3B86-4DC3-94C4-83223F2FB5E1}" type="presParOf" srcId="{B461EA00-23B3-4DC9-AA4F-89BF84F0FFAE}" destId="{F33CAA6D-0179-4DA6-A469-5BD8295D04C2}" srcOrd="8" destOrd="0" presId="urn:microsoft.com/office/officeart/2005/8/layout/orgChart1"/>
+    <dgm:cxn modelId="{2EB2F3AD-DD08-44AB-A686-A9BAF63F5ADD}" type="presParOf" srcId="{B461EA00-23B3-4DC9-AA4F-89BF84F0FFAE}" destId="{C228277E-9646-46CC-8219-C011C0D44846}" srcOrd="9" destOrd="0" presId="urn:microsoft.com/office/officeart/2005/8/layout/orgChart1"/>
+    <dgm:cxn modelId="{4CA43322-7B2E-4E51-9049-BD201E846BAC}" type="presParOf" srcId="{C228277E-9646-46CC-8219-C011C0D44846}" destId="{69F16121-E341-44AC-A9C8-1B6440B20CB7}" srcOrd="0" destOrd="0" presId="urn:microsoft.com/office/officeart/2005/8/layout/orgChart1"/>
+    <dgm:cxn modelId="{AB825B3F-4D50-478A-BBC3-9B3769F1DD5C}" type="presParOf" srcId="{69F16121-E341-44AC-A9C8-1B6440B20CB7}" destId="{A2FA86BA-745E-4B73-AF7C-DF2353539B6A}" srcOrd="0" destOrd="0" presId="urn:microsoft.com/office/officeart/2005/8/layout/orgChart1"/>
+    <dgm:cxn modelId="{E1807F1E-9F3E-4924-A3CB-8514334848A9}" type="presParOf" srcId="{69F16121-E341-44AC-A9C8-1B6440B20CB7}" destId="{1A61DA7B-BBBC-41E8-A150-F7FC8D44866A}" srcOrd="1" destOrd="0" presId="urn:microsoft.com/office/officeart/2005/8/layout/orgChart1"/>
+    <dgm:cxn modelId="{8233957B-13FB-44CE-9EDB-BD6E2C6C039A}" type="presParOf" srcId="{C228277E-9646-46CC-8219-C011C0D44846}" destId="{93C08E9D-968E-4006-833E-BED982AA279B}" srcOrd="1" destOrd="0" presId="urn:microsoft.com/office/officeart/2005/8/layout/orgChart1"/>
+    <dgm:cxn modelId="{B5A0379D-28C2-4972-9C76-EDFE74E61797}" type="presParOf" srcId="{C228277E-9646-46CC-8219-C011C0D44846}" destId="{3223BFB4-6200-4D62-8346-0C0944DC07D0}" srcOrd="2" destOrd="0" presId="urn:microsoft.com/office/officeart/2005/8/layout/orgChart1"/>
+    <dgm:cxn modelId="{229A5693-E610-4B3D-B247-E47E5F4085D9}" type="presParOf" srcId="{BB810523-43CD-4AD3-B23E-74352A164038}" destId="{9F522C03-959F-48EC-B120-F11436A6BABA}" srcOrd="2" destOrd="0" presId="urn:microsoft.com/office/officeart/2005/8/layout/orgChart1"/>
+    <dgm:cxn modelId="{3A26CAAC-A4FF-42A5-A704-725A62DA0BB9}" type="presParOf" srcId="{B91D4E6D-9824-4CE8-BD63-20EF59415770}" destId="{1B6996FA-6E49-4182-979D-F8C3361EB26E}" srcOrd="6" destOrd="0" presId="urn:microsoft.com/office/officeart/2005/8/layout/orgChart1"/>
+    <dgm:cxn modelId="{6D768922-C6C5-422D-B26D-38B72C358DFE}" type="presParOf" srcId="{B91D4E6D-9824-4CE8-BD63-20EF59415770}" destId="{2C78283C-51BC-4F71-8E30-AA10ABFB0C74}" srcOrd="7" destOrd="0" presId="urn:microsoft.com/office/officeart/2005/8/layout/orgChart1"/>
+    <dgm:cxn modelId="{E01BA61C-AA86-4809-82A4-ECD76AD097F9}" type="presParOf" srcId="{2C78283C-51BC-4F71-8E30-AA10ABFB0C74}" destId="{C9B219BC-9F38-4469-A11A-6FD5CDCDCDF4}" srcOrd="0" destOrd="0" presId="urn:microsoft.com/office/officeart/2005/8/layout/orgChart1"/>
+    <dgm:cxn modelId="{35A90F45-686A-4A15-BB35-F9AEEEB1B6C8}" type="presParOf" srcId="{C9B219BC-9F38-4469-A11A-6FD5CDCDCDF4}" destId="{80B02E31-C84E-4242-91DA-8DF5FDB47D25}" srcOrd="0" destOrd="0" presId="urn:microsoft.com/office/officeart/2005/8/layout/orgChart1"/>
+    <dgm:cxn modelId="{AE88DCD6-ECF2-4A97-B617-A0D1B1AE8EE9}" type="presParOf" srcId="{C9B219BC-9F38-4469-A11A-6FD5CDCDCDF4}" destId="{F62B1748-1FAF-4014-9583-89BA0759EC31}" srcOrd="1" destOrd="0" presId="urn:microsoft.com/office/officeart/2005/8/layout/orgChart1"/>
+    <dgm:cxn modelId="{D7B87714-7D91-4C81-A238-63DFB556CD7B}" type="presParOf" srcId="{2C78283C-51BC-4F71-8E30-AA10ABFB0C74}" destId="{CF2DB254-DD55-4FF6-9A99-EEF82699CCA8}" srcOrd="1" destOrd="0" presId="urn:microsoft.com/office/officeart/2005/8/layout/orgChart1"/>
+    <dgm:cxn modelId="{A98C7708-7217-4AB5-9E3C-95F582299791}" type="presParOf" srcId="{CF2DB254-DD55-4FF6-9A99-EEF82699CCA8}" destId="{D9B631B1-8A24-4C9D-B2A6-CC10359ECEF1}" srcOrd="0" destOrd="0" presId="urn:microsoft.com/office/officeart/2005/8/layout/orgChart1"/>
+    <dgm:cxn modelId="{0197CF7C-2AE4-45D5-B1B9-0A401993876E}" type="presParOf" srcId="{CF2DB254-DD55-4FF6-9A99-EEF82699CCA8}" destId="{167A93A6-4C84-438E-8D5F-00C5B8DA852B}" srcOrd="1" destOrd="0" presId="urn:microsoft.com/office/officeart/2005/8/layout/orgChart1"/>
+    <dgm:cxn modelId="{EAA2EDA8-9B3A-4EE0-B366-F9B4B578DB1E}" type="presParOf" srcId="{167A93A6-4C84-438E-8D5F-00C5B8DA852B}" destId="{427B1E0F-8D44-447E-84F7-848DFACF5F02}" srcOrd="0" destOrd="0" presId="urn:microsoft.com/office/officeart/2005/8/layout/orgChart1"/>
+    <dgm:cxn modelId="{BB40CB38-D4E8-471E-9976-795138F84618}" type="presParOf" srcId="{427B1E0F-8D44-447E-84F7-848DFACF5F02}" destId="{6ADADD24-5509-4A62-AE00-6C0D73E247C3}" srcOrd="0" destOrd="0" presId="urn:microsoft.com/office/officeart/2005/8/layout/orgChart1"/>
+    <dgm:cxn modelId="{7F92E24C-12AB-4381-84FC-C8F527AF58C2}" type="presParOf" srcId="{427B1E0F-8D44-447E-84F7-848DFACF5F02}" destId="{ADCA9339-2133-45A6-B05F-DD07B74CA512}" srcOrd="1" destOrd="0" presId="urn:microsoft.com/office/officeart/2005/8/layout/orgChart1"/>
+    <dgm:cxn modelId="{F35B113B-FFF4-40FF-B03C-B74DE10950BA}" type="presParOf" srcId="{167A93A6-4C84-438E-8D5F-00C5B8DA852B}" destId="{D430FF51-E877-429A-9B93-B29E03CBCCD6}" srcOrd="1" destOrd="0" presId="urn:microsoft.com/office/officeart/2005/8/layout/orgChart1"/>
+    <dgm:cxn modelId="{94D20FF2-7895-45AE-B809-70A35A4A2DD9}" type="presParOf" srcId="{167A93A6-4C84-438E-8D5F-00C5B8DA852B}" destId="{FCE0013B-70D0-4B17-86B5-7354F01AEFB8}" srcOrd="2" destOrd="0" presId="urn:microsoft.com/office/officeart/2005/8/layout/orgChart1"/>
+    <dgm:cxn modelId="{F486E065-65EC-4E41-B12A-923A0F53E4F7}" type="presParOf" srcId="{2C78283C-51BC-4F71-8E30-AA10ABFB0C74}" destId="{421C4064-B401-4EF4-9300-EDE25DFC76DE}" srcOrd="2" destOrd="0" presId="urn:microsoft.com/office/officeart/2005/8/layout/orgChart1"/>
+    <dgm:cxn modelId="{B1D9F56B-3274-4B92-ABCC-B3D510139014}" type="presParOf" srcId="{12816AD5-8C1D-4B70-B5FA-925289C112B7}" destId="{D66B5703-D5A2-4C18-95D1-80F61C3B36DE}" srcOrd="2" destOrd="0" presId="urn:microsoft.com/office/officeart/2005/8/layout/orgChart1"/>
   </dgm:cxnLst>
   <dgm:bg/>
   <dgm:whole/>
@@ -14686,15 +17287,71 @@
       <dsp:cNvGrpSpPr/>
     </dsp:nvGrpSpPr>
     <dsp:grpSpPr/>
-    <dsp:sp modelId="{D2AD0589-91D6-4871-9367-5DD467C27A30}">
+    <dsp:sp modelId="{D9B631B1-8A24-4C9D-B2A6-CC10359ECEF1}">
       <dsp:nvSpPr>
         <dsp:cNvPr id="0" name=""/>
         <dsp:cNvSpPr/>
       </dsp:nvSpPr>
       <dsp:spPr>
         <a:xfrm>
-          <a:off x="2145030" y="789026"/>
-          <a:ext cx="1680000" cy="194380"/>
+          <a:off x="5060582" y="725174"/>
+          <a:ext cx="91440" cy="125632"/>
+        </a:xfrm>
+        <a:custGeom>
+          <a:avLst/>
+          <a:gdLst/>
+          <a:ahLst/>
+          <a:cxnLst/>
+          <a:rect l="0" t="0" r="0" b="0"/>
+          <a:pathLst>
+            <a:path>
+              <a:moveTo>
+                <a:pt x="45720" y="0"/>
+              </a:moveTo>
+              <a:lnTo>
+                <a:pt x="45720" y="125632"/>
+              </a:lnTo>
+            </a:path>
+          </a:pathLst>
+        </a:custGeom>
+        <a:noFill/>
+        <a:ln w="12700" cap="flat" cmpd="sng" algn="ctr">
+          <a:solidFill>
+            <a:schemeClr val="accent1">
+              <a:shade val="80000"/>
+              <a:hueOff val="0"/>
+              <a:satOff val="0"/>
+              <a:lumOff val="0"/>
+              <a:alphaOff val="0"/>
+            </a:schemeClr>
+          </a:solidFill>
+          <a:prstDash val="solid"/>
+          <a:miter lim="800000"/>
+        </a:ln>
+        <a:effectLst/>
+      </dsp:spPr>
+      <dsp:style>
+        <a:lnRef idx="2">
+          <a:scrgbClr r="0" g="0" b="0"/>
+        </a:lnRef>
+        <a:fillRef idx="0">
+          <a:scrgbClr r="0" g="0" b="0"/>
+        </a:fillRef>
+        <a:effectRef idx="0">
+          <a:scrgbClr r="0" g="0" b="0"/>
+        </a:effectRef>
+        <a:fontRef idx="minor"/>
+      </dsp:style>
+    </dsp:sp>
+    <dsp:sp modelId="{1B6996FA-6E49-4182-979D-F8C3361EB26E}">
+      <dsp:nvSpPr>
+        <dsp:cNvPr id="0" name=""/>
+        <dsp:cNvSpPr/>
+      </dsp:nvSpPr>
+      <dsp:spPr>
+        <a:xfrm>
+          <a:off x="3115623" y="300416"/>
+          <a:ext cx="1990679" cy="125632"/>
         </a:xfrm>
         <a:custGeom>
           <a:avLst/>
@@ -14708,13 +17365,13 @@
                 <a:pt x="0" y="0"/>
               </a:moveTo>
               <a:lnTo>
-                <a:pt x="0" y="97190"/>
+                <a:pt x="0" y="62816"/>
               </a:lnTo>
               <a:lnTo>
-                <a:pt x="1680000" y="97190"/>
+                <a:pt x="1990679" y="62816"/>
               </a:lnTo>
               <a:lnTo>
-                <a:pt x="1680000" y="194380"/>
+                <a:pt x="1990679" y="125632"/>
               </a:lnTo>
             </a:path>
           </a:pathLst>
@@ -14748,15 +17405,310 @@
         <a:fontRef idx="minor"/>
       </dsp:style>
     </dsp:sp>
-    <dsp:sp modelId="{46852649-FAE9-4531-AAB7-A4AB992E3544}">
+    <dsp:sp modelId="{F33CAA6D-0179-4DA6-A469-5BD8295D04C2}">
       <dsp:nvSpPr>
         <dsp:cNvPr id="0" name=""/>
         <dsp:cNvSpPr/>
       </dsp:nvSpPr>
       <dsp:spPr>
         <a:xfrm>
-          <a:off x="2145030" y="789026"/>
-          <a:ext cx="560000" cy="194380"/>
+          <a:off x="3911941" y="725174"/>
+          <a:ext cx="91440" cy="1124711"/>
+        </a:xfrm>
+        <a:custGeom>
+          <a:avLst/>
+          <a:gdLst/>
+          <a:ahLst/>
+          <a:cxnLst/>
+          <a:rect l="0" t="0" r="0" b="0"/>
+          <a:pathLst>
+            <a:path>
+              <a:moveTo>
+                <a:pt x="108536" y="0"/>
+              </a:moveTo>
+              <a:lnTo>
+                <a:pt x="108536" y="1124711"/>
+              </a:lnTo>
+              <a:lnTo>
+                <a:pt x="45720" y="1124711"/>
+              </a:lnTo>
+            </a:path>
+          </a:pathLst>
+        </a:custGeom>
+        <a:noFill/>
+        <a:ln w="12700" cap="flat" cmpd="sng" algn="ctr">
+          <a:solidFill>
+            <a:schemeClr val="accent1">
+              <a:shade val="80000"/>
+              <a:hueOff val="0"/>
+              <a:satOff val="0"/>
+              <a:lumOff val="0"/>
+              <a:alphaOff val="0"/>
+            </a:schemeClr>
+          </a:solidFill>
+          <a:prstDash val="solid"/>
+          <a:miter lim="800000"/>
+        </a:ln>
+        <a:effectLst/>
+      </dsp:spPr>
+      <dsp:style>
+        <a:lnRef idx="2">
+          <a:scrgbClr r="0" g="0" b="0"/>
+        </a:lnRef>
+        <a:fillRef idx="0">
+          <a:scrgbClr r="0" g="0" b="0"/>
+        </a:fillRef>
+        <a:effectRef idx="0">
+          <a:scrgbClr r="0" g="0" b="0"/>
+        </a:effectRef>
+        <a:fontRef idx="minor"/>
+      </dsp:style>
+    </dsp:sp>
+    <dsp:sp modelId="{FD854E88-CE16-420A-AD79-01AE5967F569}">
+      <dsp:nvSpPr>
+        <dsp:cNvPr id="0" name=""/>
+        <dsp:cNvSpPr/>
+      </dsp:nvSpPr>
+      <dsp:spPr>
+        <a:xfrm>
+          <a:off x="3974757" y="725174"/>
+          <a:ext cx="91440" cy="699953"/>
+        </a:xfrm>
+        <a:custGeom>
+          <a:avLst/>
+          <a:gdLst/>
+          <a:ahLst/>
+          <a:cxnLst/>
+          <a:rect l="0" t="0" r="0" b="0"/>
+          <a:pathLst>
+            <a:path>
+              <a:moveTo>
+                <a:pt x="45720" y="0"/>
+              </a:moveTo>
+              <a:lnTo>
+                <a:pt x="45720" y="699953"/>
+              </a:lnTo>
+              <a:lnTo>
+                <a:pt x="108536" y="699953"/>
+              </a:lnTo>
+            </a:path>
+          </a:pathLst>
+        </a:custGeom>
+        <a:noFill/>
+        <a:ln w="12700" cap="flat" cmpd="sng" algn="ctr">
+          <a:solidFill>
+            <a:schemeClr val="accent1">
+              <a:shade val="80000"/>
+              <a:hueOff val="0"/>
+              <a:satOff val="0"/>
+              <a:lumOff val="0"/>
+              <a:alphaOff val="0"/>
+            </a:schemeClr>
+          </a:solidFill>
+          <a:prstDash val="solid"/>
+          <a:miter lim="800000"/>
+        </a:ln>
+        <a:effectLst/>
+      </dsp:spPr>
+      <dsp:style>
+        <a:lnRef idx="2">
+          <a:scrgbClr r="0" g="0" b="0"/>
+        </a:lnRef>
+        <a:fillRef idx="0">
+          <a:scrgbClr r="0" g="0" b="0"/>
+        </a:fillRef>
+        <a:effectRef idx="0">
+          <a:scrgbClr r="0" g="0" b="0"/>
+        </a:effectRef>
+        <a:fontRef idx="minor"/>
+      </dsp:style>
+    </dsp:sp>
+    <dsp:sp modelId="{6F6309FA-C68A-4F7A-9306-76876976933B}">
+      <dsp:nvSpPr>
+        <dsp:cNvPr id="0" name=""/>
+        <dsp:cNvSpPr/>
+      </dsp:nvSpPr>
+      <dsp:spPr>
+        <a:xfrm>
+          <a:off x="3911941" y="725174"/>
+          <a:ext cx="91440" cy="699953"/>
+        </a:xfrm>
+        <a:custGeom>
+          <a:avLst/>
+          <a:gdLst/>
+          <a:ahLst/>
+          <a:cxnLst/>
+          <a:rect l="0" t="0" r="0" b="0"/>
+          <a:pathLst>
+            <a:path>
+              <a:moveTo>
+                <a:pt x="108536" y="0"/>
+              </a:moveTo>
+              <a:lnTo>
+                <a:pt x="108536" y="699953"/>
+              </a:lnTo>
+              <a:lnTo>
+                <a:pt x="45720" y="699953"/>
+              </a:lnTo>
+            </a:path>
+          </a:pathLst>
+        </a:custGeom>
+        <a:noFill/>
+        <a:ln w="12700" cap="flat" cmpd="sng" algn="ctr">
+          <a:solidFill>
+            <a:schemeClr val="accent1">
+              <a:shade val="80000"/>
+              <a:hueOff val="0"/>
+              <a:satOff val="0"/>
+              <a:lumOff val="0"/>
+              <a:alphaOff val="0"/>
+            </a:schemeClr>
+          </a:solidFill>
+          <a:prstDash val="solid"/>
+          <a:miter lim="800000"/>
+        </a:ln>
+        <a:effectLst/>
+      </dsp:spPr>
+      <dsp:style>
+        <a:lnRef idx="2">
+          <a:scrgbClr r="0" g="0" b="0"/>
+        </a:lnRef>
+        <a:fillRef idx="0">
+          <a:scrgbClr r="0" g="0" b="0"/>
+        </a:fillRef>
+        <a:effectRef idx="0">
+          <a:scrgbClr r="0" g="0" b="0"/>
+        </a:effectRef>
+        <a:fontRef idx="minor"/>
+      </dsp:style>
+    </dsp:sp>
+    <dsp:sp modelId="{DA72B5F3-9093-4E95-9D30-DC1C84A38A82}">
+      <dsp:nvSpPr>
+        <dsp:cNvPr id="0" name=""/>
+        <dsp:cNvSpPr/>
+      </dsp:nvSpPr>
+      <dsp:spPr>
+        <a:xfrm>
+          <a:off x="3974757" y="725174"/>
+          <a:ext cx="91440" cy="275195"/>
+        </a:xfrm>
+        <a:custGeom>
+          <a:avLst/>
+          <a:gdLst/>
+          <a:ahLst/>
+          <a:cxnLst/>
+          <a:rect l="0" t="0" r="0" b="0"/>
+          <a:pathLst>
+            <a:path>
+              <a:moveTo>
+                <a:pt x="45720" y="0"/>
+              </a:moveTo>
+              <a:lnTo>
+                <a:pt x="45720" y="275195"/>
+              </a:lnTo>
+              <a:lnTo>
+                <a:pt x="108536" y="275195"/>
+              </a:lnTo>
+            </a:path>
+          </a:pathLst>
+        </a:custGeom>
+        <a:noFill/>
+        <a:ln w="12700" cap="flat" cmpd="sng" algn="ctr">
+          <a:solidFill>
+            <a:schemeClr val="accent1">
+              <a:shade val="80000"/>
+              <a:hueOff val="0"/>
+              <a:satOff val="0"/>
+              <a:lumOff val="0"/>
+              <a:alphaOff val="0"/>
+            </a:schemeClr>
+          </a:solidFill>
+          <a:prstDash val="solid"/>
+          <a:miter lim="800000"/>
+        </a:ln>
+        <a:effectLst/>
+      </dsp:spPr>
+      <dsp:style>
+        <a:lnRef idx="2">
+          <a:scrgbClr r="0" g="0" b="0"/>
+        </a:lnRef>
+        <a:fillRef idx="0">
+          <a:scrgbClr r="0" g="0" b="0"/>
+        </a:fillRef>
+        <a:effectRef idx="0">
+          <a:scrgbClr r="0" g="0" b="0"/>
+        </a:effectRef>
+        <a:fontRef idx="minor"/>
+      </dsp:style>
+    </dsp:sp>
+    <dsp:sp modelId="{7C2FE6D4-D7E2-48FD-92AB-5485CA24E5EA}">
+      <dsp:nvSpPr>
+        <dsp:cNvPr id="0" name=""/>
+        <dsp:cNvSpPr/>
+      </dsp:nvSpPr>
+      <dsp:spPr>
+        <a:xfrm>
+          <a:off x="3911941" y="725174"/>
+          <a:ext cx="91440" cy="275195"/>
+        </a:xfrm>
+        <a:custGeom>
+          <a:avLst/>
+          <a:gdLst/>
+          <a:ahLst/>
+          <a:cxnLst/>
+          <a:rect l="0" t="0" r="0" b="0"/>
+          <a:pathLst>
+            <a:path>
+              <a:moveTo>
+                <a:pt x="108536" y="0"/>
+              </a:moveTo>
+              <a:lnTo>
+                <a:pt x="108536" y="275195"/>
+              </a:lnTo>
+              <a:lnTo>
+                <a:pt x="45720" y="275195"/>
+              </a:lnTo>
+            </a:path>
+          </a:pathLst>
+        </a:custGeom>
+        <a:noFill/>
+        <a:ln w="12700" cap="flat" cmpd="sng" algn="ctr">
+          <a:solidFill>
+            <a:schemeClr val="accent1">
+              <a:shade val="80000"/>
+              <a:hueOff val="0"/>
+              <a:satOff val="0"/>
+              <a:lumOff val="0"/>
+              <a:alphaOff val="0"/>
+            </a:schemeClr>
+          </a:solidFill>
+          <a:prstDash val="solid"/>
+          <a:miter lim="800000"/>
+        </a:ln>
+        <a:effectLst/>
+      </dsp:spPr>
+      <dsp:style>
+        <a:lnRef idx="2">
+          <a:scrgbClr r="0" g="0" b="0"/>
+        </a:lnRef>
+        <a:fillRef idx="0">
+          <a:scrgbClr r="0" g="0" b="0"/>
+        </a:fillRef>
+        <a:effectRef idx="0">
+          <a:scrgbClr r="0" g="0" b="0"/>
+        </a:effectRef>
+        <a:fontRef idx="minor"/>
+      </dsp:style>
+    </dsp:sp>
+    <dsp:sp modelId="{F5906F6B-92A8-4356-8B54-1BFB89193877}">
+      <dsp:nvSpPr>
+        <dsp:cNvPr id="0" name=""/>
+        <dsp:cNvSpPr/>
+      </dsp:nvSpPr>
+      <dsp:spPr>
+        <a:xfrm>
+          <a:off x="3115623" y="300416"/>
+          <a:ext cx="904854" cy="125632"/>
         </a:xfrm>
         <a:custGeom>
           <a:avLst/>
@@ -14770,13 +17722,13 @@
                 <a:pt x="0" y="0"/>
               </a:moveTo>
               <a:lnTo>
-                <a:pt x="0" y="97190"/>
+                <a:pt x="0" y="62816"/>
               </a:lnTo>
               <a:lnTo>
-                <a:pt x="560000" y="97190"/>
+                <a:pt x="904854" y="62816"/>
               </a:lnTo>
               <a:lnTo>
-                <a:pt x="560000" y="194380"/>
+                <a:pt x="904854" y="125632"/>
               </a:lnTo>
             </a:path>
           </a:pathLst>
@@ -14810,15 +17762,15 @@
         <a:fontRef idx="minor"/>
       </dsp:style>
     </dsp:sp>
-    <dsp:sp modelId="{59467631-E295-4703-992C-BFCA0218819D}">
+    <dsp:sp modelId="{B933B4C0-8CDC-4C38-97A4-EA93F8EB1F4E}">
       <dsp:nvSpPr>
         <dsp:cNvPr id="0" name=""/>
         <dsp:cNvSpPr/>
       </dsp:nvSpPr>
       <dsp:spPr>
         <a:xfrm>
-          <a:off x="1585029" y="789026"/>
-          <a:ext cx="560000" cy="194380"/>
+          <a:off x="2526990" y="725174"/>
+          <a:ext cx="91440" cy="699953"/>
         </a:xfrm>
         <a:custGeom>
           <a:avLst/>
@@ -14829,16 +17781,252 @@
           <a:pathLst>
             <a:path>
               <a:moveTo>
-                <a:pt x="560000" y="0"/>
+                <a:pt x="45720" y="0"/>
               </a:moveTo>
               <a:lnTo>
-                <a:pt x="560000" y="97190"/>
+                <a:pt x="45720" y="699953"/>
               </a:lnTo>
               <a:lnTo>
-                <a:pt x="0" y="97190"/>
+                <a:pt x="108536" y="699953"/>
+              </a:lnTo>
+            </a:path>
+          </a:pathLst>
+        </a:custGeom>
+        <a:noFill/>
+        <a:ln w="12700" cap="flat" cmpd="sng" algn="ctr">
+          <a:solidFill>
+            <a:schemeClr val="accent1">
+              <a:shade val="80000"/>
+              <a:hueOff val="0"/>
+              <a:satOff val="0"/>
+              <a:lumOff val="0"/>
+              <a:alphaOff val="0"/>
+            </a:schemeClr>
+          </a:solidFill>
+          <a:prstDash val="solid"/>
+          <a:miter lim="800000"/>
+        </a:ln>
+        <a:effectLst/>
+      </dsp:spPr>
+      <dsp:style>
+        <a:lnRef idx="2">
+          <a:scrgbClr r="0" g="0" b="0"/>
+        </a:lnRef>
+        <a:fillRef idx="0">
+          <a:scrgbClr r="0" g="0" b="0"/>
+        </a:fillRef>
+        <a:effectRef idx="0">
+          <a:scrgbClr r="0" g="0" b="0"/>
+        </a:effectRef>
+        <a:fontRef idx="minor"/>
+      </dsp:style>
+    </dsp:sp>
+    <dsp:sp modelId="{37D6AAAB-1853-4C3D-A5D1-32B791C22161}">
+      <dsp:nvSpPr>
+        <dsp:cNvPr id="0" name=""/>
+        <dsp:cNvSpPr/>
+      </dsp:nvSpPr>
+      <dsp:spPr>
+        <a:xfrm>
+          <a:off x="2464174" y="725174"/>
+          <a:ext cx="91440" cy="699953"/>
+        </a:xfrm>
+        <a:custGeom>
+          <a:avLst/>
+          <a:gdLst/>
+          <a:ahLst/>
+          <a:cxnLst/>
+          <a:rect l="0" t="0" r="0" b="0"/>
+          <a:pathLst>
+            <a:path>
+              <a:moveTo>
+                <a:pt x="108536" y="0"/>
+              </a:moveTo>
+              <a:lnTo>
+                <a:pt x="108536" y="699953"/>
               </a:lnTo>
               <a:lnTo>
-                <a:pt x="0" y="194380"/>
+                <a:pt x="45720" y="699953"/>
+              </a:lnTo>
+            </a:path>
+          </a:pathLst>
+        </a:custGeom>
+        <a:noFill/>
+        <a:ln w="12700" cap="flat" cmpd="sng" algn="ctr">
+          <a:solidFill>
+            <a:schemeClr val="accent1">
+              <a:shade val="80000"/>
+              <a:hueOff val="0"/>
+              <a:satOff val="0"/>
+              <a:lumOff val="0"/>
+              <a:alphaOff val="0"/>
+            </a:schemeClr>
+          </a:solidFill>
+          <a:prstDash val="solid"/>
+          <a:miter lim="800000"/>
+        </a:ln>
+        <a:effectLst/>
+      </dsp:spPr>
+      <dsp:style>
+        <a:lnRef idx="2">
+          <a:scrgbClr r="0" g="0" b="0"/>
+        </a:lnRef>
+        <a:fillRef idx="0">
+          <a:scrgbClr r="0" g="0" b="0"/>
+        </a:fillRef>
+        <a:effectRef idx="0">
+          <a:scrgbClr r="0" g="0" b="0"/>
+        </a:effectRef>
+        <a:fontRef idx="minor"/>
+      </dsp:style>
+    </dsp:sp>
+    <dsp:sp modelId="{8357EA8B-06B5-44F0-8FCC-7237D7084DAA}">
+      <dsp:nvSpPr>
+        <dsp:cNvPr id="0" name=""/>
+        <dsp:cNvSpPr/>
+      </dsp:nvSpPr>
+      <dsp:spPr>
+        <a:xfrm>
+          <a:off x="2526990" y="725174"/>
+          <a:ext cx="91440" cy="275195"/>
+        </a:xfrm>
+        <a:custGeom>
+          <a:avLst/>
+          <a:gdLst/>
+          <a:ahLst/>
+          <a:cxnLst/>
+          <a:rect l="0" t="0" r="0" b="0"/>
+          <a:pathLst>
+            <a:path>
+              <a:moveTo>
+                <a:pt x="45720" y="0"/>
+              </a:moveTo>
+              <a:lnTo>
+                <a:pt x="45720" y="275195"/>
+              </a:lnTo>
+              <a:lnTo>
+                <a:pt x="108536" y="275195"/>
+              </a:lnTo>
+            </a:path>
+          </a:pathLst>
+        </a:custGeom>
+        <a:noFill/>
+        <a:ln w="12700" cap="flat" cmpd="sng" algn="ctr">
+          <a:solidFill>
+            <a:schemeClr val="accent1">
+              <a:shade val="80000"/>
+              <a:hueOff val="0"/>
+              <a:satOff val="0"/>
+              <a:lumOff val="0"/>
+              <a:alphaOff val="0"/>
+            </a:schemeClr>
+          </a:solidFill>
+          <a:prstDash val="solid"/>
+          <a:miter lim="800000"/>
+        </a:ln>
+        <a:effectLst/>
+      </dsp:spPr>
+      <dsp:style>
+        <a:lnRef idx="2">
+          <a:scrgbClr r="0" g="0" b="0"/>
+        </a:lnRef>
+        <a:fillRef idx="0">
+          <a:scrgbClr r="0" g="0" b="0"/>
+        </a:fillRef>
+        <a:effectRef idx="0">
+          <a:scrgbClr r="0" g="0" b="0"/>
+        </a:effectRef>
+        <a:fontRef idx="minor"/>
+      </dsp:style>
+    </dsp:sp>
+    <dsp:sp modelId="{31A166F1-BBED-4FCB-AD05-EFD4E5A35E0F}">
+      <dsp:nvSpPr>
+        <dsp:cNvPr id="0" name=""/>
+        <dsp:cNvSpPr/>
+      </dsp:nvSpPr>
+      <dsp:spPr>
+        <a:xfrm>
+          <a:off x="2464174" y="725174"/>
+          <a:ext cx="91440" cy="275195"/>
+        </a:xfrm>
+        <a:custGeom>
+          <a:avLst/>
+          <a:gdLst/>
+          <a:ahLst/>
+          <a:cxnLst/>
+          <a:rect l="0" t="0" r="0" b="0"/>
+          <a:pathLst>
+            <a:path>
+              <a:moveTo>
+                <a:pt x="108536" y="0"/>
+              </a:moveTo>
+              <a:lnTo>
+                <a:pt x="108536" y="275195"/>
+              </a:lnTo>
+              <a:lnTo>
+                <a:pt x="45720" y="275195"/>
+              </a:lnTo>
+            </a:path>
+          </a:pathLst>
+        </a:custGeom>
+        <a:noFill/>
+        <a:ln w="12700" cap="flat" cmpd="sng" algn="ctr">
+          <a:solidFill>
+            <a:schemeClr val="accent1">
+              <a:shade val="80000"/>
+              <a:hueOff val="0"/>
+              <a:satOff val="0"/>
+              <a:lumOff val="0"/>
+              <a:alphaOff val="0"/>
+            </a:schemeClr>
+          </a:solidFill>
+          <a:prstDash val="solid"/>
+          <a:miter lim="800000"/>
+        </a:ln>
+        <a:effectLst/>
+      </dsp:spPr>
+      <dsp:style>
+        <a:lnRef idx="2">
+          <a:scrgbClr r="0" g="0" b="0"/>
+        </a:lnRef>
+        <a:fillRef idx="0">
+          <a:scrgbClr r="0" g="0" b="0"/>
+        </a:fillRef>
+        <a:effectRef idx="0">
+          <a:scrgbClr r="0" g="0" b="0"/>
+        </a:effectRef>
+        <a:fontRef idx="minor"/>
+      </dsp:style>
+    </dsp:sp>
+    <dsp:sp modelId="{C829C0B5-0C13-46A7-A347-87676C07BA64}">
+      <dsp:nvSpPr>
+        <dsp:cNvPr id="0" name=""/>
+        <dsp:cNvSpPr/>
+      </dsp:nvSpPr>
+      <dsp:spPr>
+        <a:xfrm>
+          <a:off x="2572710" y="300416"/>
+          <a:ext cx="542912" cy="125632"/>
+        </a:xfrm>
+        <a:custGeom>
+          <a:avLst/>
+          <a:gdLst/>
+          <a:ahLst/>
+          <a:cxnLst/>
+          <a:rect l="0" t="0" r="0" b="0"/>
+          <a:pathLst>
+            <a:path>
+              <a:moveTo>
+                <a:pt x="542912" y="0"/>
+              </a:moveTo>
+              <a:lnTo>
+                <a:pt x="542912" y="62816"/>
+              </a:lnTo>
+              <a:lnTo>
+                <a:pt x="0" y="62816"/>
+              </a:lnTo>
+              <a:lnTo>
+                <a:pt x="0" y="125632"/>
               </a:lnTo>
             </a:path>
           </a:pathLst>
@@ -14872,15 +18060,15 @@
         <a:fontRef idx="minor"/>
       </dsp:style>
     </dsp:sp>
-    <dsp:sp modelId="{2BD949F5-F763-4691-87D0-A761CD2300CF}">
+    <dsp:sp modelId="{49BF38C6-3810-460A-B4F0-78E2DA3929A7}">
       <dsp:nvSpPr>
         <dsp:cNvPr id="0" name=""/>
         <dsp:cNvSpPr/>
       </dsp:nvSpPr>
       <dsp:spPr>
         <a:xfrm>
-          <a:off x="465029" y="789026"/>
-          <a:ext cx="1680000" cy="194380"/>
+          <a:off x="1079224" y="725174"/>
+          <a:ext cx="91440" cy="699953"/>
         </a:xfrm>
         <a:custGeom>
           <a:avLst/>
@@ -14891,16 +18079,252 @@
           <a:pathLst>
             <a:path>
               <a:moveTo>
-                <a:pt x="1680000" y="0"/>
+                <a:pt x="45720" y="0"/>
               </a:moveTo>
               <a:lnTo>
-                <a:pt x="1680000" y="97190"/>
+                <a:pt x="45720" y="699953"/>
               </a:lnTo>
               <a:lnTo>
-                <a:pt x="0" y="97190"/>
+                <a:pt x="108536" y="699953"/>
+              </a:lnTo>
+            </a:path>
+          </a:pathLst>
+        </a:custGeom>
+        <a:noFill/>
+        <a:ln w="12700" cap="flat" cmpd="sng" algn="ctr">
+          <a:solidFill>
+            <a:schemeClr val="accent1">
+              <a:shade val="80000"/>
+              <a:hueOff val="0"/>
+              <a:satOff val="0"/>
+              <a:lumOff val="0"/>
+              <a:alphaOff val="0"/>
+            </a:schemeClr>
+          </a:solidFill>
+          <a:prstDash val="solid"/>
+          <a:miter lim="800000"/>
+        </a:ln>
+        <a:effectLst/>
+      </dsp:spPr>
+      <dsp:style>
+        <a:lnRef idx="2">
+          <a:scrgbClr r="0" g="0" b="0"/>
+        </a:lnRef>
+        <a:fillRef idx="0">
+          <a:scrgbClr r="0" g="0" b="0"/>
+        </a:fillRef>
+        <a:effectRef idx="0">
+          <a:scrgbClr r="0" g="0" b="0"/>
+        </a:effectRef>
+        <a:fontRef idx="minor"/>
+      </dsp:style>
+    </dsp:sp>
+    <dsp:sp modelId="{F4FC32F9-3506-4D31-A1BB-D4789E1797B5}">
+      <dsp:nvSpPr>
+        <dsp:cNvPr id="0" name=""/>
+        <dsp:cNvSpPr/>
+      </dsp:nvSpPr>
+      <dsp:spPr>
+        <a:xfrm>
+          <a:off x="1016407" y="725174"/>
+          <a:ext cx="91440" cy="699953"/>
+        </a:xfrm>
+        <a:custGeom>
+          <a:avLst/>
+          <a:gdLst/>
+          <a:ahLst/>
+          <a:cxnLst/>
+          <a:rect l="0" t="0" r="0" b="0"/>
+          <a:pathLst>
+            <a:path>
+              <a:moveTo>
+                <a:pt x="108536" y="0"/>
+              </a:moveTo>
+              <a:lnTo>
+                <a:pt x="108536" y="699953"/>
               </a:lnTo>
               <a:lnTo>
-                <a:pt x="0" y="194380"/>
+                <a:pt x="45720" y="699953"/>
+              </a:lnTo>
+            </a:path>
+          </a:pathLst>
+        </a:custGeom>
+        <a:noFill/>
+        <a:ln w="12700" cap="flat" cmpd="sng" algn="ctr">
+          <a:solidFill>
+            <a:schemeClr val="accent1">
+              <a:shade val="80000"/>
+              <a:hueOff val="0"/>
+              <a:satOff val="0"/>
+              <a:lumOff val="0"/>
+              <a:alphaOff val="0"/>
+            </a:schemeClr>
+          </a:solidFill>
+          <a:prstDash val="solid"/>
+          <a:miter lim="800000"/>
+        </a:ln>
+        <a:effectLst/>
+      </dsp:spPr>
+      <dsp:style>
+        <a:lnRef idx="2">
+          <a:scrgbClr r="0" g="0" b="0"/>
+        </a:lnRef>
+        <a:fillRef idx="0">
+          <a:scrgbClr r="0" g="0" b="0"/>
+        </a:fillRef>
+        <a:effectRef idx="0">
+          <a:scrgbClr r="0" g="0" b="0"/>
+        </a:effectRef>
+        <a:fontRef idx="minor"/>
+      </dsp:style>
+    </dsp:sp>
+    <dsp:sp modelId="{CCCA2990-7823-4BBF-9B76-6963AA493925}">
+      <dsp:nvSpPr>
+        <dsp:cNvPr id="0" name=""/>
+        <dsp:cNvSpPr/>
+      </dsp:nvSpPr>
+      <dsp:spPr>
+        <a:xfrm>
+          <a:off x="1079224" y="725174"/>
+          <a:ext cx="91440" cy="275195"/>
+        </a:xfrm>
+        <a:custGeom>
+          <a:avLst/>
+          <a:gdLst/>
+          <a:ahLst/>
+          <a:cxnLst/>
+          <a:rect l="0" t="0" r="0" b="0"/>
+          <a:pathLst>
+            <a:path>
+              <a:moveTo>
+                <a:pt x="45720" y="0"/>
+              </a:moveTo>
+              <a:lnTo>
+                <a:pt x="45720" y="275195"/>
+              </a:lnTo>
+              <a:lnTo>
+                <a:pt x="108536" y="275195"/>
+              </a:lnTo>
+            </a:path>
+          </a:pathLst>
+        </a:custGeom>
+        <a:noFill/>
+        <a:ln w="12700" cap="flat" cmpd="sng" algn="ctr">
+          <a:solidFill>
+            <a:schemeClr val="accent1">
+              <a:shade val="80000"/>
+              <a:hueOff val="0"/>
+              <a:satOff val="0"/>
+              <a:lumOff val="0"/>
+              <a:alphaOff val="0"/>
+            </a:schemeClr>
+          </a:solidFill>
+          <a:prstDash val="solid"/>
+          <a:miter lim="800000"/>
+        </a:ln>
+        <a:effectLst/>
+      </dsp:spPr>
+      <dsp:style>
+        <a:lnRef idx="2">
+          <a:scrgbClr r="0" g="0" b="0"/>
+        </a:lnRef>
+        <a:fillRef idx="0">
+          <a:scrgbClr r="0" g="0" b="0"/>
+        </a:fillRef>
+        <a:effectRef idx="0">
+          <a:scrgbClr r="0" g="0" b="0"/>
+        </a:effectRef>
+        <a:fontRef idx="minor"/>
+      </dsp:style>
+    </dsp:sp>
+    <dsp:sp modelId="{7BD770FB-1736-4A16-AC44-C366472E9263}">
+      <dsp:nvSpPr>
+        <dsp:cNvPr id="0" name=""/>
+        <dsp:cNvSpPr/>
+      </dsp:nvSpPr>
+      <dsp:spPr>
+        <a:xfrm>
+          <a:off x="1016407" y="725174"/>
+          <a:ext cx="91440" cy="275195"/>
+        </a:xfrm>
+        <a:custGeom>
+          <a:avLst/>
+          <a:gdLst/>
+          <a:ahLst/>
+          <a:cxnLst/>
+          <a:rect l="0" t="0" r="0" b="0"/>
+          <a:pathLst>
+            <a:path>
+              <a:moveTo>
+                <a:pt x="108536" y="0"/>
+              </a:moveTo>
+              <a:lnTo>
+                <a:pt x="108536" y="275195"/>
+              </a:lnTo>
+              <a:lnTo>
+                <a:pt x="45720" y="275195"/>
+              </a:lnTo>
+            </a:path>
+          </a:pathLst>
+        </a:custGeom>
+        <a:noFill/>
+        <a:ln w="12700" cap="flat" cmpd="sng" algn="ctr">
+          <a:solidFill>
+            <a:schemeClr val="accent1">
+              <a:shade val="80000"/>
+              <a:hueOff val="0"/>
+              <a:satOff val="0"/>
+              <a:lumOff val="0"/>
+              <a:alphaOff val="0"/>
+            </a:schemeClr>
+          </a:solidFill>
+          <a:prstDash val="solid"/>
+          <a:miter lim="800000"/>
+        </a:ln>
+        <a:effectLst/>
+      </dsp:spPr>
+      <dsp:style>
+        <a:lnRef idx="2">
+          <a:scrgbClr r="0" g="0" b="0"/>
+        </a:lnRef>
+        <a:fillRef idx="0">
+          <a:scrgbClr r="0" g="0" b="0"/>
+        </a:fillRef>
+        <a:effectRef idx="0">
+          <a:scrgbClr r="0" g="0" b="0"/>
+        </a:effectRef>
+        <a:fontRef idx="minor"/>
+      </dsp:style>
+    </dsp:sp>
+    <dsp:sp modelId="{871670AE-4107-444A-8692-868205DCE431}">
+      <dsp:nvSpPr>
+        <dsp:cNvPr id="0" name=""/>
+        <dsp:cNvSpPr/>
+      </dsp:nvSpPr>
+      <dsp:spPr>
+        <a:xfrm>
+          <a:off x="1124944" y="300416"/>
+          <a:ext cx="1990679" cy="125632"/>
+        </a:xfrm>
+        <a:custGeom>
+          <a:avLst/>
+          <a:gdLst/>
+          <a:ahLst/>
+          <a:cxnLst/>
+          <a:rect l="0" t="0" r="0" b="0"/>
+          <a:pathLst>
+            <a:path>
+              <a:moveTo>
+                <a:pt x="1990679" y="0"/>
+              </a:moveTo>
+              <a:lnTo>
+                <a:pt x="1990679" y="62816"/>
+              </a:lnTo>
+              <a:lnTo>
+                <a:pt x="0" y="62816"/>
+              </a:lnTo>
+              <a:lnTo>
+                <a:pt x="0" y="125632"/>
               </a:lnTo>
             </a:path>
           </a:pathLst>
@@ -14934,15 +18358,15 @@
         <a:fontRef idx="minor"/>
       </dsp:style>
     </dsp:sp>
-    <dsp:sp modelId="{5A86D7CC-CC61-4FF3-8124-8D93A6E5FEBB}">
+    <dsp:sp modelId="{607CF4AD-0B7E-47A7-9BF7-913197CC82A5}">
       <dsp:nvSpPr>
         <dsp:cNvPr id="0" name=""/>
         <dsp:cNvSpPr/>
       </dsp:nvSpPr>
       <dsp:spPr>
         <a:xfrm>
-          <a:off x="1682219" y="326216"/>
-          <a:ext cx="925620" cy="462810"/>
+          <a:off x="2816497" y="1290"/>
+          <a:ext cx="598250" cy="299125"/>
         </a:xfrm>
         <a:prstGeom prst="rect">
           <a:avLst/>
@@ -14984,12 +18408,12 @@
         </a:fontRef>
       </dsp:style>
       <dsp:txBody>
-        <a:bodyPr spcFirstLastPara="0" vert="horz" wrap="square" lIns="8890" tIns="8890" rIns="8890" bIns="8890" numCol="1" spcCol="1270" anchor="ctr" anchorCtr="0">
+        <a:bodyPr spcFirstLastPara="0" vert="horz" wrap="square" lIns="3810" tIns="3810" rIns="3810" bIns="3810" numCol="1" spcCol="1270" anchor="ctr" anchorCtr="0">
           <a:noAutofit/>
         </a:bodyPr>
         <a:lstStyle/>
         <a:p>
-          <a:pPr marL="0" lvl="0" indent="0" algn="ctr" defTabSz="622300">
+          <a:pPr marL="0" lvl="0" indent="0" algn="ctr" defTabSz="266700">
             <a:lnSpc>
               <a:spcPct val="90000"/>
             </a:lnSpc>
@@ -15002,25 +18426,25 @@
             <a:buNone/>
           </a:pPr>
           <a:r>
-            <a:rPr lang="en-US" sz="1400" kern="1200"/>
-            <a:t>Tabs</a:t>
+            <a:rPr lang="en-US" sz="600" kern="1200"/>
+            <a:t>Main Window</a:t>
           </a:r>
         </a:p>
       </dsp:txBody>
       <dsp:txXfrm>
-        <a:off x="1682219" y="326216"/>
-        <a:ext cx="925620" cy="462810"/>
+        <a:off x="2816497" y="1290"/>
+        <a:ext cx="598250" cy="299125"/>
       </dsp:txXfrm>
     </dsp:sp>
-    <dsp:sp modelId="{C0440395-7035-49BD-8485-CB4C68CFBB59}">
+    <dsp:sp modelId="{8FCBFD8B-BE59-4C4C-BEA7-BA6EA2BDD3F8}">
       <dsp:nvSpPr>
         <dsp:cNvPr id="0" name=""/>
         <dsp:cNvSpPr/>
       </dsp:nvSpPr>
       <dsp:spPr>
         <a:xfrm>
-          <a:off x="2219" y="983406"/>
-          <a:ext cx="925620" cy="462810"/>
+          <a:off x="825818" y="426048"/>
+          <a:ext cx="598250" cy="299125"/>
         </a:xfrm>
         <a:prstGeom prst="rect">
           <a:avLst/>
@@ -15062,12 +18486,12 @@
         </a:fontRef>
       </dsp:style>
       <dsp:txBody>
-        <a:bodyPr spcFirstLastPara="0" vert="horz" wrap="square" lIns="8890" tIns="8890" rIns="8890" bIns="8890" numCol="1" spcCol="1270" anchor="ctr" anchorCtr="0">
+        <a:bodyPr spcFirstLastPara="0" vert="horz" wrap="square" lIns="3810" tIns="3810" rIns="3810" bIns="3810" numCol="1" spcCol="1270" anchor="ctr" anchorCtr="0">
           <a:noAutofit/>
         </a:bodyPr>
         <a:lstStyle/>
         <a:p>
-          <a:pPr marL="0" lvl="0" indent="0" algn="ctr" defTabSz="622300">
+          <a:pPr marL="0" lvl="0" indent="0" algn="ctr" defTabSz="266700">
             <a:lnSpc>
               <a:spcPct val="90000"/>
             </a:lnSpc>
@@ -15080,25 +18504,25 @@
             <a:buNone/>
           </a:pPr>
           <a:r>
-            <a:rPr lang="en-US" sz="1400" kern="1200"/>
-            <a:t>Table </a:t>
+            <a:rPr lang="en-US" sz="600" kern="1200"/>
+            <a:t>Stock Tab</a:t>
           </a:r>
         </a:p>
       </dsp:txBody>
       <dsp:txXfrm>
-        <a:off x="2219" y="983406"/>
-        <a:ext cx="925620" cy="462810"/>
+        <a:off x="825818" y="426048"/>
+        <a:ext cx="598250" cy="299125"/>
       </dsp:txXfrm>
     </dsp:sp>
-    <dsp:sp modelId="{2F9F8F10-C448-44EB-BA5F-13092287B941}">
+    <dsp:sp modelId="{7C07B12D-0B35-4CBC-BCC9-38C934D1B391}">
       <dsp:nvSpPr>
         <dsp:cNvPr id="0" name=""/>
         <dsp:cNvSpPr/>
       </dsp:nvSpPr>
       <dsp:spPr>
         <a:xfrm>
-          <a:off x="1122219" y="983406"/>
-          <a:ext cx="925620" cy="462810"/>
+          <a:off x="463877" y="850806"/>
+          <a:ext cx="598250" cy="299125"/>
         </a:xfrm>
         <a:prstGeom prst="rect">
           <a:avLst/>
@@ -15140,12 +18564,12 @@
         </a:fontRef>
       </dsp:style>
       <dsp:txBody>
-        <a:bodyPr spcFirstLastPara="0" vert="horz" wrap="square" lIns="8890" tIns="8890" rIns="8890" bIns="8890" numCol="1" spcCol="1270" anchor="ctr" anchorCtr="0">
+        <a:bodyPr spcFirstLastPara="0" vert="horz" wrap="square" lIns="3810" tIns="3810" rIns="3810" bIns="3810" numCol="1" spcCol="1270" anchor="ctr" anchorCtr="0">
           <a:noAutofit/>
         </a:bodyPr>
         <a:lstStyle/>
         <a:p>
-          <a:pPr marL="0" lvl="0" indent="0" algn="ctr" defTabSz="622300">
+          <a:pPr marL="0" lvl="0" indent="0" algn="ctr" defTabSz="266700">
             <a:lnSpc>
               <a:spcPct val="90000"/>
             </a:lnSpc>
@@ -15158,25 +18582,25 @@
             <a:buNone/>
           </a:pPr>
           <a:r>
-            <a:rPr lang="en-US" sz="1400" kern="1200"/>
-            <a:t>Refresh Button</a:t>
+            <a:rPr lang="en-US" sz="600" kern="1200"/>
+            <a:t>Stock Table </a:t>
           </a:r>
         </a:p>
       </dsp:txBody>
       <dsp:txXfrm>
-        <a:off x="1122219" y="983406"/>
-        <a:ext cx="925620" cy="462810"/>
+        <a:off x="463877" y="850806"/>
+        <a:ext cx="598250" cy="299125"/>
       </dsp:txXfrm>
     </dsp:sp>
-    <dsp:sp modelId="{E3A7560D-1664-4FAA-B328-6A74DD9425B2}">
+    <dsp:sp modelId="{B6CCD292-E451-468D-B961-1A5D450E5D59}">
       <dsp:nvSpPr>
         <dsp:cNvPr id="0" name=""/>
         <dsp:cNvSpPr/>
       </dsp:nvSpPr>
       <dsp:spPr>
         <a:xfrm>
-          <a:off x="2242220" y="983406"/>
-          <a:ext cx="925620" cy="462810"/>
+          <a:off x="1187760" y="850806"/>
+          <a:ext cx="598250" cy="299125"/>
         </a:xfrm>
         <a:prstGeom prst="rect">
           <a:avLst/>
@@ -15218,12 +18642,12 @@
         </a:fontRef>
       </dsp:style>
       <dsp:txBody>
-        <a:bodyPr spcFirstLastPara="0" vert="horz" wrap="square" lIns="8890" tIns="8890" rIns="8890" bIns="8890" numCol="1" spcCol="1270" anchor="ctr" anchorCtr="0">
+        <a:bodyPr spcFirstLastPara="0" vert="horz" wrap="square" lIns="3810" tIns="3810" rIns="3810" bIns="3810" numCol="1" spcCol="1270" anchor="ctr" anchorCtr="0">
           <a:noAutofit/>
         </a:bodyPr>
         <a:lstStyle/>
         <a:p>
-          <a:pPr marL="0" lvl="0" indent="0" algn="ctr" defTabSz="622300">
+          <a:pPr marL="0" lvl="0" indent="0" algn="ctr" defTabSz="266700">
             <a:lnSpc>
               <a:spcPct val="90000"/>
             </a:lnSpc>
@@ -15236,25 +18660,25 @@
             <a:buNone/>
           </a:pPr>
           <a:r>
-            <a:rPr lang="en-US" sz="1400" kern="1200"/>
-            <a:t>Add Data Button</a:t>
+            <a:rPr lang="en-US" sz="600" kern="1200"/>
+            <a:t>Refresh Button</a:t>
           </a:r>
         </a:p>
       </dsp:txBody>
       <dsp:txXfrm>
-        <a:off x="2242220" y="983406"/>
-        <a:ext cx="925620" cy="462810"/>
+        <a:off x="1187760" y="850806"/>
+        <a:ext cx="598250" cy="299125"/>
       </dsp:txXfrm>
     </dsp:sp>
-    <dsp:sp modelId="{56DECB8B-CA5E-4D16-9121-3D38D1D8175A}">
+    <dsp:sp modelId="{B9CD2F00-DB14-4B55-A311-9E6D1BAD0551}">
       <dsp:nvSpPr>
         <dsp:cNvPr id="0" name=""/>
         <dsp:cNvSpPr/>
       </dsp:nvSpPr>
       <dsp:spPr>
         <a:xfrm>
-          <a:off x="3362220" y="983406"/>
-          <a:ext cx="925620" cy="462810"/>
+          <a:off x="463877" y="1275564"/>
+          <a:ext cx="598250" cy="299125"/>
         </a:xfrm>
         <a:prstGeom prst="rect">
           <a:avLst/>
@@ -15296,12 +18720,12 @@
         </a:fontRef>
       </dsp:style>
       <dsp:txBody>
-        <a:bodyPr spcFirstLastPara="0" vert="horz" wrap="square" lIns="8890" tIns="8890" rIns="8890" bIns="8890" numCol="1" spcCol="1270" anchor="ctr" anchorCtr="0">
+        <a:bodyPr spcFirstLastPara="0" vert="horz" wrap="square" lIns="3810" tIns="3810" rIns="3810" bIns="3810" numCol="1" spcCol="1270" anchor="ctr" anchorCtr="0">
           <a:noAutofit/>
         </a:bodyPr>
         <a:lstStyle/>
         <a:p>
-          <a:pPr marL="0" lvl="0" indent="0" algn="ctr" defTabSz="622300">
+          <a:pPr marL="0" lvl="0" indent="0" algn="ctr" defTabSz="266700">
             <a:lnSpc>
               <a:spcPct val="90000"/>
             </a:lnSpc>
@@ -15314,14 +18738,1106 @@
             <a:buNone/>
           </a:pPr>
           <a:r>
-            <a:rPr lang="en-US" sz="1400" kern="1200"/>
-            <a:t>Search Data Button</a:t>
+            <a:rPr lang="en-US" sz="600" kern="1200"/>
+            <a:t>Add Stock Button</a:t>
           </a:r>
         </a:p>
       </dsp:txBody>
       <dsp:txXfrm>
-        <a:off x="3362220" y="983406"/>
-        <a:ext cx="925620" cy="462810"/>
+        <a:off x="463877" y="1275564"/>
+        <a:ext cx="598250" cy="299125"/>
+      </dsp:txXfrm>
+    </dsp:sp>
+    <dsp:sp modelId="{5CA19F21-C1B5-42EF-8341-F0EE72DB21D7}">
+      <dsp:nvSpPr>
+        <dsp:cNvPr id="0" name=""/>
+        <dsp:cNvSpPr/>
+      </dsp:nvSpPr>
+      <dsp:spPr>
+        <a:xfrm>
+          <a:off x="1187760" y="1275564"/>
+          <a:ext cx="598250" cy="299125"/>
+        </a:xfrm>
+        <a:prstGeom prst="rect">
+          <a:avLst/>
+        </a:prstGeom>
+        <a:solidFill>
+          <a:schemeClr val="accent1">
+            <a:hueOff val="0"/>
+            <a:satOff val="0"/>
+            <a:lumOff val="0"/>
+            <a:alphaOff val="0"/>
+          </a:schemeClr>
+        </a:solidFill>
+        <a:ln w="12700" cap="flat" cmpd="sng" algn="ctr">
+          <a:solidFill>
+            <a:schemeClr val="lt1">
+              <a:hueOff val="0"/>
+              <a:satOff val="0"/>
+              <a:lumOff val="0"/>
+              <a:alphaOff val="0"/>
+            </a:schemeClr>
+          </a:solidFill>
+          <a:prstDash val="solid"/>
+          <a:miter lim="800000"/>
+        </a:ln>
+        <a:effectLst/>
+      </dsp:spPr>
+      <dsp:style>
+        <a:lnRef idx="2">
+          <a:scrgbClr r="0" g="0" b="0"/>
+        </a:lnRef>
+        <a:fillRef idx="1">
+          <a:scrgbClr r="0" g="0" b="0"/>
+        </a:fillRef>
+        <a:effectRef idx="0">
+          <a:scrgbClr r="0" g="0" b="0"/>
+        </a:effectRef>
+        <a:fontRef idx="minor">
+          <a:schemeClr val="lt1"/>
+        </a:fontRef>
+      </dsp:style>
+      <dsp:txBody>
+        <a:bodyPr spcFirstLastPara="0" vert="horz" wrap="square" lIns="3810" tIns="3810" rIns="3810" bIns="3810" numCol="1" spcCol="1270" anchor="ctr" anchorCtr="0">
+          <a:noAutofit/>
+        </a:bodyPr>
+        <a:lstStyle/>
+        <a:p>
+          <a:pPr marL="0" lvl="0" indent="0" algn="ctr" defTabSz="266700">
+            <a:lnSpc>
+              <a:spcPct val="90000"/>
+            </a:lnSpc>
+            <a:spcBef>
+              <a:spcPct val="0"/>
+            </a:spcBef>
+            <a:spcAft>
+              <a:spcPct val="35000"/>
+            </a:spcAft>
+            <a:buNone/>
+          </a:pPr>
+          <a:r>
+            <a:rPr lang="en-US" sz="600" kern="1200"/>
+            <a:t>Search Stock Button</a:t>
+          </a:r>
+        </a:p>
+      </dsp:txBody>
+      <dsp:txXfrm>
+        <a:off x="1187760" y="1275564"/>
+        <a:ext cx="598250" cy="299125"/>
+      </dsp:txXfrm>
+    </dsp:sp>
+    <dsp:sp modelId="{E24A07FB-C46B-4159-9466-2B46B90F0FA0}">
+      <dsp:nvSpPr>
+        <dsp:cNvPr id="0" name=""/>
+        <dsp:cNvSpPr/>
+      </dsp:nvSpPr>
+      <dsp:spPr>
+        <a:xfrm>
+          <a:off x="2273585" y="426048"/>
+          <a:ext cx="598250" cy="299125"/>
+        </a:xfrm>
+        <a:prstGeom prst="rect">
+          <a:avLst/>
+        </a:prstGeom>
+        <a:solidFill>
+          <a:schemeClr val="accent1">
+            <a:hueOff val="0"/>
+            <a:satOff val="0"/>
+            <a:lumOff val="0"/>
+            <a:alphaOff val="0"/>
+          </a:schemeClr>
+        </a:solidFill>
+        <a:ln w="12700" cap="flat" cmpd="sng" algn="ctr">
+          <a:solidFill>
+            <a:schemeClr val="lt1">
+              <a:hueOff val="0"/>
+              <a:satOff val="0"/>
+              <a:lumOff val="0"/>
+              <a:alphaOff val="0"/>
+            </a:schemeClr>
+          </a:solidFill>
+          <a:prstDash val="solid"/>
+          <a:miter lim="800000"/>
+        </a:ln>
+        <a:effectLst/>
+      </dsp:spPr>
+      <dsp:style>
+        <a:lnRef idx="2">
+          <a:scrgbClr r="0" g="0" b="0"/>
+        </a:lnRef>
+        <a:fillRef idx="1">
+          <a:scrgbClr r="0" g="0" b="0"/>
+        </a:fillRef>
+        <a:effectRef idx="0">
+          <a:scrgbClr r="0" g="0" b="0"/>
+        </a:effectRef>
+        <a:fontRef idx="minor">
+          <a:schemeClr val="lt1"/>
+        </a:fontRef>
+      </dsp:style>
+      <dsp:txBody>
+        <a:bodyPr spcFirstLastPara="0" vert="horz" wrap="square" lIns="3810" tIns="3810" rIns="3810" bIns="3810" numCol="1" spcCol="1270" anchor="ctr" anchorCtr="0">
+          <a:noAutofit/>
+        </a:bodyPr>
+        <a:lstStyle/>
+        <a:p>
+          <a:pPr marL="0" lvl="0" indent="0" algn="ctr" defTabSz="266700">
+            <a:lnSpc>
+              <a:spcPct val="90000"/>
+            </a:lnSpc>
+            <a:spcBef>
+              <a:spcPct val="0"/>
+            </a:spcBef>
+            <a:spcAft>
+              <a:spcPct val="35000"/>
+            </a:spcAft>
+            <a:buNone/>
+          </a:pPr>
+          <a:r>
+            <a:rPr lang="en-US" sz="600" kern="1200"/>
+            <a:t>Customer Tab</a:t>
+          </a:r>
+        </a:p>
+      </dsp:txBody>
+      <dsp:txXfrm>
+        <a:off x="2273585" y="426048"/>
+        <a:ext cx="598250" cy="299125"/>
+      </dsp:txXfrm>
+    </dsp:sp>
+    <dsp:sp modelId="{889EC83B-3E56-4FBC-846A-1E99FA7BEDC2}">
+      <dsp:nvSpPr>
+        <dsp:cNvPr id="0" name=""/>
+        <dsp:cNvSpPr/>
+      </dsp:nvSpPr>
+      <dsp:spPr>
+        <a:xfrm>
+          <a:off x="1911643" y="850806"/>
+          <a:ext cx="598250" cy="299125"/>
+        </a:xfrm>
+        <a:prstGeom prst="rect">
+          <a:avLst/>
+        </a:prstGeom>
+        <a:solidFill>
+          <a:schemeClr val="accent1">
+            <a:hueOff val="0"/>
+            <a:satOff val="0"/>
+            <a:lumOff val="0"/>
+            <a:alphaOff val="0"/>
+          </a:schemeClr>
+        </a:solidFill>
+        <a:ln w="12700" cap="flat" cmpd="sng" algn="ctr">
+          <a:solidFill>
+            <a:schemeClr val="lt1">
+              <a:hueOff val="0"/>
+              <a:satOff val="0"/>
+              <a:lumOff val="0"/>
+              <a:alphaOff val="0"/>
+            </a:schemeClr>
+          </a:solidFill>
+          <a:prstDash val="solid"/>
+          <a:miter lim="800000"/>
+        </a:ln>
+        <a:effectLst/>
+      </dsp:spPr>
+      <dsp:style>
+        <a:lnRef idx="2">
+          <a:scrgbClr r="0" g="0" b="0"/>
+        </a:lnRef>
+        <a:fillRef idx="1">
+          <a:scrgbClr r="0" g="0" b="0"/>
+        </a:fillRef>
+        <a:effectRef idx="0">
+          <a:scrgbClr r="0" g="0" b="0"/>
+        </a:effectRef>
+        <a:fontRef idx="minor">
+          <a:schemeClr val="lt1"/>
+        </a:fontRef>
+      </dsp:style>
+      <dsp:txBody>
+        <a:bodyPr spcFirstLastPara="0" vert="horz" wrap="square" lIns="3810" tIns="3810" rIns="3810" bIns="3810" numCol="1" spcCol="1270" anchor="ctr" anchorCtr="0">
+          <a:noAutofit/>
+        </a:bodyPr>
+        <a:lstStyle/>
+        <a:p>
+          <a:pPr marL="0" lvl="0" indent="0" algn="ctr" defTabSz="266700">
+            <a:lnSpc>
+              <a:spcPct val="90000"/>
+            </a:lnSpc>
+            <a:spcBef>
+              <a:spcPct val="0"/>
+            </a:spcBef>
+            <a:spcAft>
+              <a:spcPct val="35000"/>
+            </a:spcAft>
+            <a:buNone/>
+          </a:pPr>
+          <a:r>
+            <a:rPr lang="en-US" sz="600" kern="1200"/>
+            <a:t>Customer Table </a:t>
+          </a:r>
+        </a:p>
+      </dsp:txBody>
+      <dsp:txXfrm>
+        <a:off x="1911643" y="850806"/>
+        <a:ext cx="598250" cy="299125"/>
+      </dsp:txXfrm>
+    </dsp:sp>
+    <dsp:sp modelId="{9B6B9597-8FB6-403F-A81B-C455E923EFF2}">
+      <dsp:nvSpPr>
+        <dsp:cNvPr id="0" name=""/>
+        <dsp:cNvSpPr/>
+      </dsp:nvSpPr>
+      <dsp:spPr>
+        <a:xfrm>
+          <a:off x="2635527" y="850806"/>
+          <a:ext cx="598250" cy="299125"/>
+        </a:xfrm>
+        <a:prstGeom prst="rect">
+          <a:avLst/>
+        </a:prstGeom>
+        <a:solidFill>
+          <a:schemeClr val="accent1">
+            <a:hueOff val="0"/>
+            <a:satOff val="0"/>
+            <a:lumOff val="0"/>
+            <a:alphaOff val="0"/>
+          </a:schemeClr>
+        </a:solidFill>
+        <a:ln w="12700" cap="flat" cmpd="sng" algn="ctr">
+          <a:solidFill>
+            <a:schemeClr val="lt1">
+              <a:hueOff val="0"/>
+              <a:satOff val="0"/>
+              <a:lumOff val="0"/>
+              <a:alphaOff val="0"/>
+            </a:schemeClr>
+          </a:solidFill>
+          <a:prstDash val="solid"/>
+          <a:miter lim="800000"/>
+        </a:ln>
+        <a:effectLst/>
+      </dsp:spPr>
+      <dsp:style>
+        <a:lnRef idx="2">
+          <a:scrgbClr r="0" g="0" b="0"/>
+        </a:lnRef>
+        <a:fillRef idx="1">
+          <a:scrgbClr r="0" g="0" b="0"/>
+        </a:fillRef>
+        <a:effectRef idx="0">
+          <a:scrgbClr r="0" g="0" b="0"/>
+        </a:effectRef>
+        <a:fontRef idx="minor">
+          <a:schemeClr val="lt1"/>
+        </a:fontRef>
+      </dsp:style>
+      <dsp:txBody>
+        <a:bodyPr spcFirstLastPara="0" vert="horz" wrap="square" lIns="3810" tIns="3810" rIns="3810" bIns="3810" numCol="1" spcCol="1270" anchor="ctr" anchorCtr="0">
+          <a:noAutofit/>
+        </a:bodyPr>
+        <a:lstStyle/>
+        <a:p>
+          <a:pPr marL="0" lvl="0" indent="0" algn="ctr" defTabSz="266700">
+            <a:lnSpc>
+              <a:spcPct val="90000"/>
+            </a:lnSpc>
+            <a:spcBef>
+              <a:spcPct val="0"/>
+            </a:spcBef>
+            <a:spcAft>
+              <a:spcPct val="35000"/>
+            </a:spcAft>
+            <a:buNone/>
+          </a:pPr>
+          <a:r>
+            <a:rPr lang="en-US" sz="600" kern="1200"/>
+            <a:t>Refresh Button</a:t>
+          </a:r>
+        </a:p>
+      </dsp:txBody>
+      <dsp:txXfrm>
+        <a:off x="2635527" y="850806"/>
+        <a:ext cx="598250" cy="299125"/>
+      </dsp:txXfrm>
+    </dsp:sp>
+    <dsp:sp modelId="{00F61B78-72C4-42DD-84C8-6245A954DD96}">
+      <dsp:nvSpPr>
+        <dsp:cNvPr id="0" name=""/>
+        <dsp:cNvSpPr/>
+      </dsp:nvSpPr>
+      <dsp:spPr>
+        <a:xfrm>
+          <a:off x="1911643" y="1275564"/>
+          <a:ext cx="598250" cy="299125"/>
+        </a:xfrm>
+        <a:prstGeom prst="rect">
+          <a:avLst/>
+        </a:prstGeom>
+        <a:solidFill>
+          <a:schemeClr val="accent1">
+            <a:hueOff val="0"/>
+            <a:satOff val="0"/>
+            <a:lumOff val="0"/>
+            <a:alphaOff val="0"/>
+          </a:schemeClr>
+        </a:solidFill>
+        <a:ln w="12700" cap="flat" cmpd="sng" algn="ctr">
+          <a:solidFill>
+            <a:schemeClr val="lt1">
+              <a:hueOff val="0"/>
+              <a:satOff val="0"/>
+              <a:lumOff val="0"/>
+              <a:alphaOff val="0"/>
+            </a:schemeClr>
+          </a:solidFill>
+          <a:prstDash val="solid"/>
+          <a:miter lim="800000"/>
+        </a:ln>
+        <a:effectLst/>
+      </dsp:spPr>
+      <dsp:style>
+        <a:lnRef idx="2">
+          <a:scrgbClr r="0" g="0" b="0"/>
+        </a:lnRef>
+        <a:fillRef idx="1">
+          <a:scrgbClr r="0" g="0" b="0"/>
+        </a:fillRef>
+        <a:effectRef idx="0">
+          <a:scrgbClr r="0" g="0" b="0"/>
+        </a:effectRef>
+        <a:fontRef idx="minor">
+          <a:schemeClr val="lt1"/>
+        </a:fontRef>
+      </dsp:style>
+      <dsp:txBody>
+        <a:bodyPr spcFirstLastPara="0" vert="horz" wrap="square" lIns="3810" tIns="3810" rIns="3810" bIns="3810" numCol="1" spcCol="1270" anchor="ctr" anchorCtr="0">
+          <a:noAutofit/>
+        </a:bodyPr>
+        <a:lstStyle/>
+        <a:p>
+          <a:pPr marL="0" lvl="0" indent="0" algn="ctr" defTabSz="266700">
+            <a:lnSpc>
+              <a:spcPct val="90000"/>
+            </a:lnSpc>
+            <a:spcBef>
+              <a:spcPct val="0"/>
+            </a:spcBef>
+            <a:spcAft>
+              <a:spcPct val="35000"/>
+            </a:spcAft>
+            <a:buNone/>
+          </a:pPr>
+          <a:r>
+            <a:rPr lang="en-US" sz="600" kern="1200"/>
+            <a:t>Add Customers Button</a:t>
+          </a:r>
+        </a:p>
+      </dsp:txBody>
+      <dsp:txXfrm>
+        <a:off x="1911643" y="1275564"/>
+        <a:ext cx="598250" cy="299125"/>
+      </dsp:txXfrm>
+    </dsp:sp>
+    <dsp:sp modelId="{A184035D-192E-47CD-9032-85AC4FDAD24E}">
+      <dsp:nvSpPr>
+        <dsp:cNvPr id="0" name=""/>
+        <dsp:cNvSpPr/>
+      </dsp:nvSpPr>
+      <dsp:spPr>
+        <a:xfrm>
+          <a:off x="2635527" y="1275564"/>
+          <a:ext cx="598250" cy="299125"/>
+        </a:xfrm>
+        <a:prstGeom prst="rect">
+          <a:avLst/>
+        </a:prstGeom>
+        <a:solidFill>
+          <a:schemeClr val="accent1">
+            <a:hueOff val="0"/>
+            <a:satOff val="0"/>
+            <a:lumOff val="0"/>
+            <a:alphaOff val="0"/>
+          </a:schemeClr>
+        </a:solidFill>
+        <a:ln w="12700" cap="flat" cmpd="sng" algn="ctr">
+          <a:solidFill>
+            <a:schemeClr val="lt1">
+              <a:hueOff val="0"/>
+              <a:satOff val="0"/>
+              <a:lumOff val="0"/>
+              <a:alphaOff val="0"/>
+            </a:schemeClr>
+          </a:solidFill>
+          <a:prstDash val="solid"/>
+          <a:miter lim="800000"/>
+        </a:ln>
+        <a:effectLst/>
+      </dsp:spPr>
+      <dsp:style>
+        <a:lnRef idx="2">
+          <a:scrgbClr r="0" g="0" b="0"/>
+        </a:lnRef>
+        <a:fillRef idx="1">
+          <a:scrgbClr r="0" g="0" b="0"/>
+        </a:fillRef>
+        <a:effectRef idx="0">
+          <a:scrgbClr r="0" g="0" b="0"/>
+        </a:effectRef>
+        <a:fontRef idx="minor">
+          <a:schemeClr val="lt1"/>
+        </a:fontRef>
+      </dsp:style>
+      <dsp:txBody>
+        <a:bodyPr spcFirstLastPara="0" vert="horz" wrap="square" lIns="3810" tIns="3810" rIns="3810" bIns="3810" numCol="1" spcCol="1270" anchor="ctr" anchorCtr="0">
+          <a:noAutofit/>
+        </a:bodyPr>
+        <a:lstStyle/>
+        <a:p>
+          <a:pPr marL="0" lvl="0" indent="0" algn="ctr" defTabSz="266700">
+            <a:lnSpc>
+              <a:spcPct val="90000"/>
+            </a:lnSpc>
+            <a:spcBef>
+              <a:spcPct val="0"/>
+            </a:spcBef>
+            <a:spcAft>
+              <a:spcPct val="35000"/>
+            </a:spcAft>
+            <a:buNone/>
+          </a:pPr>
+          <a:r>
+            <a:rPr lang="en-US" sz="600" kern="1200"/>
+            <a:t>Search Customers Button</a:t>
+          </a:r>
+        </a:p>
+      </dsp:txBody>
+      <dsp:txXfrm>
+        <a:off x="2635527" y="1275564"/>
+        <a:ext cx="598250" cy="299125"/>
+      </dsp:txXfrm>
+    </dsp:sp>
+    <dsp:sp modelId="{0022D1DF-CBB8-4E0A-9A4F-2DCAB25128A7}">
+      <dsp:nvSpPr>
+        <dsp:cNvPr id="0" name=""/>
+        <dsp:cNvSpPr/>
+      </dsp:nvSpPr>
+      <dsp:spPr>
+        <a:xfrm>
+          <a:off x="3721352" y="426048"/>
+          <a:ext cx="598250" cy="299125"/>
+        </a:xfrm>
+        <a:prstGeom prst="rect">
+          <a:avLst/>
+        </a:prstGeom>
+        <a:solidFill>
+          <a:schemeClr val="accent1">
+            <a:hueOff val="0"/>
+            <a:satOff val="0"/>
+            <a:lumOff val="0"/>
+            <a:alphaOff val="0"/>
+          </a:schemeClr>
+        </a:solidFill>
+        <a:ln w="12700" cap="flat" cmpd="sng" algn="ctr">
+          <a:solidFill>
+            <a:schemeClr val="lt1">
+              <a:hueOff val="0"/>
+              <a:satOff val="0"/>
+              <a:lumOff val="0"/>
+              <a:alphaOff val="0"/>
+            </a:schemeClr>
+          </a:solidFill>
+          <a:prstDash val="solid"/>
+          <a:miter lim="800000"/>
+        </a:ln>
+        <a:effectLst/>
+      </dsp:spPr>
+      <dsp:style>
+        <a:lnRef idx="2">
+          <a:scrgbClr r="0" g="0" b="0"/>
+        </a:lnRef>
+        <a:fillRef idx="1">
+          <a:scrgbClr r="0" g="0" b="0"/>
+        </a:fillRef>
+        <a:effectRef idx="0">
+          <a:scrgbClr r="0" g="0" b="0"/>
+        </a:effectRef>
+        <a:fontRef idx="minor">
+          <a:schemeClr val="lt1"/>
+        </a:fontRef>
+      </dsp:style>
+      <dsp:txBody>
+        <a:bodyPr spcFirstLastPara="0" vert="horz" wrap="square" lIns="3810" tIns="3810" rIns="3810" bIns="3810" numCol="1" spcCol="1270" anchor="ctr" anchorCtr="0">
+          <a:noAutofit/>
+        </a:bodyPr>
+        <a:lstStyle/>
+        <a:p>
+          <a:pPr marL="0" lvl="0" indent="0" algn="ctr" defTabSz="266700">
+            <a:lnSpc>
+              <a:spcPct val="90000"/>
+            </a:lnSpc>
+            <a:spcBef>
+              <a:spcPct val="0"/>
+            </a:spcBef>
+            <a:spcAft>
+              <a:spcPct val="35000"/>
+            </a:spcAft>
+            <a:buNone/>
+          </a:pPr>
+          <a:r>
+            <a:rPr lang="en-US" sz="600" kern="1200"/>
+            <a:t>Orders Tab</a:t>
+          </a:r>
+        </a:p>
+      </dsp:txBody>
+      <dsp:txXfrm>
+        <a:off x="3721352" y="426048"/>
+        <a:ext cx="598250" cy="299125"/>
+      </dsp:txXfrm>
+    </dsp:sp>
+    <dsp:sp modelId="{3093A431-0B13-4673-BB18-C713DFEC4A15}">
+      <dsp:nvSpPr>
+        <dsp:cNvPr id="0" name=""/>
+        <dsp:cNvSpPr/>
+      </dsp:nvSpPr>
+      <dsp:spPr>
+        <a:xfrm>
+          <a:off x="3359410" y="850806"/>
+          <a:ext cx="598250" cy="299125"/>
+        </a:xfrm>
+        <a:prstGeom prst="rect">
+          <a:avLst/>
+        </a:prstGeom>
+        <a:solidFill>
+          <a:schemeClr val="accent1">
+            <a:hueOff val="0"/>
+            <a:satOff val="0"/>
+            <a:lumOff val="0"/>
+            <a:alphaOff val="0"/>
+          </a:schemeClr>
+        </a:solidFill>
+        <a:ln w="12700" cap="flat" cmpd="sng" algn="ctr">
+          <a:solidFill>
+            <a:schemeClr val="lt1">
+              <a:hueOff val="0"/>
+              <a:satOff val="0"/>
+              <a:lumOff val="0"/>
+              <a:alphaOff val="0"/>
+            </a:schemeClr>
+          </a:solidFill>
+          <a:prstDash val="solid"/>
+          <a:miter lim="800000"/>
+        </a:ln>
+        <a:effectLst/>
+      </dsp:spPr>
+      <dsp:style>
+        <a:lnRef idx="2">
+          <a:scrgbClr r="0" g="0" b="0"/>
+        </a:lnRef>
+        <a:fillRef idx="1">
+          <a:scrgbClr r="0" g="0" b="0"/>
+        </a:fillRef>
+        <a:effectRef idx="0">
+          <a:scrgbClr r="0" g="0" b="0"/>
+        </a:effectRef>
+        <a:fontRef idx="minor">
+          <a:schemeClr val="lt1"/>
+        </a:fontRef>
+      </dsp:style>
+      <dsp:txBody>
+        <a:bodyPr spcFirstLastPara="0" vert="horz" wrap="square" lIns="3810" tIns="3810" rIns="3810" bIns="3810" numCol="1" spcCol="1270" anchor="ctr" anchorCtr="0">
+          <a:noAutofit/>
+        </a:bodyPr>
+        <a:lstStyle/>
+        <a:p>
+          <a:pPr marL="0" lvl="0" indent="0" algn="ctr" defTabSz="266700">
+            <a:lnSpc>
+              <a:spcPct val="90000"/>
+            </a:lnSpc>
+            <a:spcBef>
+              <a:spcPct val="0"/>
+            </a:spcBef>
+            <a:spcAft>
+              <a:spcPct val="35000"/>
+            </a:spcAft>
+            <a:buNone/>
+          </a:pPr>
+          <a:r>
+            <a:rPr lang="en-US" sz="600" kern="1200"/>
+            <a:t>Order Headers Table</a:t>
+          </a:r>
+        </a:p>
+      </dsp:txBody>
+      <dsp:txXfrm>
+        <a:off x="3359410" y="850806"/>
+        <a:ext cx="598250" cy="299125"/>
+      </dsp:txXfrm>
+    </dsp:sp>
+    <dsp:sp modelId="{350CA347-260E-4910-A0B6-08E08689CF2D}">
+      <dsp:nvSpPr>
+        <dsp:cNvPr id="0" name=""/>
+        <dsp:cNvSpPr/>
+      </dsp:nvSpPr>
+      <dsp:spPr>
+        <a:xfrm>
+          <a:off x="4083293" y="850806"/>
+          <a:ext cx="598250" cy="299125"/>
+        </a:xfrm>
+        <a:prstGeom prst="rect">
+          <a:avLst/>
+        </a:prstGeom>
+        <a:solidFill>
+          <a:schemeClr val="accent1">
+            <a:hueOff val="0"/>
+            <a:satOff val="0"/>
+            <a:lumOff val="0"/>
+            <a:alphaOff val="0"/>
+          </a:schemeClr>
+        </a:solidFill>
+        <a:ln w="12700" cap="flat" cmpd="sng" algn="ctr">
+          <a:solidFill>
+            <a:schemeClr val="lt1">
+              <a:hueOff val="0"/>
+              <a:satOff val="0"/>
+              <a:lumOff val="0"/>
+              <a:alphaOff val="0"/>
+            </a:schemeClr>
+          </a:solidFill>
+          <a:prstDash val="solid"/>
+          <a:miter lim="800000"/>
+        </a:ln>
+        <a:effectLst/>
+      </dsp:spPr>
+      <dsp:style>
+        <a:lnRef idx="2">
+          <a:scrgbClr r="0" g="0" b="0"/>
+        </a:lnRef>
+        <a:fillRef idx="1">
+          <a:scrgbClr r="0" g="0" b="0"/>
+        </a:fillRef>
+        <a:effectRef idx="0">
+          <a:scrgbClr r="0" g="0" b="0"/>
+        </a:effectRef>
+        <a:fontRef idx="minor">
+          <a:schemeClr val="lt1"/>
+        </a:fontRef>
+      </dsp:style>
+      <dsp:txBody>
+        <a:bodyPr spcFirstLastPara="0" vert="horz" wrap="square" lIns="3810" tIns="3810" rIns="3810" bIns="3810" numCol="1" spcCol="1270" anchor="ctr" anchorCtr="0">
+          <a:noAutofit/>
+        </a:bodyPr>
+        <a:lstStyle/>
+        <a:p>
+          <a:pPr marL="0" lvl="0" indent="0" algn="ctr" defTabSz="266700">
+            <a:lnSpc>
+              <a:spcPct val="90000"/>
+            </a:lnSpc>
+            <a:spcBef>
+              <a:spcPct val="0"/>
+            </a:spcBef>
+            <a:spcAft>
+              <a:spcPct val="35000"/>
+            </a:spcAft>
+            <a:buNone/>
+          </a:pPr>
+          <a:r>
+            <a:rPr lang="en-US" sz="600" kern="1200"/>
+            <a:t>Order Lines Table</a:t>
+          </a:r>
+        </a:p>
+      </dsp:txBody>
+      <dsp:txXfrm>
+        <a:off x="4083293" y="850806"/>
+        <a:ext cx="598250" cy="299125"/>
+      </dsp:txXfrm>
+    </dsp:sp>
+    <dsp:sp modelId="{BC5F6121-A712-4FFF-A9DD-979C1CE888B8}">
+      <dsp:nvSpPr>
+        <dsp:cNvPr id="0" name=""/>
+        <dsp:cNvSpPr/>
+      </dsp:nvSpPr>
+      <dsp:spPr>
+        <a:xfrm>
+          <a:off x="3359410" y="1275564"/>
+          <a:ext cx="598250" cy="299125"/>
+        </a:xfrm>
+        <a:prstGeom prst="rect">
+          <a:avLst/>
+        </a:prstGeom>
+        <a:solidFill>
+          <a:schemeClr val="accent1">
+            <a:hueOff val="0"/>
+            <a:satOff val="0"/>
+            <a:lumOff val="0"/>
+            <a:alphaOff val="0"/>
+          </a:schemeClr>
+        </a:solidFill>
+        <a:ln w="12700" cap="flat" cmpd="sng" algn="ctr">
+          <a:solidFill>
+            <a:schemeClr val="lt1">
+              <a:hueOff val="0"/>
+              <a:satOff val="0"/>
+              <a:lumOff val="0"/>
+              <a:alphaOff val="0"/>
+            </a:schemeClr>
+          </a:solidFill>
+          <a:prstDash val="solid"/>
+          <a:miter lim="800000"/>
+        </a:ln>
+        <a:effectLst/>
+      </dsp:spPr>
+      <dsp:style>
+        <a:lnRef idx="2">
+          <a:scrgbClr r="0" g="0" b="0"/>
+        </a:lnRef>
+        <a:fillRef idx="1">
+          <a:scrgbClr r="0" g="0" b="0"/>
+        </a:fillRef>
+        <a:effectRef idx="0">
+          <a:scrgbClr r="0" g="0" b="0"/>
+        </a:effectRef>
+        <a:fontRef idx="minor">
+          <a:schemeClr val="lt1"/>
+        </a:fontRef>
+      </dsp:style>
+      <dsp:txBody>
+        <a:bodyPr spcFirstLastPara="0" vert="horz" wrap="square" lIns="3810" tIns="3810" rIns="3810" bIns="3810" numCol="1" spcCol="1270" anchor="ctr" anchorCtr="0">
+          <a:noAutofit/>
+        </a:bodyPr>
+        <a:lstStyle/>
+        <a:p>
+          <a:pPr marL="0" lvl="0" indent="0" algn="ctr" defTabSz="266700">
+            <a:lnSpc>
+              <a:spcPct val="90000"/>
+            </a:lnSpc>
+            <a:spcBef>
+              <a:spcPct val="0"/>
+            </a:spcBef>
+            <a:spcAft>
+              <a:spcPct val="35000"/>
+            </a:spcAft>
+            <a:buNone/>
+          </a:pPr>
+          <a:r>
+            <a:rPr lang="en-US" sz="600" kern="1200"/>
+            <a:t>Refresh Button</a:t>
+          </a:r>
+        </a:p>
+      </dsp:txBody>
+      <dsp:txXfrm>
+        <a:off x="3359410" y="1275564"/>
+        <a:ext cx="598250" cy="299125"/>
+      </dsp:txXfrm>
+    </dsp:sp>
+    <dsp:sp modelId="{BAA47C19-116D-43D3-8334-C0B49F3FC412}">
+      <dsp:nvSpPr>
+        <dsp:cNvPr id="0" name=""/>
+        <dsp:cNvSpPr/>
+      </dsp:nvSpPr>
+      <dsp:spPr>
+        <a:xfrm>
+          <a:off x="4083293" y="1275564"/>
+          <a:ext cx="598250" cy="299125"/>
+        </a:xfrm>
+        <a:prstGeom prst="rect">
+          <a:avLst/>
+        </a:prstGeom>
+        <a:solidFill>
+          <a:schemeClr val="accent1">
+            <a:hueOff val="0"/>
+            <a:satOff val="0"/>
+            <a:lumOff val="0"/>
+            <a:alphaOff val="0"/>
+          </a:schemeClr>
+        </a:solidFill>
+        <a:ln w="12700" cap="flat" cmpd="sng" algn="ctr">
+          <a:solidFill>
+            <a:schemeClr val="lt1">
+              <a:hueOff val="0"/>
+              <a:satOff val="0"/>
+              <a:lumOff val="0"/>
+              <a:alphaOff val="0"/>
+            </a:schemeClr>
+          </a:solidFill>
+          <a:prstDash val="solid"/>
+          <a:miter lim="800000"/>
+        </a:ln>
+        <a:effectLst/>
+      </dsp:spPr>
+      <dsp:style>
+        <a:lnRef idx="2">
+          <a:scrgbClr r="0" g="0" b="0"/>
+        </a:lnRef>
+        <a:fillRef idx="1">
+          <a:scrgbClr r="0" g="0" b="0"/>
+        </a:fillRef>
+        <a:effectRef idx="0">
+          <a:scrgbClr r="0" g="0" b="0"/>
+        </a:effectRef>
+        <a:fontRef idx="minor">
+          <a:schemeClr val="lt1"/>
+        </a:fontRef>
+      </dsp:style>
+      <dsp:txBody>
+        <a:bodyPr spcFirstLastPara="0" vert="horz" wrap="square" lIns="3810" tIns="3810" rIns="3810" bIns="3810" numCol="1" spcCol="1270" anchor="ctr" anchorCtr="0">
+          <a:noAutofit/>
+        </a:bodyPr>
+        <a:lstStyle/>
+        <a:p>
+          <a:pPr marL="0" lvl="0" indent="0" algn="ctr" defTabSz="266700">
+            <a:lnSpc>
+              <a:spcPct val="90000"/>
+            </a:lnSpc>
+            <a:spcBef>
+              <a:spcPct val="0"/>
+            </a:spcBef>
+            <a:spcAft>
+              <a:spcPct val="35000"/>
+            </a:spcAft>
+            <a:buNone/>
+          </a:pPr>
+          <a:r>
+            <a:rPr lang="en-US" sz="600" kern="1200"/>
+            <a:t>Add Orders Button</a:t>
+          </a:r>
+        </a:p>
+      </dsp:txBody>
+      <dsp:txXfrm>
+        <a:off x="4083293" y="1275564"/>
+        <a:ext cx="598250" cy="299125"/>
+      </dsp:txXfrm>
+    </dsp:sp>
+    <dsp:sp modelId="{A2FA86BA-745E-4B73-AF7C-DF2353539B6A}">
+      <dsp:nvSpPr>
+        <dsp:cNvPr id="0" name=""/>
+        <dsp:cNvSpPr/>
+      </dsp:nvSpPr>
+      <dsp:spPr>
+        <a:xfrm>
+          <a:off x="3359410" y="1700322"/>
+          <a:ext cx="598250" cy="299125"/>
+        </a:xfrm>
+        <a:prstGeom prst="rect">
+          <a:avLst/>
+        </a:prstGeom>
+        <a:solidFill>
+          <a:schemeClr val="accent1">
+            <a:hueOff val="0"/>
+            <a:satOff val="0"/>
+            <a:lumOff val="0"/>
+            <a:alphaOff val="0"/>
+          </a:schemeClr>
+        </a:solidFill>
+        <a:ln w="12700" cap="flat" cmpd="sng" algn="ctr">
+          <a:solidFill>
+            <a:schemeClr val="lt1">
+              <a:hueOff val="0"/>
+              <a:satOff val="0"/>
+              <a:lumOff val="0"/>
+              <a:alphaOff val="0"/>
+            </a:schemeClr>
+          </a:solidFill>
+          <a:prstDash val="solid"/>
+          <a:miter lim="800000"/>
+        </a:ln>
+        <a:effectLst/>
+      </dsp:spPr>
+      <dsp:style>
+        <a:lnRef idx="2">
+          <a:scrgbClr r="0" g="0" b="0"/>
+        </a:lnRef>
+        <a:fillRef idx="1">
+          <a:scrgbClr r="0" g="0" b="0"/>
+        </a:fillRef>
+        <a:effectRef idx="0">
+          <a:scrgbClr r="0" g="0" b="0"/>
+        </a:effectRef>
+        <a:fontRef idx="minor">
+          <a:schemeClr val="lt1"/>
+        </a:fontRef>
+      </dsp:style>
+      <dsp:txBody>
+        <a:bodyPr spcFirstLastPara="0" vert="horz" wrap="square" lIns="3810" tIns="3810" rIns="3810" bIns="3810" numCol="1" spcCol="1270" anchor="ctr" anchorCtr="0">
+          <a:noAutofit/>
+        </a:bodyPr>
+        <a:lstStyle/>
+        <a:p>
+          <a:pPr marL="0" lvl="0" indent="0" algn="ctr" defTabSz="266700">
+            <a:lnSpc>
+              <a:spcPct val="90000"/>
+            </a:lnSpc>
+            <a:spcBef>
+              <a:spcPct val="0"/>
+            </a:spcBef>
+            <a:spcAft>
+              <a:spcPct val="35000"/>
+            </a:spcAft>
+            <a:buNone/>
+          </a:pPr>
+          <a:r>
+            <a:rPr lang="en-US" sz="600" kern="1200"/>
+            <a:t>Search Orders Button</a:t>
+          </a:r>
+        </a:p>
+      </dsp:txBody>
+      <dsp:txXfrm>
+        <a:off x="3359410" y="1700322"/>
+        <a:ext cx="598250" cy="299125"/>
+      </dsp:txXfrm>
+    </dsp:sp>
+    <dsp:sp modelId="{80B02E31-C84E-4242-91DA-8DF5FDB47D25}">
+      <dsp:nvSpPr>
+        <dsp:cNvPr id="0" name=""/>
+        <dsp:cNvSpPr/>
+      </dsp:nvSpPr>
+      <dsp:spPr>
+        <a:xfrm>
+          <a:off x="4807177" y="426048"/>
+          <a:ext cx="598250" cy="299125"/>
+        </a:xfrm>
+        <a:prstGeom prst="rect">
+          <a:avLst/>
+        </a:prstGeom>
+        <a:solidFill>
+          <a:schemeClr val="accent1">
+            <a:hueOff val="0"/>
+            <a:satOff val="0"/>
+            <a:lumOff val="0"/>
+            <a:alphaOff val="0"/>
+          </a:schemeClr>
+        </a:solidFill>
+        <a:ln w="12700" cap="flat" cmpd="sng" algn="ctr">
+          <a:solidFill>
+            <a:schemeClr val="lt1">
+              <a:hueOff val="0"/>
+              <a:satOff val="0"/>
+              <a:lumOff val="0"/>
+              <a:alphaOff val="0"/>
+            </a:schemeClr>
+          </a:solidFill>
+          <a:prstDash val="solid"/>
+          <a:miter lim="800000"/>
+        </a:ln>
+        <a:effectLst/>
+      </dsp:spPr>
+      <dsp:style>
+        <a:lnRef idx="2">
+          <a:scrgbClr r="0" g="0" b="0"/>
+        </a:lnRef>
+        <a:fillRef idx="1">
+          <a:scrgbClr r="0" g="0" b="0"/>
+        </a:fillRef>
+        <a:effectRef idx="0">
+          <a:scrgbClr r="0" g="0" b="0"/>
+        </a:effectRef>
+        <a:fontRef idx="minor">
+          <a:schemeClr val="lt1"/>
+        </a:fontRef>
+      </dsp:style>
+      <dsp:txBody>
+        <a:bodyPr spcFirstLastPara="0" vert="horz" wrap="square" lIns="3810" tIns="3810" rIns="3810" bIns="3810" numCol="1" spcCol="1270" anchor="ctr" anchorCtr="0">
+          <a:noAutofit/>
+        </a:bodyPr>
+        <a:lstStyle/>
+        <a:p>
+          <a:pPr marL="0" lvl="0" indent="0" algn="ctr" defTabSz="266700">
+            <a:lnSpc>
+              <a:spcPct val="90000"/>
+            </a:lnSpc>
+            <a:spcBef>
+              <a:spcPct val="0"/>
+            </a:spcBef>
+            <a:spcAft>
+              <a:spcPct val="35000"/>
+            </a:spcAft>
+            <a:buNone/>
+          </a:pPr>
+          <a:r>
+            <a:rPr lang="en-US" sz="600" kern="1200"/>
+            <a:t>Help Button</a:t>
+          </a:r>
+        </a:p>
+      </dsp:txBody>
+      <dsp:txXfrm>
+        <a:off x="4807177" y="426048"/>
+        <a:ext cx="598250" cy="299125"/>
+      </dsp:txXfrm>
+    </dsp:sp>
+    <dsp:sp modelId="{6ADADD24-5509-4A62-AE00-6C0D73E247C3}">
+      <dsp:nvSpPr>
+        <dsp:cNvPr id="0" name=""/>
+        <dsp:cNvSpPr/>
+      </dsp:nvSpPr>
+      <dsp:spPr>
+        <a:xfrm>
+          <a:off x="4807177" y="850806"/>
+          <a:ext cx="598250" cy="299125"/>
+        </a:xfrm>
+        <a:prstGeom prst="rect">
+          <a:avLst/>
+        </a:prstGeom>
+        <a:solidFill>
+          <a:schemeClr val="accent1">
+            <a:hueOff val="0"/>
+            <a:satOff val="0"/>
+            <a:lumOff val="0"/>
+            <a:alphaOff val="0"/>
+          </a:schemeClr>
+        </a:solidFill>
+        <a:ln w="12700" cap="flat" cmpd="sng" algn="ctr">
+          <a:solidFill>
+            <a:schemeClr val="lt1">
+              <a:hueOff val="0"/>
+              <a:satOff val="0"/>
+              <a:lumOff val="0"/>
+              <a:alphaOff val="0"/>
+            </a:schemeClr>
+          </a:solidFill>
+          <a:prstDash val="solid"/>
+          <a:miter lim="800000"/>
+        </a:ln>
+        <a:effectLst/>
+      </dsp:spPr>
+      <dsp:style>
+        <a:lnRef idx="2">
+          <a:scrgbClr r="0" g="0" b="0"/>
+        </a:lnRef>
+        <a:fillRef idx="1">
+          <a:scrgbClr r="0" g="0" b="0"/>
+        </a:fillRef>
+        <a:effectRef idx="0">
+          <a:scrgbClr r="0" g="0" b="0"/>
+        </a:effectRef>
+        <a:fontRef idx="minor">
+          <a:schemeClr val="lt1"/>
+        </a:fontRef>
+      </dsp:style>
+      <dsp:txBody>
+        <a:bodyPr spcFirstLastPara="0" vert="horz" wrap="square" lIns="3810" tIns="3810" rIns="3810" bIns="3810" numCol="1" spcCol="1270" anchor="ctr" anchorCtr="0">
+          <a:noAutofit/>
+        </a:bodyPr>
+        <a:lstStyle/>
+        <a:p>
+          <a:pPr marL="0" lvl="0" indent="0" algn="ctr" defTabSz="266700">
+            <a:lnSpc>
+              <a:spcPct val="90000"/>
+            </a:lnSpc>
+            <a:spcBef>
+              <a:spcPct val="0"/>
+            </a:spcBef>
+            <a:spcAft>
+              <a:spcPct val="35000"/>
+            </a:spcAft>
+            <a:buNone/>
+          </a:pPr>
+          <a:r>
+            <a:rPr lang="en-US" sz="600" kern="1200"/>
+            <a:t>Help Information</a:t>
+          </a:r>
+        </a:p>
+      </dsp:txBody>
+      <dsp:txXfrm>
+        <a:off x="4807177" y="850806"/>
+        <a:ext cx="598250" cy="299125"/>
       </dsp:txXfrm>
     </dsp:sp>
   </dsp:spTree>
@@ -20638,7 +25154,7 @@
 </file>
 
 <file path=customXml/itemProps1.xml><?xml version="1.0" encoding="utf-8"?>
-<ds:datastoreItem xmlns:ds="http://schemas.openxmlformats.org/officeDocument/2006/customXml" ds:itemID="{AAE86EF5-A99E-44D7-8B24-9050B7C8D2F9}">
+<ds:datastoreItem xmlns:ds="http://schemas.openxmlformats.org/officeDocument/2006/customXml" ds:itemID="{7B183D28-9FB5-4146-B378-167AE27626E2}">
   <ds:schemaRefs>
     <ds:schemaRef ds:uri="http://schemas.openxmlformats.org/officeDocument/2006/bibliography"/>
   </ds:schemaRefs>
